--- a/EIS Report Final.docx
+++ b/EIS Report Final.docx
@@ -98,7 +98,7 @@
                                   <w:tag w:val=""/>
                                   <w:id w:val="661898316"/>
                                   <w:dataBinding w:prefixMappings="xmlns:ns0='http://schemas.microsoft.com/office/2006/coverPageProps' " w:xpath="/ns0:CoverPageProperties[1]/ns0:PublishDate[1]" w:storeItemID="{55AF091B-3C7A-41E3-B477-F2FDAA23CFDA}"/>
-                                  <w:date w:fullDate="2018-08-10T00:00:00Z">
+                                  <w:date w:fullDate="2018-08-12T00:00:00Z">
                                     <w:dateFormat w:val="MMMM d, yyyy"/>
                                     <w:lid w:val="en-US"/>
                                     <w:storeMappedDataAs w:val="dateTime"/>
@@ -125,7 +125,7 @@
                                         <w:sz w:val="40"/>
                                         <w:szCs w:val="40"/>
                                       </w:rPr>
-                                      <w:t>August 10, 2018</w:t>
+                                      <w:t>August 12, 2018</w:t>
                                     </w:r>
                                   </w:p>
                                 </w:sdtContent>
@@ -171,13 +171,14 @@
                             <w:tag w:val=""/>
                             <w:id w:val="661898316"/>
                             <w:dataBinding w:prefixMappings="xmlns:ns0='http://schemas.microsoft.com/office/2006/coverPageProps' " w:xpath="/ns0:CoverPageProperties[1]/ns0:PublishDate[1]" w:storeItemID="{55AF091B-3C7A-41E3-B477-F2FDAA23CFDA}"/>
-                            <w:date w:fullDate="2018-08-10T00:00:00Z">
+                            <w:date w:fullDate="2018-08-12T00:00:00Z">
                               <w:dateFormat w:val="MMMM d, yyyy"/>
                               <w:lid w:val="en-US"/>
                               <w:storeMappedDataAs w:val="dateTime"/>
                               <w:calendar w:val="gregorian"/>
                             </w:date>
                           </w:sdtPr>
+                          <w:sdtEndPr/>
                           <w:sdtContent>
                             <w:p>
                               <w:pPr>
@@ -197,7 +198,7 @@
                                   <w:sz w:val="40"/>
                                   <w:szCs w:val="40"/>
                                 </w:rPr>
-                                <w:t>August 10, 2018</w:t>
+                                <w:t>August 12, 2018</w:t>
                               </w:r>
                             </w:p>
                           </w:sdtContent>
@@ -298,7 +299,7 @@
                                               <pic:cNvPicPr/>
                                             </pic:nvPicPr>
                                             <pic:blipFill>
-                                              <a:blip r:embed="rId5">
+                                              <a:blip r:embed="rId6">
                                                 <a:extLst>
                                                   <a:ext uri="{28A0092B-C50C-407E-A947-70E740481C1C}">
                                                     <a14:useLocalDpi xmlns:a14="http://schemas.microsoft.com/office/drawing/2010/main" val="0"/>
@@ -393,7 +394,7 @@
                                         <pic:cNvPicPr/>
                                       </pic:nvPicPr>
                                       <pic:blipFill>
-                                        <a:blip r:embed="rId6">
+                                        <a:blip r:embed="rId7">
                                           <a:extLst>
                                             <a:ext uri="{28A0092B-C50C-407E-A947-70E740481C1C}">
                                               <a14:useLocalDpi xmlns:a14="http://schemas.microsoft.com/office/drawing/2010/main" val="0"/>
@@ -941,8 +942,8 @@
                                 <w:sdtPr>
                                   <w:rPr>
                                     <w:caps/>
-                                    <w:color w:val="262626" w:themeColor="text1" w:themeTint="D9"/>
-                                    <w:sz w:val="44"/>
+                                    <w:color w:val="FF0000"/>
+                                    <w:sz w:val="48"/>
                                     <w:szCs w:val="28"/>
                                   </w:rPr>
                                   <w:alias w:val="Author"/>
@@ -967,8 +968,8 @@
                                     <w:r>
                                       <w:rPr>
                                         <w:caps/>
-                                        <w:color w:val="262626" w:themeColor="text1" w:themeTint="D9"/>
-                                        <w:sz w:val="44"/>
+                                        <w:color w:val="FF0000"/>
+                                        <w:sz w:val="48"/>
                                         <w:szCs w:val="28"/>
                                       </w:rPr>
                                       <w:t>Anshika Banerjee</w:t>
@@ -992,7 +993,7 @@
                                     <w:rPr>
                                       <w:caps/>
                                       <w:color w:val="262626" w:themeColor="text1" w:themeTint="D9"/>
-                                      <w:sz w:val="28"/>
+                                      <w:sz w:val="36"/>
                                       <w:szCs w:val="20"/>
                                     </w:rPr>
                                     <w:alias w:val="Company"/>
@@ -1007,7 +1008,7 @@
                                       <w:rPr>
                                         <w:caps/>
                                         <w:color w:val="262626" w:themeColor="text1" w:themeTint="D9"/>
-                                        <w:sz w:val="28"/>
+                                        <w:sz w:val="36"/>
                                         <w:szCs w:val="20"/>
                                       </w:rPr>
                                       <w:t>10372825</w:t>
@@ -1064,8 +1065,8 @@
                           <w:sdtPr>
                             <w:rPr>
                               <w:caps/>
-                              <w:color w:val="262626" w:themeColor="text1" w:themeTint="D9"/>
-                              <w:sz w:val="44"/>
+                              <w:color w:val="FF0000"/>
+                              <w:sz w:val="48"/>
                               <w:szCs w:val="28"/>
                             </w:rPr>
                             <w:alias w:val="Author"/>
@@ -1074,6 +1075,7 @@
                             <w:dataBinding w:prefixMappings="xmlns:ns0='http://purl.org/dc/elements/1.1/' xmlns:ns1='http://schemas.openxmlformats.org/package/2006/metadata/core-properties' " w:xpath="/ns1:coreProperties[1]/ns0:creator[1]" w:storeItemID="{6C3C8BC8-F283-45AE-878A-BAB7291924A1}"/>
                             <w:text/>
                           </w:sdtPr>
+                          <w:sdtEndPr/>
                           <w:sdtContent>
                             <w:p>
                               <w:pPr>
@@ -1089,8 +1091,8 @@
                               <w:r>
                                 <w:rPr>
                                   <w:caps/>
-                                  <w:color w:val="262626" w:themeColor="text1" w:themeTint="D9"/>
-                                  <w:sz w:val="44"/>
+                                  <w:color w:val="FF0000"/>
+                                  <w:sz w:val="48"/>
                                   <w:szCs w:val="28"/>
                                 </w:rPr>
                                 <w:t>Anshika Banerjee</w:t>
@@ -1114,7 +1116,7 @@
                               <w:rPr>
                                 <w:caps/>
                                 <w:color w:val="262626" w:themeColor="text1" w:themeTint="D9"/>
-                                <w:sz w:val="28"/>
+                                <w:sz w:val="36"/>
                                 <w:szCs w:val="20"/>
                               </w:rPr>
                               <w:alias w:val="Company"/>
@@ -1123,12 +1125,13 @@
                               <w:dataBinding w:prefixMappings="xmlns:ns0='http://schemas.openxmlformats.org/officeDocument/2006/extended-properties' " w:xpath="/ns0:Properties[1]/ns0:Company[1]" w:storeItemID="{6668398D-A668-4E3E-A5EB-62B293D839F1}"/>
                               <w:text/>
                             </w:sdtPr>
+                            <w:sdtEndPr/>
                             <w:sdtContent>
                               <w:r>
                                 <w:rPr>
                                   <w:caps/>
                                   <w:color w:val="262626" w:themeColor="text1" w:themeTint="D9"/>
-                                  <w:sz w:val="28"/>
+                                  <w:sz w:val="36"/>
                                   <w:szCs w:val="20"/>
                                 </w:rPr>
                                 <w:t>10372825</w:t>
@@ -1568,6 +1571,49 @@
           </w:p>
         </w:tc>
       </w:tr>
+      <w:tr>
+        <w:trPr>
+          <w:trHeight w:val="852"/>
+        </w:trPr>
+        <w:tc>
+          <w:tcPr>
+            <w:tcW w:w="1634" w:type="pct"/>
+            <w:vAlign w:val="center"/>
+          </w:tcPr>
+          <w:p>
+            <w:pPr>
+              <w:jc w:val="center"/>
+            </w:pPr>
+            <w:r>
+              <w:t>ENTERPRISE INFORMATION SYSTEM APPLICATION TOPIC COVERED.</w:t>
+            </w:r>
+            <w:r>
+              <w:t xml:space="preserve"> </w:t>
+            </w:r>
+          </w:p>
+        </w:tc>
+        <w:tc>
+          <w:tcPr>
+            <w:tcW w:w="3366" w:type="pct"/>
+            <w:vAlign w:val="center"/>
+          </w:tcPr>
+          <w:p>
+            <w:pPr>
+              <w:jc w:val="center"/>
+              <w:rPr>
+                <w:sz w:val="32"/>
+              </w:rPr>
+            </w:pPr>
+            <w:r>
+              <w:rPr>
+                <w:color w:val="FF0000"/>
+                <w:sz w:val="32"/>
+              </w:rPr>
+              <w:t>Oauth Authentication and Web Services</w:t>
+            </w:r>
+          </w:p>
+        </w:tc>
+      </w:tr>
     </w:tbl>
     <w:p/>
     <w:p>
@@ -1635,8 +1681,6 @@
         </w:rPr>
         <w:t xml:space="preserve"> can use</w:t>
       </w:r>
-      <w:bookmarkStart w:id="0" w:name="_GoBack"/>
-      <w:bookmarkEnd w:id="0"/>
       <w:r>
         <w:rPr>
           <w:color w:val="222222"/>
@@ -1855,6 +1899,187 @@
     <w:p>
       <w:pPr>
         <w:pStyle w:val="Heading1"/>
+        <w:jc w:val="both"/>
+      </w:pPr>
+      <w:r>
+        <w:lastRenderedPageBreak/>
+        <w:t xml:space="preserve">Aim </w:t>
+      </w:r>
+    </w:p>
+    <w:p>
+      <w:pPr>
+        <w:jc w:val="both"/>
+      </w:pPr>
+      <w:r>
+        <w:t>The main aim of the project is as follows:</w:t>
+      </w:r>
+    </w:p>
+    <w:p>
+      <w:pPr>
+        <w:jc w:val="both"/>
+      </w:pPr>
+    </w:p>
+    <w:p>
+      <w:pPr>
+        <w:pStyle w:val="ListParagraph"/>
+        <w:numPr>
+          <w:ilvl w:val="0"/>
+          <w:numId w:val="2"/>
+        </w:numPr>
+        <w:spacing w:line="360" w:lineRule="auto"/>
+        <w:jc w:val="both"/>
+      </w:pPr>
+      <w:r>
+        <w:t xml:space="preserve">To fulfil the </w:t>
+      </w:r>
+      <w:r>
+        <w:t>criteria</w:t>
+      </w:r>
+      <w:r>
+        <w:t xml:space="preserve"> of the Enterprise Information Systems Class Assignment.</w:t>
+      </w:r>
+    </w:p>
+    <w:p>
+      <w:pPr>
+        <w:pStyle w:val="ListParagraph"/>
+        <w:numPr>
+          <w:ilvl w:val="0"/>
+          <w:numId w:val="2"/>
+        </w:numPr>
+        <w:spacing w:line="360" w:lineRule="auto"/>
+        <w:jc w:val="both"/>
+      </w:pPr>
+      <w:r>
+        <w:t>To have a secure system.</w:t>
+      </w:r>
+    </w:p>
+    <w:p>
+      <w:pPr>
+        <w:pStyle w:val="ListParagraph"/>
+        <w:numPr>
+          <w:ilvl w:val="0"/>
+          <w:numId w:val="2"/>
+        </w:numPr>
+        <w:spacing w:line="360" w:lineRule="auto"/>
+        <w:jc w:val="both"/>
+      </w:pPr>
+      <w:r>
+        <w:t xml:space="preserve">To provide </w:t>
+      </w:r>
+      <w:r>
+        <w:t xml:space="preserve">Web Services to IOT devices. </w:t>
+      </w:r>
+    </w:p>
+    <w:p>
+      <w:pPr>
+        <w:pStyle w:val="ListParagraph"/>
+        <w:numPr>
+          <w:ilvl w:val="0"/>
+          <w:numId w:val="2"/>
+        </w:numPr>
+        <w:spacing w:line="360" w:lineRule="auto"/>
+        <w:jc w:val="both"/>
+      </w:pPr>
+      <w:r>
+        <w:t>To make a system which is easy to be used by every user.</w:t>
+      </w:r>
+    </w:p>
+    <w:p/>
+    <w:p>
+      <w:pPr>
+        <w:pStyle w:val="Heading1"/>
+      </w:pPr>
+      <w:r>
+        <w:t>Objectives</w:t>
+      </w:r>
+    </w:p>
+    <w:p>
+      <w:pPr>
+        <w:pStyle w:val="ListParagraph"/>
+        <w:numPr>
+          <w:ilvl w:val="0"/>
+          <w:numId w:val="1"/>
+        </w:numPr>
+        <w:spacing w:line="360" w:lineRule="auto"/>
+        <w:jc w:val="both"/>
+      </w:pPr>
+      <w:r>
+        <w:t>To fulfil the criteria of the Enterprise Information Systems Class Assignment</w:t>
+      </w:r>
+      <w:r>
+        <w:t xml:space="preserve">, the artefact incorporates </w:t>
+      </w:r>
+      <w:r>
+        <w:t>Oauth authentication and uses APIs from different platforms in the form of web services.</w:t>
+      </w:r>
+    </w:p>
+    <w:p>
+      <w:pPr>
+        <w:pStyle w:val="ListParagraph"/>
+        <w:numPr>
+          <w:ilvl w:val="0"/>
+          <w:numId w:val="1"/>
+        </w:numPr>
+        <w:spacing w:line="360" w:lineRule="auto"/>
+        <w:jc w:val="both"/>
+      </w:pPr>
+      <w:r>
+        <w:t>The Artefact itself is an attempt to provide web services. It can be used with any IOT device and facilitate its frontend for it.</w:t>
+      </w:r>
+    </w:p>
+    <w:p>
+      <w:pPr>
+        <w:pStyle w:val="ListParagraph"/>
+        <w:numPr>
+          <w:ilvl w:val="0"/>
+          <w:numId w:val="1"/>
+        </w:numPr>
+        <w:spacing w:line="360" w:lineRule="auto"/>
+        <w:jc w:val="both"/>
+      </w:pPr>
+      <w:r>
+        <w:t>The Artefact uses Oauth to provide attention services. It authenticates the users. And thus, renders the safe use of the application.</w:t>
+      </w:r>
+    </w:p>
+    <w:p>
+      <w:pPr>
+        <w:pStyle w:val="ListParagraph"/>
+        <w:numPr>
+          <w:ilvl w:val="0"/>
+          <w:numId w:val="1"/>
+        </w:numPr>
+        <w:spacing w:line="360" w:lineRule="auto"/>
+        <w:jc w:val="both"/>
+      </w:pPr>
+      <w:r>
+        <w:t xml:space="preserve">The PWA is designed </w:t>
+      </w:r>
+      <w:r>
+        <w:t xml:space="preserve">such that the users will find it easy to navigate through the site. </w:t>
+      </w:r>
+      <w:r>
+        <w:t>It</w:t>
+      </w:r>
+      <w:r>
+        <w:t xml:space="preserve"> provided with a simple GUI. </w:t>
+      </w:r>
+    </w:p>
+    <w:p>
+      <w:pPr>
+        <w:rPr>
+          <w:color w:val="222222"/>
+        </w:rPr>
+      </w:pPr>
+      <w:r>
+        <w:rPr>
+          <w:color w:val="222222"/>
+        </w:rPr>
+        <w:br w:type="page"/>
+      </w:r>
+    </w:p>
+    <w:p>
+      <w:pPr>
+        <w:pStyle w:val="Heading1"/>
       </w:pPr>
       <w:r>
         <w:lastRenderedPageBreak/>
@@ -1863,7 +2088,7 @@
     </w:p>
     <w:p>
       <w:pPr>
-        <w:spacing w:line="358" w:lineRule="auto"/>
+        <w:spacing w:line="360" w:lineRule="auto"/>
         <w:jc w:val="both"/>
       </w:pPr>
       <w:r>
@@ -1884,23 +2109,7 @@
     </w:p>
     <w:p>
       <w:pPr>
-        <w:spacing w:line="200" w:lineRule="exact"/>
-        <w:rPr>
-          <w:rFonts w:ascii="Times New Roman" w:eastAsia="Times New Roman" w:hAnsi="Times New Roman"/>
-        </w:rPr>
-      </w:pPr>
-    </w:p>
-    <w:p>
-      <w:pPr>
-        <w:spacing w:line="250" w:lineRule="exact"/>
-        <w:rPr>
-          <w:rFonts w:ascii="Times New Roman" w:eastAsia="Times New Roman" w:hAnsi="Times New Roman"/>
-        </w:rPr>
-      </w:pPr>
-    </w:p>
-    <w:p>
-      <w:pPr>
-        <w:spacing w:line="359" w:lineRule="auto"/>
+        <w:spacing w:line="360" w:lineRule="auto"/>
         <w:jc w:val="both"/>
       </w:pPr>
       <w:r>
@@ -1978,23 +2187,7 @@
     </w:p>
     <w:p>
       <w:pPr>
-        <w:spacing w:line="200" w:lineRule="exact"/>
-        <w:rPr>
-          <w:rFonts w:ascii="Times New Roman" w:eastAsia="Times New Roman" w:hAnsi="Times New Roman"/>
-        </w:rPr>
-      </w:pPr>
-    </w:p>
-    <w:p>
-      <w:pPr>
-        <w:spacing w:line="248" w:lineRule="exact"/>
-        <w:rPr>
-          <w:rFonts w:ascii="Times New Roman" w:eastAsia="Times New Roman" w:hAnsi="Times New Roman"/>
-        </w:rPr>
-      </w:pPr>
-    </w:p>
-    <w:p>
-      <w:pPr>
-        <w:spacing w:line="358" w:lineRule="auto"/>
+        <w:spacing w:line="360" w:lineRule="auto"/>
         <w:jc w:val="both"/>
       </w:pPr>
       <w:r>
@@ -2009,23 +2202,7 @@
     </w:p>
     <w:p>
       <w:pPr>
-        <w:spacing w:line="200" w:lineRule="exact"/>
-        <w:rPr>
-          <w:rFonts w:ascii="Times New Roman" w:eastAsia="Times New Roman" w:hAnsi="Times New Roman"/>
-        </w:rPr>
-      </w:pPr>
-    </w:p>
-    <w:p>
-      <w:pPr>
-        <w:spacing w:line="248" w:lineRule="exact"/>
-        <w:rPr>
-          <w:rFonts w:ascii="Times New Roman" w:eastAsia="Times New Roman" w:hAnsi="Times New Roman"/>
-        </w:rPr>
-      </w:pPr>
-    </w:p>
-    <w:p>
-      <w:pPr>
-        <w:spacing w:line="358" w:lineRule="auto"/>
+        <w:spacing w:line="360" w:lineRule="auto"/>
         <w:jc w:val="both"/>
       </w:pPr>
       <w:r>
@@ -2034,23 +2211,7 @@
     </w:p>
     <w:p>
       <w:pPr>
-        <w:spacing w:line="200" w:lineRule="exact"/>
-        <w:rPr>
-          <w:rFonts w:ascii="Times New Roman" w:eastAsia="Times New Roman" w:hAnsi="Times New Roman"/>
-        </w:rPr>
-      </w:pPr>
-    </w:p>
-    <w:p>
-      <w:pPr>
-        <w:spacing w:line="249" w:lineRule="exact"/>
-        <w:rPr>
-          <w:rFonts w:ascii="Times New Roman" w:eastAsia="Times New Roman" w:hAnsi="Times New Roman"/>
-        </w:rPr>
-      </w:pPr>
-    </w:p>
-    <w:p>
-      <w:pPr>
-        <w:spacing w:line="356" w:lineRule="auto"/>
+        <w:spacing w:line="360" w:lineRule="auto"/>
         <w:jc w:val="both"/>
       </w:pPr>
       <w:r>
@@ -2099,7 +2260,7 @@
                     <pic:cNvPicPr/>
                   </pic:nvPicPr>
                   <pic:blipFill>
-                    <a:blip r:embed="rId7">
+                    <a:blip r:embed="rId8">
                       <a:extLst>
                         <a:ext uri="{28A0092B-C50C-407E-A947-70E740481C1C}">
                           <a14:useLocalDpi xmlns:a14="http://schemas.microsoft.com/office/drawing/2010/main" val="0"/>
@@ -2133,38 +2294,24 @@
     </w:p>
     <w:p>
       <w:pPr>
-        <w:spacing w:line="376" w:lineRule="auto"/>
+        <w:pStyle w:val="Subtitle"/>
         <w:jc w:val="center"/>
         <w:rPr>
-          <w:color w:val="222222"/>
-          <w:sz w:val="23"/>
-        </w:rPr>
-      </w:pPr>
-      <w:r>
-        <w:rPr>
-          <w:color w:val="222222"/>
-          <w:sz w:val="23"/>
-        </w:rPr>
-        <w:t xml:space="preserve">Figure: The Working of </w:t>
-      </w:r>
-      <w:proofErr w:type="spellStart"/>
-      <w:r>
-        <w:rPr>
-          <w:color w:val="222222"/>
-          <w:sz w:val="23"/>
-        </w:rPr>
-        <w:t>Oauth</w:t>
-      </w:r>
-      <w:proofErr w:type="spellEnd"/>
-      <w:r>
-        <w:rPr>
-          <w:color w:val="222222"/>
-          <w:sz w:val="23"/>
-        </w:rPr>
-        <w:t xml:space="preserve"> within the artefact.</w:t>
-      </w:r>
-    </w:p>
-    <w:p>
+          <w:sz w:val="24"/>
+        </w:rPr>
+      </w:pPr>
+      <w:r>
+        <w:rPr>
+          <w:sz w:val="16"/>
+        </w:rPr>
+        <w:t>Figure: The Working of Oauth within the artefact.</w:t>
+      </w:r>
+    </w:p>
+    <w:p>
+      <w:pPr>
+        <w:spacing w:line="360" w:lineRule="auto"/>
+        <w:jc w:val="both"/>
+      </w:pPr>
       <w:r>
         <w:t xml:space="preserve">The Authorization Server, the artefact is using the Google Authentication Services </w:t>
       </w:r>
@@ -2198,6 +2345,8 @@
       <w:r>
         <w:t xml:space="preserve">ir Gmail credentials. </w:t>
       </w:r>
+      <w:bookmarkStart w:id="0" w:name="_GoBack"/>
+      <w:bookmarkEnd w:id="0"/>
     </w:p>
     <w:sectPr>
       <w:pgSz w:w="11900" w:h="16840"/>
@@ -2209,6 +2358,189 @@
     </w:sectPr>
   </w:body>
 </w:document>
+</file>
+
+<file path=word/numbering.xml><?xml version="1.0" encoding="utf-8"?>
+<w:numbering xmlns:wpc="http://schemas.microsoft.com/office/word/2010/wordprocessingCanvas" xmlns:cx="http://schemas.microsoft.com/office/drawing/2014/chartex" xmlns:cx1="http://schemas.microsoft.com/office/drawing/2015/9/8/chartex" xmlns:cx2="http://schemas.microsoft.com/office/drawing/2015/10/21/chartex" xmlns:cx3="http://schemas.microsoft.com/office/drawing/2016/5/9/chartex" xmlns:cx4="http://schemas.microsoft.com/office/drawing/2016/5/10/chartex" xmlns:cx5="http://schemas.microsoft.com/office/drawing/2016/5/11/chartex" xmlns:cx6="http://schemas.microsoft.com/office/drawing/2016/5/12/chartex" xmlns:cx7="http://schemas.microsoft.com/office/drawing/2016/5/13/chartex" xmlns:cx8="http://schemas.microsoft.com/office/drawing/2016/5/14/chartex" xmlns:mc="http://schemas.openxmlformats.org/markup-compatibility/2006" xmlns:aink="http://schemas.microsoft.com/office/drawing/2016/ink" xmlns:am3d="http://schemas.microsoft.com/office/drawing/2017/model3d" xmlns:o="urn:schemas-microsoft-com:office:office" xmlns:r="http://schemas.openxmlformats.org/officeDocument/2006/relationships" xmlns:m="http://schemas.openxmlformats.org/officeDocument/2006/math" xmlns:v="urn:schemas-microsoft-com:vml" xmlns:wp14="http://schemas.microsoft.com/office/word/2010/wordprocessingDrawing" xmlns:wp="http://schemas.openxmlformats.org/drawingml/2006/wordprocessingDrawing" xmlns:w10="urn:schemas-microsoft-com:office:word" xmlns:w="http://schemas.openxmlformats.org/wordprocessingml/2006/main" xmlns:w14="http://schemas.microsoft.com/office/word/2010/wordml" xmlns:w15="http://schemas.microsoft.com/office/word/2012/wordml" xmlns:w16cid="http://schemas.microsoft.com/office/word/2016/wordml/cid" xmlns:w16se="http://schemas.microsoft.com/office/word/2015/wordml/symex" xmlns:wpg="http://schemas.microsoft.com/office/word/2010/wordprocessingGroup" xmlns:wpi="http://schemas.microsoft.com/office/word/2010/wordprocessingInk" xmlns:wne="http://schemas.microsoft.com/office/word/2006/wordml" xmlns:wps="http://schemas.microsoft.com/office/word/2010/wordprocessingShape" mc:Ignorable="w14 w15 w16se w16cid wp14">
+  <w:abstractNum w:abstractNumId="0" w15:restartNumberingAfterBreak="0">
+    <w:nsid w:val="40F245A8"/>
+    <w:multiLevelType w:val="hybridMultilevel"/>
+    <w:tmpl w:val="0AFCAF4C"/>
+    <w:lvl w:ilvl="0" w:tplc="0409000F">
+      <w:start w:val="1"/>
+      <w:numFmt w:val="decimal"/>
+      <w:lvlText w:val="%1."/>
+      <w:lvlJc w:val="left"/>
+      <w:pPr>
+        <w:ind w:left="720" w:hanging="360"/>
+      </w:pPr>
+    </w:lvl>
+    <w:lvl w:ilvl="1" w:tplc="04090019" w:tentative="1">
+      <w:start w:val="1"/>
+      <w:numFmt w:val="lowerLetter"/>
+      <w:lvlText w:val="%2."/>
+      <w:lvlJc w:val="left"/>
+      <w:pPr>
+        <w:ind w:left="1440" w:hanging="360"/>
+      </w:pPr>
+    </w:lvl>
+    <w:lvl w:ilvl="2" w:tplc="0409001B" w:tentative="1">
+      <w:start w:val="1"/>
+      <w:numFmt w:val="lowerRoman"/>
+      <w:lvlText w:val="%3."/>
+      <w:lvlJc w:val="right"/>
+      <w:pPr>
+        <w:ind w:left="2160" w:hanging="180"/>
+      </w:pPr>
+    </w:lvl>
+    <w:lvl w:ilvl="3" w:tplc="0409000F" w:tentative="1">
+      <w:start w:val="1"/>
+      <w:numFmt w:val="decimal"/>
+      <w:lvlText w:val="%4."/>
+      <w:lvlJc w:val="left"/>
+      <w:pPr>
+        <w:ind w:left="2880" w:hanging="360"/>
+      </w:pPr>
+    </w:lvl>
+    <w:lvl w:ilvl="4" w:tplc="04090019" w:tentative="1">
+      <w:start w:val="1"/>
+      <w:numFmt w:val="lowerLetter"/>
+      <w:lvlText w:val="%5."/>
+      <w:lvlJc w:val="left"/>
+      <w:pPr>
+        <w:ind w:left="3600" w:hanging="360"/>
+      </w:pPr>
+    </w:lvl>
+    <w:lvl w:ilvl="5" w:tplc="0409001B" w:tentative="1">
+      <w:start w:val="1"/>
+      <w:numFmt w:val="lowerRoman"/>
+      <w:lvlText w:val="%6."/>
+      <w:lvlJc w:val="right"/>
+      <w:pPr>
+        <w:ind w:left="4320" w:hanging="180"/>
+      </w:pPr>
+    </w:lvl>
+    <w:lvl w:ilvl="6" w:tplc="0409000F" w:tentative="1">
+      <w:start w:val="1"/>
+      <w:numFmt w:val="decimal"/>
+      <w:lvlText w:val="%7."/>
+      <w:lvlJc w:val="left"/>
+      <w:pPr>
+        <w:ind w:left="5040" w:hanging="360"/>
+      </w:pPr>
+    </w:lvl>
+    <w:lvl w:ilvl="7" w:tplc="04090019" w:tentative="1">
+      <w:start w:val="1"/>
+      <w:numFmt w:val="lowerLetter"/>
+      <w:lvlText w:val="%8."/>
+      <w:lvlJc w:val="left"/>
+      <w:pPr>
+        <w:ind w:left="5760" w:hanging="360"/>
+      </w:pPr>
+    </w:lvl>
+    <w:lvl w:ilvl="8" w:tplc="0409001B" w:tentative="1">
+      <w:start w:val="1"/>
+      <w:numFmt w:val="lowerRoman"/>
+      <w:lvlText w:val="%9."/>
+      <w:lvlJc w:val="right"/>
+      <w:pPr>
+        <w:ind w:left="6480" w:hanging="180"/>
+      </w:pPr>
+    </w:lvl>
+  </w:abstractNum>
+  <w:abstractNum w:abstractNumId="1" w15:restartNumberingAfterBreak="0">
+    <w:nsid w:val="55450DD8"/>
+    <w:multiLevelType w:val="hybridMultilevel"/>
+    <w:tmpl w:val="84B22FEA"/>
+    <w:lvl w:ilvl="0" w:tplc="0409000F">
+      <w:start w:val="1"/>
+      <w:numFmt w:val="decimal"/>
+      <w:lvlText w:val="%1."/>
+      <w:lvlJc w:val="left"/>
+      <w:pPr>
+        <w:ind w:left="720" w:hanging="360"/>
+      </w:pPr>
+    </w:lvl>
+    <w:lvl w:ilvl="1" w:tplc="04090019" w:tentative="1">
+      <w:start w:val="1"/>
+      <w:numFmt w:val="lowerLetter"/>
+      <w:lvlText w:val="%2."/>
+      <w:lvlJc w:val="left"/>
+      <w:pPr>
+        <w:ind w:left="1440" w:hanging="360"/>
+      </w:pPr>
+    </w:lvl>
+    <w:lvl w:ilvl="2" w:tplc="0409001B" w:tentative="1">
+      <w:start w:val="1"/>
+      <w:numFmt w:val="lowerRoman"/>
+      <w:lvlText w:val="%3."/>
+      <w:lvlJc w:val="right"/>
+      <w:pPr>
+        <w:ind w:left="2160" w:hanging="180"/>
+      </w:pPr>
+    </w:lvl>
+    <w:lvl w:ilvl="3" w:tplc="0409000F" w:tentative="1">
+      <w:start w:val="1"/>
+      <w:numFmt w:val="decimal"/>
+      <w:lvlText w:val="%4."/>
+      <w:lvlJc w:val="left"/>
+      <w:pPr>
+        <w:ind w:left="2880" w:hanging="360"/>
+      </w:pPr>
+    </w:lvl>
+    <w:lvl w:ilvl="4" w:tplc="04090019" w:tentative="1">
+      <w:start w:val="1"/>
+      <w:numFmt w:val="lowerLetter"/>
+      <w:lvlText w:val="%5."/>
+      <w:lvlJc w:val="left"/>
+      <w:pPr>
+        <w:ind w:left="3600" w:hanging="360"/>
+      </w:pPr>
+    </w:lvl>
+    <w:lvl w:ilvl="5" w:tplc="0409001B" w:tentative="1">
+      <w:start w:val="1"/>
+      <w:numFmt w:val="lowerRoman"/>
+      <w:lvlText w:val="%6."/>
+      <w:lvlJc w:val="right"/>
+      <w:pPr>
+        <w:ind w:left="4320" w:hanging="180"/>
+      </w:pPr>
+    </w:lvl>
+    <w:lvl w:ilvl="6" w:tplc="0409000F" w:tentative="1">
+      <w:start w:val="1"/>
+      <w:numFmt w:val="decimal"/>
+      <w:lvlText w:val="%7."/>
+      <w:lvlJc w:val="left"/>
+      <w:pPr>
+        <w:ind w:left="5040" w:hanging="360"/>
+      </w:pPr>
+    </w:lvl>
+    <w:lvl w:ilvl="7" w:tplc="04090019" w:tentative="1">
+      <w:start w:val="1"/>
+      <w:numFmt w:val="lowerLetter"/>
+      <w:lvlText w:val="%8."/>
+      <w:lvlJc w:val="left"/>
+      <w:pPr>
+        <w:ind w:left="5760" w:hanging="360"/>
+      </w:pPr>
+    </w:lvl>
+    <w:lvl w:ilvl="8" w:tplc="0409001B" w:tentative="1">
+      <w:start w:val="1"/>
+      <w:numFmt w:val="lowerRoman"/>
+      <w:lvlText w:val="%9."/>
+      <w:lvlJc w:val="right"/>
+      <w:pPr>
+        <w:ind w:left="6480" w:hanging="180"/>
+      </w:pPr>
+    </w:lvl>
+  </w:abstractNum>
+  <w:num w:numId="1">
+    <w:abstractNumId w:val="0"/>
+  </w:num>
+  <w:num w:numId="2">
+    <w:abstractNumId w:val="1"/>
+  </w:num>
+</w:numbering>
 </file>
 
 <file path=word/styles.xml><?xml version="1.0" encoding="utf-8"?>
@@ -2742,6 +3074,17 @@
       <w:szCs w:val="22"/>
     </w:rPr>
   </w:style>
+  <w:style w:type="paragraph" w:styleId="ListParagraph">
+    <w:name w:val="List Paragraph"/>
+    <w:basedOn w:val="Normal"/>
+    <w:uiPriority w:val="34"/>
+    <w:qFormat/>
+    <w:rsid w:val="009C5891"/>
+    <w:pPr>
+      <w:ind w:left="720"/>
+      <w:contextualSpacing/>
+    </w:pPr>
+  </w:style>
 </w:styles>
 </file>
 
@@ -3008,7 +3351,7 @@
 
 <file path=customXml/item1.xml><?xml version="1.0" encoding="utf-8"?>
 <CoverPageProperties xmlns="http://schemas.microsoft.com/office/2006/coverPageProps">
-  <PublishDate>2018-08-10T00:00:00</PublishDate>
+  <PublishDate>2018-08-12T00:00:00</PublishDate>
   <Abstract/>
   <CompanyAddress/>
   <CompanyPhone/>

--- a/EIS Report Final.docx
+++ b/EIS Report Final.docx
@@ -299,7 +299,7 @@
                                               <pic:cNvPicPr/>
                                             </pic:nvPicPr>
                                             <pic:blipFill>
-                                              <a:blip r:embed="rId6">
+                                              <a:blip r:embed="rId9">
                                                 <a:extLst>
                                                   <a:ext uri="{28A0092B-C50C-407E-A947-70E740481C1C}">
                                                     <a14:useLocalDpi xmlns:a14="http://schemas.microsoft.com/office/drawing/2010/main" val="0"/>
@@ -394,7 +394,7 @@
                                         <pic:cNvPicPr/>
                                       </pic:nvPicPr>
                                       <pic:blipFill>
-                                        <a:blip r:embed="rId7">
+                                        <a:blip r:embed="rId9">
                                           <a:extLst>
                                             <a:ext uri="{28A0092B-C50C-407E-A947-70E740481C1C}">
                                               <a14:useLocalDpi xmlns:a14="http://schemas.microsoft.com/office/drawing/2010/main" val="0"/>
@@ -525,7 +525,27 @@
                                     <w:szCs w:val="52"/>
                                     <w:lang w:val="en-IN"/>
                                   </w:rPr>
-                                  <w:t>FRONT END SOLUTIONS FOR INTERNET OF THINGS APPLICATION.</w:t>
+                                  <w:t>FRONT</w:t>
+                                </w:r>
+                                <w:r>
+                                  <w:rPr>
+                                    <w:caps/>
+                                    <w:color w:val="323E4F" w:themeColor="text2" w:themeShade="BF"/>
+                                    <w:sz w:val="52"/>
+                                    <w:szCs w:val="52"/>
+                                    <w:lang w:val="en-IN"/>
+                                  </w:rPr>
+                                  <w:t>-</w:t>
+                                </w:r>
+                                <w:r>
+                                  <w:rPr>
+                                    <w:caps/>
+                                    <w:color w:val="323E4F" w:themeColor="text2" w:themeShade="BF"/>
+                                    <w:sz w:val="52"/>
+                                    <w:szCs w:val="52"/>
+                                    <w:lang w:val="en-IN"/>
+                                  </w:rPr>
+                                  <w:t>END SOLUTIONS FOR INTERNET OF THINGS APPLICATION.</w:t>
                                 </w:r>
                               </w:p>
                               <w:p>
@@ -594,7 +614,27 @@
                               <w:szCs w:val="52"/>
                               <w:lang w:val="en-IN"/>
                             </w:rPr>
-                            <w:t>FRONT END SOLUTIONS FOR INTERNET OF THINGS APPLICATION.</w:t>
+                            <w:t>FRONT</w:t>
+                          </w:r>
+                          <w:r>
+                            <w:rPr>
+                              <w:caps/>
+                              <w:color w:val="323E4F" w:themeColor="text2" w:themeShade="BF"/>
+                              <w:sz w:val="52"/>
+                              <w:szCs w:val="52"/>
+                              <w:lang w:val="en-IN"/>
+                            </w:rPr>
+                            <w:t>-</w:t>
+                          </w:r>
+                          <w:r>
+                            <w:rPr>
+                              <w:caps/>
+                              <w:color w:val="323E4F" w:themeColor="text2" w:themeShade="BF"/>
+                              <w:sz w:val="52"/>
+                              <w:szCs w:val="52"/>
+                              <w:lang w:val="en-IN"/>
+                            </w:rPr>
+                            <w:t>END SOLUTIONS FOR INTERNET OF THINGS APPLICATION.</w:t>
                           </w:r>
                         </w:p>
                         <w:p>
@@ -772,11 +812,7 @@
               </mc:Choice>
               <mc:Fallback>
                 <w:pict>
-                  <v:shapetype w14:anchorId="33A11BB4" id="_x0000_t202" coordsize="21600,21600" o:spt="202" path="m,l,21600r21600,l21600,xe">
-                    <v:stroke joinstyle="miter"/>
-                    <v:path gradientshapeok="t" o:connecttype="rect"/>
-                  </v:shapetype>
-                  <v:shape id="Text Box 113" o:spid="_x0000_s1029" type="#_x0000_t202" style="position:absolute;margin-left:74.05pt;margin-top:192.35pt;width:462.3pt;height:55.55pt;z-index:251660288;visibility:visible;mso-wrap-style:square;mso-width-percent:0;mso-height-percent:0;mso-wrap-distance-left:9pt;mso-wrap-distance-top:0;mso-wrap-distance-right:9pt;mso-wrap-distance-bottom:0;mso-position-horizontal:absolute;mso-position-horizontal-relative:page;mso-position-vertical:absolute;mso-position-vertical-relative:page;mso-width-percent:0;mso-height-percent:0;mso-width-relative:page;mso-height-relative:page;v-text-anchor:top" o:gfxdata="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" filled="f" stroked="f" strokeweight=".5pt">
+                  <v:shape w14:anchorId="33A11BB4" id="Text Box 113" o:spid="_x0000_s1029" type="#_x0000_t202" style="position:absolute;margin-left:74.05pt;margin-top:192.35pt;width:462.3pt;height:55.55pt;z-index:251660288;visibility:visible;mso-wrap-style:square;mso-width-percent:0;mso-height-percent:0;mso-wrap-distance-left:9pt;mso-wrap-distance-top:0;mso-wrap-distance-right:9pt;mso-wrap-distance-bottom:0;mso-position-horizontal:absolute;mso-position-horizontal-relative:page;mso-position-vertical:absolute;mso-position-vertical-relative:page;mso-width-percent:0;mso-height-percent:0;mso-width-relative:page;mso-height-relative:page;v-text-anchor:top" o:gfxdata="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" filled="f" stroked="f" strokeweight=".5pt">
                     <v:textbox inset="0,0,0,0">
                       <w:txbxContent>
                         <w:p>
@@ -1614,6 +1650,124 @@
           </w:p>
         </w:tc>
       </w:tr>
+      <w:tr>
+        <w:trPr>
+          <w:trHeight w:val="2243"/>
+        </w:trPr>
+        <w:tc>
+          <w:tcPr>
+            <w:tcW w:w="1634" w:type="pct"/>
+            <w:vAlign w:val="center"/>
+          </w:tcPr>
+          <w:p>
+            <w:pPr>
+              <w:jc w:val="center"/>
+            </w:pPr>
+            <w:r>
+              <w:t xml:space="preserve">LINK TO GITHUB REPOSITORY </w:t>
+            </w:r>
+          </w:p>
+        </w:tc>
+        <w:tc>
+          <w:tcPr>
+            <w:tcW w:w="3366" w:type="pct"/>
+            <w:vAlign w:val="center"/>
+          </w:tcPr>
+          <w:p>
+            <w:pPr>
+              <w:jc w:val="center"/>
+              <w:rPr>
+                <w:color w:val="FF0000"/>
+                <w:sz w:val="32"/>
+              </w:rPr>
+            </w:pPr>
+            <w:hyperlink r:id="rId10" w:history="1">
+              <w:r>
+                <w:rPr>
+                  <w:rStyle w:val="Hyperlink"/>
+                  <w:sz w:val="32"/>
+                </w:rPr>
+                <w:t>https://github.com/anshikabanerjee/EIS-10372528</w:t>
+              </w:r>
+              <w:r>
+                <w:rPr>
+                  <w:rStyle w:val="Hyperlink"/>
+                  <w:sz w:val="32"/>
+                </w:rPr>
+                <w:t>-CA2</w:t>
+              </w:r>
+            </w:hyperlink>
+            <w:r>
+              <w:rPr>
+                <w:color w:val="FF0000"/>
+                <w:sz w:val="32"/>
+              </w:rPr>
+              <w:t xml:space="preserve"> </w:t>
+            </w:r>
+          </w:p>
+        </w:tc>
+      </w:tr>
+      <w:tr>
+        <w:trPr>
+          <w:trHeight w:val="1944"/>
+        </w:trPr>
+        <w:tc>
+          <w:tcPr>
+            <w:tcW w:w="1634" w:type="pct"/>
+            <w:vAlign w:val="center"/>
+          </w:tcPr>
+          <w:p>
+            <w:pPr>
+              <w:jc w:val="center"/>
+            </w:pPr>
+            <w:r>
+              <w:t xml:space="preserve">LINK TO PWA HOSTED ON </w:t>
+            </w:r>
+            <w:proofErr w:type="gramStart"/>
+            <w:r>
+              <w:t>A</w:t>
+            </w:r>
+            <w:proofErr w:type="gramEnd"/>
+            <w:r>
+              <w:t xml:space="preserve"> OPEN SOURCE SERVER </w:t>
+            </w:r>
+          </w:p>
+        </w:tc>
+        <w:tc>
+          <w:tcPr>
+            <w:tcW w:w="3366" w:type="pct"/>
+            <w:vAlign w:val="center"/>
+          </w:tcPr>
+          <w:p>
+            <w:pPr>
+              <w:jc w:val="center"/>
+              <w:rPr>
+                <w:color w:val="FF0000"/>
+                <w:sz w:val="32"/>
+                <w:lang w:val="en-IN"/>
+              </w:rPr>
+            </w:pPr>
+            <w:hyperlink r:id="rId11" w:history="1">
+              <w:r>
+                <w:rPr>
+                  <w:rStyle w:val="Hyperlink"/>
+                  <w:sz w:val="32"/>
+                  <w:lang w:val="en-US"/>
+                </w:rPr>
+                <w:t>https://cantabrigian-peak.000webhostapp.com/index.html</w:t>
+              </w:r>
+            </w:hyperlink>
+            <w:r>
+              <w:rPr>
+                <w:color w:val="FF0000"/>
+                <w:sz w:val="32"/>
+                <w:lang w:val="en-US"/>
+              </w:rPr>
+              <w:t xml:space="preserve"> </w:t>
+            </w:r>
+          </w:p>
+        </w:tc>
+      </w:tr>
     </w:tbl>
     <w:p/>
     <w:p>
@@ -1621,14 +1775,642 @@
         <w:br w:type="page"/>
       </w:r>
     </w:p>
+    <w:sdt>
+      <w:sdtPr>
+        <w:id w:val="391087109"/>
+        <w:docPartObj>
+          <w:docPartGallery w:val="Table of Contents"/>
+          <w:docPartUnique/>
+        </w:docPartObj>
+      </w:sdtPr>
+      <w:sdtEndPr>
+        <w:rPr>
+          <w:rFonts w:asciiTheme="minorHAnsi" w:eastAsiaTheme="minorHAnsi" w:hAnsiTheme="minorHAnsi" w:cstheme="minorBidi"/>
+          <w:noProof/>
+          <w:color w:val="auto"/>
+          <w:sz w:val="24"/>
+          <w:szCs w:val="24"/>
+          <w:lang w:val="en-GB"/>
+        </w:rPr>
+      </w:sdtEndPr>
+      <w:sdtContent>
+        <w:p>
+          <w:pPr>
+            <w:pStyle w:val="TOCHeading"/>
+          </w:pPr>
+          <w:r>
+            <w:t>Table of Contents</w:t>
+          </w:r>
+        </w:p>
+        <w:p>
+          <w:pPr>
+            <w:pStyle w:val="TOC1"/>
+            <w:tabs>
+              <w:tab w:val="right" w:leader="dot" w:pos="9010"/>
+            </w:tabs>
+            <w:rPr>
+              <w:rFonts w:eastAsiaTheme="minorEastAsia" w:cstheme="minorBidi"/>
+              <w:b w:val="0"/>
+              <w:bCs w:val="0"/>
+              <w:caps w:val="0"/>
+              <w:noProof/>
+              <w:sz w:val="24"/>
+              <w:szCs w:val="24"/>
+              <w:lang w:val="en-IN"/>
+            </w:rPr>
+          </w:pPr>
+          <w:r>
+            <w:rPr>
+              <w:b w:val="0"/>
+              <w:bCs w:val="0"/>
+            </w:rPr>
+            <w:fldChar w:fldCharType="begin"/>
+          </w:r>
+          <w:r>
+            <w:instrText xml:space="preserve"> TOC \o "1-3" \h \z \u </w:instrText>
+          </w:r>
+          <w:r>
+            <w:rPr>
+              <w:b w:val="0"/>
+              <w:bCs w:val="0"/>
+            </w:rPr>
+            <w:fldChar w:fldCharType="separate"/>
+          </w:r>
+          <w:hyperlink w:anchor="_Toc521868681" w:history="1">
+            <w:r>
+              <w:rPr>
+                <w:rStyle w:val="Hyperlink"/>
+                <w:noProof/>
+              </w:rPr>
+              <w:t>Abstract</w:t>
+            </w:r>
+            <w:r>
+              <w:rPr>
+                <w:noProof/>
+                <w:webHidden/>
+              </w:rPr>
+              <w:tab/>
+            </w:r>
+            <w:r>
+              <w:rPr>
+                <w:noProof/>
+                <w:webHidden/>
+              </w:rPr>
+              <w:fldChar w:fldCharType="begin"/>
+            </w:r>
+            <w:r>
+              <w:rPr>
+                <w:noProof/>
+                <w:webHidden/>
+              </w:rPr>
+              <w:instrText xml:space="preserve"> PAGEREF _Toc521868681 \h </w:instrText>
+            </w:r>
+            <w:r>
+              <w:rPr>
+                <w:noProof/>
+                <w:webHidden/>
+              </w:rPr>
+            </w:r>
+            <w:r>
+              <w:rPr>
+                <w:noProof/>
+                <w:webHidden/>
+              </w:rPr>
+              <w:fldChar w:fldCharType="separate"/>
+            </w:r>
+            <w:r>
+              <w:rPr>
+                <w:noProof/>
+                <w:webHidden/>
+              </w:rPr>
+              <w:t>3</w:t>
+            </w:r>
+            <w:r>
+              <w:rPr>
+                <w:noProof/>
+                <w:webHidden/>
+              </w:rPr>
+              <w:fldChar w:fldCharType="end"/>
+            </w:r>
+          </w:hyperlink>
+        </w:p>
+        <w:p>
+          <w:pPr>
+            <w:pStyle w:val="TOC1"/>
+            <w:tabs>
+              <w:tab w:val="left" w:pos="480"/>
+              <w:tab w:val="right" w:leader="dot" w:pos="9010"/>
+            </w:tabs>
+            <w:rPr>
+              <w:rFonts w:eastAsiaTheme="minorEastAsia" w:cstheme="minorBidi"/>
+              <w:b w:val="0"/>
+              <w:bCs w:val="0"/>
+              <w:caps w:val="0"/>
+              <w:noProof/>
+              <w:sz w:val="24"/>
+              <w:szCs w:val="24"/>
+              <w:lang w:val="en-IN"/>
+            </w:rPr>
+          </w:pPr>
+          <w:hyperlink w:anchor="_Toc521868682" w:history="1">
+            <w:r>
+              <w:rPr>
+                <w:rStyle w:val="Hyperlink"/>
+                <w:noProof/>
+              </w:rPr>
+              <w:t>1.</w:t>
+            </w:r>
+            <w:r>
+              <w:rPr>
+                <w:rFonts w:eastAsiaTheme="minorEastAsia" w:cstheme="minorBidi"/>
+                <w:b w:val="0"/>
+                <w:bCs w:val="0"/>
+                <w:caps w:val="0"/>
+                <w:noProof/>
+                <w:sz w:val="24"/>
+                <w:szCs w:val="24"/>
+                <w:lang w:val="en-IN"/>
+              </w:rPr>
+              <w:tab/>
+            </w:r>
+            <w:r>
+              <w:rPr>
+                <w:rStyle w:val="Hyperlink"/>
+                <w:noProof/>
+              </w:rPr>
+              <w:t>Introduction</w:t>
+            </w:r>
+            <w:r>
+              <w:rPr>
+                <w:noProof/>
+                <w:webHidden/>
+              </w:rPr>
+              <w:tab/>
+            </w:r>
+            <w:r>
+              <w:rPr>
+                <w:noProof/>
+                <w:webHidden/>
+              </w:rPr>
+              <w:fldChar w:fldCharType="begin"/>
+            </w:r>
+            <w:r>
+              <w:rPr>
+                <w:noProof/>
+                <w:webHidden/>
+              </w:rPr>
+              <w:instrText xml:space="preserve"> PAGEREF _Toc521868682 \h </w:instrText>
+            </w:r>
+            <w:r>
+              <w:rPr>
+                <w:noProof/>
+                <w:webHidden/>
+              </w:rPr>
+            </w:r>
+            <w:r>
+              <w:rPr>
+                <w:noProof/>
+                <w:webHidden/>
+              </w:rPr>
+              <w:fldChar w:fldCharType="separate"/>
+            </w:r>
+            <w:r>
+              <w:rPr>
+                <w:noProof/>
+                <w:webHidden/>
+              </w:rPr>
+              <w:t>4</w:t>
+            </w:r>
+            <w:r>
+              <w:rPr>
+                <w:noProof/>
+                <w:webHidden/>
+              </w:rPr>
+              <w:fldChar w:fldCharType="end"/>
+            </w:r>
+          </w:hyperlink>
+        </w:p>
+        <w:p>
+          <w:pPr>
+            <w:pStyle w:val="TOC1"/>
+            <w:tabs>
+              <w:tab w:val="left" w:pos="480"/>
+              <w:tab w:val="right" w:leader="dot" w:pos="9010"/>
+            </w:tabs>
+            <w:rPr>
+              <w:rFonts w:eastAsiaTheme="minorEastAsia" w:cstheme="minorBidi"/>
+              <w:b w:val="0"/>
+              <w:bCs w:val="0"/>
+              <w:caps w:val="0"/>
+              <w:noProof/>
+              <w:sz w:val="24"/>
+              <w:szCs w:val="24"/>
+              <w:lang w:val="en-IN"/>
+            </w:rPr>
+          </w:pPr>
+          <w:hyperlink w:anchor="_Toc521868683" w:history="1">
+            <w:r>
+              <w:rPr>
+                <w:rStyle w:val="Hyperlink"/>
+                <w:noProof/>
+              </w:rPr>
+              <w:t>2.</w:t>
+            </w:r>
+            <w:r>
+              <w:rPr>
+                <w:rFonts w:eastAsiaTheme="minorEastAsia" w:cstheme="minorBidi"/>
+                <w:b w:val="0"/>
+                <w:bCs w:val="0"/>
+                <w:caps w:val="0"/>
+                <w:noProof/>
+                <w:sz w:val="24"/>
+                <w:szCs w:val="24"/>
+                <w:lang w:val="en-IN"/>
+              </w:rPr>
+              <w:tab/>
+            </w:r>
+            <w:r>
+              <w:rPr>
+                <w:rStyle w:val="Hyperlink"/>
+                <w:noProof/>
+              </w:rPr>
+              <w:t>Aim</w:t>
+            </w:r>
+            <w:r>
+              <w:rPr>
+                <w:noProof/>
+                <w:webHidden/>
+              </w:rPr>
+              <w:tab/>
+            </w:r>
+            <w:r>
+              <w:rPr>
+                <w:noProof/>
+                <w:webHidden/>
+              </w:rPr>
+              <w:fldChar w:fldCharType="begin"/>
+            </w:r>
+            <w:r>
+              <w:rPr>
+                <w:noProof/>
+                <w:webHidden/>
+              </w:rPr>
+              <w:instrText xml:space="preserve"> PAGEREF _Toc521868683 \h </w:instrText>
+            </w:r>
+            <w:r>
+              <w:rPr>
+                <w:noProof/>
+                <w:webHidden/>
+              </w:rPr>
+            </w:r>
+            <w:r>
+              <w:rPr>
+                <w:noProof/>
+                <w:webHidden/>
+              </w:rPr>
+              <w:fldChar w:fldCharType="separate"/>
+            </w:r>
+            <w:r>
+              <w:rPr>
+                <w:noProof/>
+                <w:webHidden/>
+              </w:rPr>
+              <w:t>5</w:t>
+            </w:r>
+            <w:r>
+              <w:rPr>
+                <w:noProof/>
+                <w:webHidden/>
+              </w:rPr>
+              <w:fldChar w:fldCharType="end"/>
+            </w:r>
+          </w:hyperlink>
+        </w:p>
+        <w:p>
+          <w:pPr>
+            <w:pStyle w:val="TOC1"/>
+            <w:tabs>
+              <w:tab w:val="left" w:pos="480"/>
+              <w:tab w:val="right" w:leader="dot" w:pos="9010"/>
+            </w:tabs>
+            <w:rPr>
+              <w:rFonts w:eastAsiaTheme="minorEastAsia" w:cstheme="minorBidi"/>
+              <w:b w:val="0"/>
+              <w:bCs w:val="0"/>
+              <w:caps w:val="0"/>
+              <w:noProof/>
+              <w:sz w:val="24"/>
+              <w:szCs w:val="24"/>
+              <w:lang w:val="en-IN"/>
+            </w:rPr>
+          </w:pPr>
+          <w:hyperlink w:anchor="_Toc521868684" w:history="1">
+            <w:r>
+              <w:rPr>
+                <w:rStyle w:val="Hyperlink"/>
+                <w:noProof/>
+              </w:rPr>
+              <w:t>3.</w:t>
+            </w:r>
+            <w:r>
+              <w:rPr>
+                <w:rFonts w:eastAsiaTheme="minorEastAsia" w:cstheme="minorBidi"/>
+                <w:b w:val="0"/>
+                <w:bCs w:val="0"/>
+                <w:caps w:val="0"/>
+                <w:noProof/>
+                <w:sz w:val="24"/>
+                <w:szCs w:val="24"/>
+                <w:lang w:val="en-IN"/>
+              </w:rPr>
+              <w:tab/>
+            </w:r>
+            <w:r>
+              <w:rPr>
+                <w:rStyle w:val="Hyperlink"/>
+                <w:noProof/>
+              </w:rPr>
+              <w:t>Objectives</w:t>
+            </w:r>
+            <w:r>
+              <w:rPr>
+                <w:noProof/>
+                <w:webHidden/>
+              </w:rPr>
+              <w:tab/>
+            </w:r>
+            <w:r>
+              <w:rPr>
+                <w:noProof/>
+                <w:webHidden/>
+              </w:rPr>
+              <w:fldChar w:fldCharType="begin"/>
+            </w:r>
+            <w:r>
+              <w:rPr>
+                <w:noProof/>
+                <w:webHidden/>
+              </w:rPr>
+              <w:instrText xml:space="preserve"> PAGEREF _Toc521868684 \h </w:instrText>
+            </w:r>
+            <w:r>
+              <w:rPr>
+                <w:noProof/>
+                <w:webHidden/>
+              </w:rPr>
+            </w:r>
+            <w:r>
+              <w:rPr>
+                <w:noProof/>
+                <w:webHidden/>
+              </w:rPr>
+              <w:fldChar w:fldCharType="separate"/>
+            </w:r>
+            <w:r>
+              <w:rPr>
+                <w:noProof/>
+                <w:webHidden/>
+              </w:rPr>
+              <w:t>5</w:t>
+            </w:r>
+            <w:r>
+              <w:rPr>
+                <w:noProof/>
+                <w:webHidden/>
+              </w:rPr>
+              <w:fldChar w:fldCharType="end"/>
+            </w:r>
+          </w:hyperlink>
+        </w:p>
+        <w:p>
+          <w:pPr>
+            <w:pStyle w:val="TOC1"/>
+            <w:tabs>
+              <w:tab w:val="left" w:pos="480"/>
+              <w:tab w:val="right" w:leader="dot" w:pos="9010"/>
+            </w:tabs>
+            <w:rPr>
+              <w:rFonts w:eastAsiaTheme="minorEastAsia" w:cstheme="minorBidi"/>
+              <w:b w:val="0"/>
+              <w:bCs w:val="0"/>
+              <w:caps w:val="0"/>
+              <w:noProof/>
+              <w:sz w:val="24"/>
+              <w:szCs w:val="24"/>
+              <w:lang w:val="en-IN"/>
+            </w:rPr>
+          </w:pPr>
+          <w:hyperlink w:anchor="_Toc521868685" w:history="1">
+            <w:r>
+              <w:rPr>
+                <w:rStyle w:val="Hyperlink"/>
+                <w:noProof/>
+              </w:rPr>
+              <w:t>4.</w:t>
+            </w:r>
+            <w:r>
+              <w:rPr>
+                <w:rFonts w:eastAsiaTheme="minorEastAsia" w:cstheme="minorBidi"/>
+                <w:b w:val="0"/>
+                <w:bCs w:val="0"/>
+                <w:caps w:val="0"/>
+                <w:noProof/>
+                <w:sz w:val="24"/>
+                <w:szCs w:val="24"/>
+                <w:lang w:val="en-IN"/>
+              </w:rPr>
+              <w:tab/>
+            </w:r>
+            <w:r>
+              <w:rPr>
+                <w:rStyle w:val="Hyperlink"/>
+                <w:noProof/>
+              </w:rPr>
+              <w:t>Design</w:t>
+            </w:r>
+            <w:r>
+              <w:rPr>
+                <w:noProof/>
+                <w:webHidden/>
+              </w:rPr>
+              <w:tab/>
+            </w:r>
+            <w:r>
+              <w:rPr>
+                <w:noProof/>
+                <w:webHidden/>
+              </w:rPr>
+              <w:fldChar w:fldCharType="begin"/>
+            </w:r>
+            <w:r>
+              <w:rPr>
+                <w:noProof/>
+                <w:webHidden/>
+              </w:rPr>
+              <w:instrText xml:space="preserve"> PAGEREF _Toc521868685 \h </w:instrText>
+            </w:r>
+            <w:r>
+              <w:rPr>
+                <w:noProof/>
+                <w:webHidden/>
+              </w:rPr>
+            </w:r>
+            <w:r>
+              <w:rPr>
+                <w:noProof/>
+                <w:webHidden/>
+              </w:rPr>
+              <w:fldChar w:fldCharType="separate"/>
+            </w:r>
+            <w:r>
+              <w:rPr>
+                <w:noProof/>
+                <w:webHidden/>
+              </w:rPr>
+              <w:t>6</w:t>
+            </w:r>
+            <w:r>
+              <w:rPr>
+                <w:noProof/>
+                <w:webHidden/>
+              </w:rPr>
+              <w:fldChar w:fldCharType="end"/>
+            </w:r>
+          </w:hyperlink>
+        </w:p>
+        <w:p>
+          <w:pPr>
+            <w:pStyle w:val="TOC1"/>
+            <w:tabs>
+              <w:tab w:val="left" w:pos="480"/>
+              <w:tab w:val="right" w:leader="dot" w:pos="9010"/>
+            </w:tabs>
+            <w:rPr>
+              <w:rFonts w:eastAsiaTheme="minorEastAsia" w:cstheme="minorBidi"/>
+              <w:b w:val="0"/>
+              <w:bCs w:val="0"/>
+              <w:caps w:val="0"/>
+              <w:noProof/>
+              <w:sz w:val="24"/>
+              <w:szCs w:val="24"/>
+              <w:lang w:val="en-IN"/>
+            </w:rPr>
+          </w:pPr>
+          <w:hyperlink w:anchor="_Toc521868686" w:history="1">
+            <w:r>
+              <w:rPr>
+                <w:rStyle w:val="Hyperlink"/>
+                <w:noProof/>
+              </w:rPr>
+              <w:t>5.</w:t>
+            </w:r>
+            <w:r>
+              <w:rPr>
+                <w:rFonts w:eastAsiaTheme="minorEastAsia" w:cstheme="minorBidi"/>
+                <w:b w:val="0"/>
+                <w:bCs w:val="0"/>
+                <w:caps w:val="0"/>
+                <w:noProof/>
+                <w:sz w:val="24"/>
+                <w:szCs w:val="24"/>
+                <w:lang w:val="en-IN"/>
+              </w:rPr>
+              <w:tab/>
+            </w:r>
+            <w:r>
+              <w:rPr>
+                <w:rStyle w:val="Hyperlink"/>
+                <w:noProof/>
+              </w:rPr>
+              <w:t>Methodology</w:t>
+            </w:r>
+            <w:r>
+              <w:rPr>
+                <w:noProof/>
+                <w:webHidden/>
+              </w:rPr>
+              <w:tab/>
+            </w:r>
+            <w:r>
+              <w:rPr>
+                <w:noProof/>
+                <w:webHidden/>
+              </w:rPr>
+              <w:fldChar w:fldCharType="begin"/>
+            </w:r>
+            <w:r>
+              <w:rPr>
+                <w:noProof/>
+                <w:webHidden/>
+              </w:rPr>
+              <w:instrText xml:space="preserve"> PAGEREF _Toc521868686 \h </w:instrText>
+            </w:r>
+            <w:r>
+              <w:rPr>
+                <w:noProof/>
+                <w:webHidden/>
+              </w:rPr>
+            </w:r>
+            <w:r>
+              <w:rPr>
+                <w:noProof/>
+                <w:webHidden/>
+              </w:rPr>
+              <w:fldChar w:fldCharType="separate"/>
+            </w:r>
+            <w:r>
+              <w:rPr>
+                <w:noProof/>
+                <w:webHidden/>
+              </w:rPr>
+              <w:t>9</w:t>
+            </w:r>
+            <w:r>
+              <w:rPr>
+                <w:noProof/>
+                <w:webHidden/>
+              </w:rPr>
+              <w:fldChar w:fldCharType="end"/>
+            </w:r>
+          </w:hyperlink>
+        </w:p>
+        <w:p>
+          <w:r>
+            <w:rPr>
+              <w:b/>
+              <w:bCs/>
+              <w:noProof/>
+            </w:rPr>
+            <w:fldChar w:fldCharType="end"/>
+          </w:r>
+        </w:p>
+      </w:sdtContent>
+    </w:sdt>
+    <w:p>
+      <w:pPr>
+        <w:rPr>
+          <w:rFonts w:asciiTheme="majorHAnsi" w:eastAsiaTheme="majorEastAsia" w:hAnsiTheme="majorHAnsi" w:cstheme="majorBidi"/>
+          <w:color w:val="2F5496" w:themeColor="accent1" w:themeShade="BF"/>
+          <w:sz w:val="32"/>
+          <w:szCs w:val="32"/>
+        </w:rPr>
+      </w:pPr>
+      <w:r>
+        <w:br w:type="page"/>
+      </w:r>
+      <w:bookmarkStart w:id="0" w:name="_GoBack"/>
+      <w:bookmarkEnd w:id="0"/>
+    </w:p>
     <w:p>
       <w:pPr>
         <w:pStyle w:val="Heading1"/>
       </w:pPr>
+      <w:bookmarkStart w:id="1" w:name="_Toc521868681"/>
       <w:r>
         <w:lastRenderedPageBreak/>
         <w:t>Abstract</w:t>
       </w:r>
+      <w:bookmarkEnd w:id="1"/>
     </w:p>
     <w:p>
       <w:pPr>
@@ -1688,30 +2470,43 @@
         </w:rPr>
         <w:t>. The artefact is meant for the user to correctly understand the data generated by the devices/ sensors. The artefact will do certain amount of analysis with the live data. This function will be achieved via Google Analytics API. The data will be obtained from ThingsSpeak.com. The website is an opensource platform for uploading IOT data. And for the purpose of the stimulation of the PWA, we will pull data from this website onto our PWA. The PWA will encapsulate all web services within itself. The login into this Web App will be through OAuth via a Google account.</w:t>
       </w:r>
-    </w:p>
-    <w:p>
-      <w:pPr>
+      <w:r>
         <w:rPr>
           <w:color w:val="222222"/>
           <w:sz w:val="23"/>
         </w:rPr>
-      </w:pPr>
-      <w:r>
+        <w:t xml:space="preserve"> </w:t>
+      </w:r>
+    </w:p>
+    <w:p>
+      <w:pPr>
         <w:rPr>
           <w:color w:val="222222"/>
           <w:sz w:val="23"/>
         </w:rPr>
+      </w:pPr>
+      <w:r>
+        <w:rPr>
+          <w:color w:val="222222"/>
+          <w:sz w:val="23"/>
+        </w:rPr>
         <w:br w:type="page"/>
       </w:r>
     </w:p>
     <w:p>
       <w:pPr>
         <w:pStyle w:val="Heading1"/>
-      </w:pPr>
+        <w:numPr>
+          <w:ilvl w:val="0"/>
+          <w:numId w:val="3"/>
+        </w:numPr>
+      </w:pPr>
+      <w:bookmarkStart w:id="2" w:name="_Toc521868682"/>
       <w:r>
         <w:lastRenderedPageBreak/>
         <w:t>Introduction</w:t>
       </w:r>
+      <w:bookmarkEnd w:id="2"/>
     </w:p>
     <w:p>
       <w:pPr>
@@ -1899,11 +2694,20 @@
     <w:p>
       <w:pPr>
         <w:pStyle w:val="Heading1"/>
+        <w:numPr>
+          <w:ilvl w:val="0"/>
+          <w:numId w:val="3"/>
+        </w:numPr>
         <w:jc w:val="both"/>
       </w:pPr>
+      <w:bookmarkStart w:id="3" w:name="_Toc521868683"/>
       <w:r>
         <w:lastRenderedPageBreak/>
-        <w:t xml:space="preserve">Aim </w:t>
+        <w:t>Aim</w:t>
+      </w:r>
+      <w:bookmarkEnd w:id="3"/>
+      <w:r>
+        <w:t xml:space="preserve"> </w:t>
       </w:r>
     </w:p>
     <w:p>
@@ -1988,10 +2792,16 @@
     <w:p>
       <w:pPr>
         <w:pStyle w:val="Heading1"/>
-      </w:pPr>
+        <w:numPr>
+          <w:ilvl w:val="0"/>
+          <w:numId w:val="3"/>
+        </w:numPr>
+      </w:pPr>
+      <w:bookmarkStart w:id="4" w:name="_Toc521868684"/>
       <w:r>
         <w:t>Objectives</w:t>
       </w:r>
+      <w:bookmarkEnd w:id="4"/>
     </w:p>
     <w:p>
       <w:pPr>
@@ -2080,11 +2890,17 @@
     <w:p>
       <w:pPr>
         <w:pStyle w:val="Heading1"/>
-      </w:pPr>
+        <w:numPr>
+          <w:ilvl w:val="0"/>
+          <w:numId w:val="3"/>
+        </w:numPr>
+      </w:pPr>
+      <w:bookmarkStart w:id="5" w:name="_Toc521868685"/>
       <w:r>
         <w:lastRenderedPageBreak/>
         <w:t>Design</w:t>
       </w:r>
+      <w:bookmarkEnd w:id="5"/>
     </w:p>
     <w:p>
       <w:pPr>
@@ -2260,7 +3076,7 @@
                     <pic:cNvPicPr/>
                   </pic:nvPicPr>
                   <pic:blipFill>
-                    <a:blip r:embed="rId8">
+                    <a:blip r:embed="rId12">
                       <a:extLst>
                         <a:ext uri="{28A0092B-C50C-407E-A947-70E740481C1C}">
                           <a14:useLocalDpi xmlns:a14="http://schemas.microsoft.com/office/drawing/2010/main" val="0"/>
@@ -2340,17 +3156,534 @@
         <w:t xml:space="preserve"> browser sends the user login reque</w:t>
       </w:r>
       <w:r>
-        <w:t>st to the Authorization server. This is done so by the user entering the</w:t>
+        <w:t>st to the Authorization server. This is done so by</w:t>
+      </w:r>
+      <w:r>
+        <w:t>,</w:t>
+      </w:r>
+      <w:r>
+        <w:t xml:space="preserve"> the user entering the</w:t>
       </w:r>
       <w:r>
         <w:t xml:space="preserve">ir Gmail credentials. </w:t>
       </w:r>
-      <w:bookmarkStart w:id="0" w:name="_GoBack"/>
-      <w:bookmarkEnd w:id="0"/>
-    </w:p>
+      <w:r>
+        <w:t xml:space="preserve">The username and passwords of the user are sent to the Google Authentication server to be verified. The server then sends the access tokens and Token Id back to the web browser if the </w:t>
+      </w:r>
+      <w:r>
+        <w:t>user is successfully verified.</w:t>
+      </w:r>
+    </w:p>
+    <w:p>
+      <w:pPr>
+        <w:spacing w:line="360" w:lineRule="auto"/>
+        <w:jc w:val="both"/>
+      </w:pPr>
+      <w:r>
+        <w:t xml:space="preserve">The access token obtained from the Authentication server is then sent to the API to retrieve data. Data in our artefact can be obtained in the form of JSON, XML and a CSV file format. </w:t>
+      </w:r>
+    </w:p>
+    <w:p>
+      <w:pPr>
+        <w:spacing w:line="360" w:lineRule="auto"/>
+        <w:jc w:val="both"/>
+      </w:pPr>
+      <w:r>
+        <w:t>Thus, the above diagram depicts the way the Oauth service works. In this was the artefact is able to provide a secure service to the user of this application.</w:t>
+      </w:r>
+    </w:p>
+    <w:p>
+      <w:r>
+        <w:br w:type="page"/>
+      </w:r>
+    </w:p>
+    <w:p>
+      <w:pPr>
+        <w:jc w:val="both"/>
+      </w:pPr>
+      <w:r>
+        <w:rPr>
+          <w:noProof/>
+        </w:rPr>
+        <w:lastRenderedPageBreak/>
+        <w:drawing>
+          <wp:inline distT="0" distB="0" distL="0" distR="0" wp14:anchorId="0BDE1F40" wp14:editId="1A3FC8DB">
+            <wp:extent cx="5727700" cy="2794635"/>
+            <wp:effectExtent l="12700" t="12700" r="12700" b="12065"/>
+            <wp:docPr id="6" name="Picture 6"/>
+            <wp:cNvGraphicFramePr>
+              <a:graphicFrameLocks xmlns:a="http://schemas.openxmlformats.org/drawingml/2006/main" noChangeAspect="1"/>
+            </wp:cNvGraphicFramePr>
+            <a:graphic xmlns:a="http://schemas.openxmlformats.org/drawingml/2006/main">
+              <a:graphicData uri="http://schemas.openxmlformats.org/drawingml/2006/picture">
+                <pic:pic xmlns:pic="http://schemas.openxmlformats.org/drawingml/2006/picture">
+                  <pic:nvPicPr>
+                    <pic:cNvPr id="6" name="Blank Diagram-5.png"/>
+                    <pic:cNvPicPr/>
+                  </pic:nvPicPr>
+                  <pic:blipFill>
+                    <a:blip r:embed="rId13">
+                      <a:extLst>
+                        <a:ext uri="{28A0092B-C50C-407E-A947-70E740481C1C}">
+                          <a14:useLocalDpi xmlns:a14="http://schemas.microsoft.com/office/drawing/2010/main" val="0"/>
+                        </a:ext>
+                      </a:extLst>
+                    </a:blip>
+                    <a:stretch>
+                      <a:fillRect/>
+                    </a:stretch>
+                  </pic:blipFill>
+                  <pic:spPr>
+                    <a:xfrm>
+                      <a:off x="0" y="0"/>
+                      <a:ext cx="5727700" cy="2794635"/>
+                    </a:xfrm>
+                    <a:prstGeom prst="rect">
+                      <a:avLst/>
+                    </a:prstGeom>
+                    <a:ln>
+                      <a:solidFill>
+                        <a:schemeClr val="accent1"/>
+                      </a:solidFill>
+                    </a:ln>
+                  </pic:spPr>
+                </pic:pic>
+              </a:graphicData>
+            </a:graphic>
+          </wp:inline>
+        </w:drawing>
+      </w:r>
+    </w:p>
+    <w:p>
+      <w:pPr>
+        <w:pStyle w:val="Subtitle"/>
+        <w:jc w:val="center"/>
+        <w:rPr>
+          <w:sz w:val="18"/>
+        </w:rPr>
+      </w:pPr>
+      <w:r>
+        <w:rPr>
+          <w:sz w:val="18"/>
+        </w:rPr>
+        <w:t>Figure: The flow of the artefact.</w:t>
+      </w:r>
+    </w:p>
+    <w:p>
+      <w:pPr>
+        <w:spacing w:line="360" w:lineRule="auto"/>
+        <w:jc w:val="both"/>
+      </w:pPr>
+      <w:r>
+        <w:t xml:space="preserve">The above </w:t>
+      </w:r>
+      <w:r>
+        <w:t xml:space="preserve">figure shows the flow of the proposed system. The applications or artefact will have an initial oauth authentication page which will allow the user to verify himself. The authentication can be done via a Google account. In the future scope of this application the authentication can be done via Facebook LinkedIn, GitHub. </w:t>
+      </w:r>
+    </w:p>
+    <w:p>
+      <w:pPr>
+        <w:spacing w:line="360" w:lineRule="auto"/>
+        <w:jc w:val="both"/>
+      </w:pPr>
+      <w:r>
+        <w:t xml:space="preserve">The artefact is connected to the ThingsSpeak.com server and multiple Web Services. In the figure above how, the artefact is connected to the oauth Authentication information system and the different Web Services. </w:t>
+      </w:r>
+    </w:p>
+    <w:p>
+      <w:pPr>
+        <w:spacing w:line="360" w:lineRule="auto"/>
+        <w:jc w:val="both"/>
+      </w:pPr>
+      <w:r>
+        <w:t>Together with all the above setup it provides web services to the user as a whole.</w:t>
+      </w:r>
+    </w:p>
+    <w:p>
+      <w:r>
+        <w:br w:type="page"/>
+      </w:r>
+    </w:p>
+    <w:p>
+      <w:pPr>
+        <w:pStyle w:val="Heading1"/>
+        <w:numPr>
+          <w:ilvl w:val="0"/>
+          <w:numId w:val="3"/>
+        </w:numPr>
+      </w:pPr>
+      <w:bookmarkStart w:id="6" w:name="_Toc521868686"/>
+      <w:r>
+        <w:lastRenderedPageBreak/>
+        <w:t>Methodology</w:t>
+      </w:r>
+      <w:bookmarkEnd w:id="6"/>
+    </w:p>
+    <w:p>
+      <w:pPr>
+        <w:spacing w:line="360" w:lineRule="auto"/>
+        <w:jc w:val="both"/>
+      </w:pPr>
+      <w:r>
+        <w:t>The development of the artefact was an individual effort. Thus, the Software Development method chosen to work on this project was the waterfall model.</w:t>
+      </w:r>
+    </w:p>
+    <w:p>
+      <w:r>
+        <w:rPr>
+          <w:noProof/>
+        </w:rPr>
+        <w:drawing>
+          <wp:inline distT="0" distB="0" distL="0" distR="0" wp14:anchorId="4E699B20" wp14:editId="30FB5FC9">
+            <wp:extent cx="5727700" cy="3872865"/>
+            <wp:effectExtent l="12700" t="12700" r="12700" b="13335"/>
+            <wp:docPr id="7" name="Picture 7"/>
+            <wp:cNvGraphicFramePr>
+              <a:graphicFrameLocks xmlns:a="http://schemas.openxmlformats.org/drawingml/2006/main" noChangeAspect="1"/>
+            </wp:cNvGraphicFramePr>
+            <a:graphic xmlns:a="http://schemas.openxmlformats.org/drawingml/2006/main">
+              <a:graphicData uri="http://schemas.openxmlformats.org/drawingml/2006/picture">
+                <pic:pic xmlns:pic="http://schemas.openxmlformats.org/drawingml/2006/picture">
+                  <pic:nvPicPr>
+                    <pic:cNvPr id="7" name="Waterfall-model 2.jpg"/>
+                    <pic:cNvPicPr/>
+                  </pic:nvPicPr>
+                  <pic:blipFill>
+                    <a:blip r:embed="rId14">
+                      <a:extLst>
+                        <a:ext uri="{28A0092B-C50C-407E-A947-70E740481C1C}">
+                          <a14:useLocalDpi xmlns:a14="http://schemas.microsoft.com/office/drawing/2010/main" val="0"/>
+                        </a:ext>
+                      </a:extLst>
+                    </a:blip>
+                    <a:stretch>
+                      <a:fillRect/>
+                    </a:stretch>
+                  </pic:blipFill>
+                  <pic:spPr>
+                    <a:xfrm>
+                      <a:off x="0" y="0"/>
+                      <a:ext cx="5727700" cy="3872865"/>
+                    </a:xfrm>
+                    <a:prstGeom prst="rect">
+                      <a:avLst/>
+                    </a:prstGeom>
+                    <a:ln>
+                      <a:solidFill>
+                        <a:schemeClr val="accent1"/>
+                      </a:solidFill>
+                    </a:ln>
+                  </pic:spPr>
+                </pic:pic>
+              </a:graphicData>
+            </a:graphic>
+          </wp:inline>
+        </w:drawing>
+      </w:r>
+    </w:p>
+    <w:p>
+      <w:pPr>
+        <w:pStyle w:val="Subtitle"/>
+        <w:jc w:val="center"/>
+      </w:pPr>
+      <w:r>
+        <w:t>Figure: The Waterfall Model.</w:t>
+      </w:r>
+    </w:p>
+    <w:p>
+      <w:pPr>
+        <w:pStyle w:val="ListParagraph"/>
+        <w:numPr>
+          <w:ilvl w:val="0"/>
+          <w:numId w:val="4"/>
+        </w:numPr>
+        <w:spacing w:line="360" w:lineRule="auto"/>
+        <w:jc w:val="both"/>
+      </w:pPr>
+      <w:r>
+        <w:t>It is a basic, straight-forward approach.</w:t>
+      </w:r>
+    </w:p>
+    <w:p>
+      <w:pPr>
+        <w:pStyle w:val="ListParagraph"/>
+        <w:numPr>
+          <w:ilvl w:val="0"/>
+          <w:numId w:val="4"/>
+        </w:numPr>
+        <w:spacing w:line="360" w:lineRule="auto"/>
+        <w:jc w:val="both"/>
+      </w:pPr>
+      <w:r>
+        <w:t xml:space="preserve">It is easy to develop a plan for managing a Waterfall project since every </w:t>
+      </w:r>
+      <w:r>
+        <w:t>stage</w:t>
+      </w:r>
+      <w:r>
+        <w:t xml:space="preserve"> has a start</w:t>
+      </w:r>
+      <w:r>
+        <w:t>ing point</w:t>
+      </w:r>
+      <w:r>
+        <w:t xml:space="preserve"> and</w:t>
+      </w:r>
+      <w:r>
+        <w:t xml:space="preserve"> an</w:t>
+      </w:r>
+      <w:r>
+        <w:t xml:space="preserve"> end</w:t>
+      </w:r>
+      <w:r>
+        <w:t>ing point.</w:t>
+      </w:r>
+    </w:p>
+    <w:p>
+      <w:pPr>
+        <w:pStyle w:val="ListParagraph"/>
+        <w:numPr>
+          <w:ilvl w:val="0"/>
+          <w:numId w:val="4"/>
+        </w:numPr>
+        <w:spacing w:line="360" w:lineRule="auto"/>
+        <w:jc w:val="both"/>
+      </w:pPr>
+      <w:r>
+        <w:t>The early</w:t>
+      </w:r>
+      <w:r>
+        <w:t xml:space="preserve"> start to</w:t>
+      </w:r>
+      <w:r>
+        <w:t xml:space="preserve"> planning provides a good basis for designing components that integrate with external systems.</w:t>
+      </w:r>
+      <w:r>
+        <w:t xml:space="preserve"> Thus, while incorporating webservices. It proved to be very helpful.</w:t>
+      </w:r>
+    </w:p>
+    <w:p>
+      <w:pPr>
+        <w:pStyle w:val="ListParagraph"/>
+        <w:numPr>
+          <w:ilvl w:val="0"/>
+          <w:numId w:val="4"/>
+        </w:numPr>
+        <w:spacing w:line="360" w:lineRule="auto"/>
+        <w:jc w:val="both"/>
+      </w:pPr>
+      <w:r>
+        <w:t xml:space="preserve">The cost of </w:t>
+      </w:r>
+      <w:r>
+        <w:t>development and the feasibility of the project</w:t>
+      </w:r>
+      <w:r>
+        <w:t xml:space="preserve"> </w:t>
+      </w:r>
+      <w:r>
+        <w:t>was</w:t>
+      </w:r>
+      <w:r>
+        <w:t xml:space="preserve"> resolved ahead of time.</w:t>
+      </w:r>
+    </w:p>
+    <w:p>
+      <w:pPr>
+        <w:pStyle w:val="ListParagraph"/>
+        <w:numPr>
+          <w:ilvl w:val="0"/>
+          <w:numId w:val="4"/>
+        </w:numPr>
+        <w:spacing w:line="360" w:lineRule="auto"/>
+        <w:jc w:val="both"/>
+      </w:pPr>
+      <w:r>
+        <w:t>The d</w:t>
+      </w:r>
+      <w:r>
+        <w:t xml:space="preserve">etailed procedures </w:t>
+      </w:r>
+      <w:r>
+        <w:t>were used</w:t>
+      </w:r>
+      <w:r>
+        <w:t xml:space="preserve"> to regulate every part of the process.</w:t>
+      </w:r>
+    </w:p>
+    <w:p>
+      <w:pPr>
+        <w:pStyle w:val="ListParagraph"/>
+        <w:numPr>
+          <w:ilvl w:val="0"/>
+          <w:numId w:val="4"/>
+        </w:numPr>
+        <w:spacing w:line="360" w:lineRule="auto"/>
+        <w:jc w:val="both"/>
+      </w:pPr>
+      <w:r>
+        <w:t>The reliance on design</w:t>
+      </w:r>
+      <w:r>
+        <w:t xml:space="preserve">, </w:t>
+      </w:r>
+      <w:r>
+        <w:t>documentation reduce</w:t>
+      </w:r>
+      <w:r>
+        <w:t xml:space="preserve">d the </w:t>
+      </w:r>
+      <w:r>
+        <w:t>stress from develop</w:t>
+      </w:r>
+      <w:r>
+        <w:t>ment and allowed more time to focus on the important stages of the Project.</w:t>
+      </w:r>
+    </w:p>
+    <w:p>
+      <w:pPr>
+        <w:spacing w:line="360" w:lineRule="auto"/>
+        <w:jc w:val="both"/>
+      </w:pPr>
+      <w:r>
+        <w:t>While the development of the project all the aspects of the waterfall model were kept in mind and then implemented. Each stage was given ample time to complete and then reviewed, before proceeding into the next stage.</w:t>
+      </w:r>
+    </w:p>
+    <w:p>
+      <w:r>
+        <w:br w:type="page"/>
+      </w:r>
+    </w:p>
+    <w:p>
+      <w:pPr>
+        <w:spacing w:line="360" w:lineRule="auto"/>
+        <w:jc w:val="both"/>
+        <w:rPr>
+          <w:rStyle w:val="IntenseReference"/>
+          <w:b w:val="0"/>
+        </w:rPr>
+      </w:pPr>
+      <w:r>
+        <w:rPr>
+          <w:rStyle w:val="IntenseReference"/>
+          <w:b w:val="0"/>
+        </w:rPr>
+        <w:lastRenderedPageBreak/>
+        <w:t>Requirement Gathering</w:t>
+      </w:r>
+    </w:p>
+    <w:p>
+      <w:pPr>
+        <w:rPr>
+          <w:rStyle w:val="IntenseReference"/>
+          <w:b w:val="0"/>
+        </w:rPr>
+      </w:pPr>
+    </w:p>
+    <w:p>
+      <w:pPr>
+        <w:spacing w:line="360" w:lineRule="auto"/>
+        <w:jc w:val="both"/>
+        <w:rPr>
+          <w:rStyle w:val="IntenseReference"/>
+          <w:b w:val="0"/>
+        </w:rPr>
+      </w:pPr>
+      <w:r>
+        <w:rPr>
+          <w:rStyle w:val="IntenseReference"/>
+          <w:b w:val="0"/>
+        </w:rPr>
+        <w:t>System Design</w:t>
+      </w:r>
+    </w:p>
+    <w:p>
+      <w:pPr>
+        <w:spacing w:line="360" w:lineRule="auto"/>
+        <w:jc w:val="both"/>
+        <w:rPr>
+          <w:rStyle w:val="IntenseReference"/>
+          <w:b w:val="0"/>
+        </w:rPr>
+      </w:pPr>
+      <w:r>
+        <w:rPr>
+          <w:rStyle w:val="IntenseReference"/>
+          <w:b w:val="0"/>
+        </w:rPr>
+        <w:t>Implementation</w:t>
+      </w:r>
+    </w:p>
+    <w:p>
+      <w:pPr>
+        <w:spacing w:line="360" w:lineRule="auto"/>
+        <w:jc w:val="both"/>
+        <w:rPr>
+          <w:rStyle w:val="IntenseReference"/>
+          <w:b w:val="0"/>
+        </w:rPr>
+      </w:pPr>
+      <w:r>
+        <w:rPr>
+          <w:rStyle w:val="IntenseReference"/>
+          <w:b w:val="0"/>
+        </w:rPr>
+        <w:t>Testing</w:t>
+      </w:r>
+    </w:p>
+    <w:p>
+      <w:pPr>
+        <w:spacing w:line="360" w:lineRule="auto"/>
+        <w:jc w:val="both"/>
+        <w:rPr>
+          <w:rStyle w:val="IntenseReference"/>
+          <w:b w:val="0"/>
+        </w:rPr>
+      </w:pPr>
+      <w:r>
+        <w:rPr>
+          <w:rStyle w:val="IntenseReference"/>
+          <w:b w:val="0"/>
+        </w:rPr>
+        <w:t>Deployment of System</w:t>
+      </w:r>
+    </w:p>
+    <w:p>
+      <w:pPr>
+        <w:spacing w:line="360" w:lineRule="auto"/>
+        <w:jc w:val="both"/>
+      </w:pPr>
+      <w:r>
+        <w:rPr>
+          <w:rStyle w:val="IntenseReference"/>
+          <w:b w:val="0"/>
+        </w:rPr>
+        <w:t>Maintenance</w:t>
+      </w:r>
+      <w:r>
+        <w:t xml:space="preserve">  </w:t>
+      </w:r>
+    </w:p>
+    <w:p>
+      <w:pPr>
+        <w:spacing w:line="360" w:lineRule="auto"/>
+        <w:jc w:val="both"/>
+      </w:pPr>
+      <w:r>
+        <w:t xml:space="preserve"> </w:t>
+      </w:r>
+    </w:p>
+    <w:p/>
     <w:sectPr>
+      <w:headerReference w:type="default" r:id="rId15"/>
       <w:pgSz w:w="11900" w:h="16840"/>
       <w:pgMar w:top="1440" w:right="1440" w:bottom="1440" w:left="1440" w:header="708" w:footer="708" w:gutter="0"/>
+      <w:pgBorders w:offsetFrom="page">
+        <w:top w:val="single" w:sz="18" w:space="24" w:color="000000" w:themeColor="text1"/>
+        <w:left w:val="single" w:sz="18" w:space="24" w:color="000000" w:themeColor="text1"/>
+        <w:bottom w:val="single" w:sz="18" w:space="24" w:color="000000" w:themeColor="text1"/>
+        <w:right w:val="single" w:sz="18" w:space="24" w:color="000000" w:themeColor="text1"/>
+      </w:pgBorders>
       <w:pgNumType w:start="0"/>
       <w:cols w:space="708"/>
       <w:titlePg/>
@@ -2360,9 +3693,356 @@
 </w:document>
 </file>
 
+<file path=word/endnotes.xml><?xml version="1.0" encoding="utf-8"?>
+<w:endnotes xmlns:wpc="http://schemas.microsoft.com/office/word/2010/wordprocessingCanvas" xmlns:cx="http://schemas.microsoft.com/office/drawing/2014/chartex" xmlns:cx1="http://schemas.microsoft.com/office/drawing/2015/9/8/chartex" xmlns:cx2="http://schemas.microsoft.com/office/drawing/2015/10/21/chartex" xmlns:cx3="http://schemas.microsoft.com/office/drawing/2016/5/9/chartex" xmlns:cx4="http://schemas.microsoft.com/office/drawing/2016/5/10/chartex" xmlns:cx5="http://schemas.microsoft.com/office/drawing/2016/5/11/chartex" xmlns:cx6="http://schemas.microsoft.com/office/drawing/2016/5/12/chartex" xmlns:cx7="http://schemas.microsoft.com/office/drawing/2016/5/13/chartex" xmlns:cx8="http://schemas.microsoft.com/office/drawing/2016/5/14/chartex" xmlns:mc="http://schemas.openxmlformats.org/markup-compatibility/2006" xmlns:aink="http://schemas.microsoft.com/office/drawing/2016/ink" xmlns:am3d="http://schemas.microsoft.com/office/drawing/2017/model3d" xmlns:o="urn:schemas-microsoft-com:office:office" xmlns:r="http://schemas.openxmlformats.org/officeDocument/2006/relationships" xmlns:m="http://schemas.openxmlformats.org/officeDocument/2006/math" xmlns:v="urn:schemas-microsoft-com:vml" xmlns:wp14="http://schemas.microsoft.com/office/word/2010/wordprocessingDrawing" xmlns:wp="http://schemas.openxmlformats.org/drawingml/2006/wordprocessingDrawing" xmlns:w10="urn:schemas-microsoft-com:office:word" xmlns:w="http://schemas.openxmlformats.org/wordprocessingml/2006/main" xmlns:w14="http://schemas.microsoft.com/office/word/2010/wordml" xmlns:w15="http://schemas.microsoft.com/office/word/2012/wordml" xmlns:w16cid="http://schemas.microsoft.com/office/word/2016/wordml/cid" xmlns:w16se="http://schemas.microsoft.com/office/word/2015/wordml/symex" xmlns:wpg="http://schemas.microsoft.com/office/word/2010/wordprocessingGroup" xmlns:wpi="http://schemas.microsoft.com/office/word/2010/wordprocessingInk" xmlns:wne="http://schemas.microsoft.com/office/word/2006/wordml" xmlns:wps="http://schemas.microsoft.com/office/word/2010/wordprocessingShape" mc:Ignorable="w14 w15 w16se w16cid wp14">
+  <w:endnote w:type="separator" w:id="-1">
+    <w:p>
+      <w:r>
+        <w:separator/>
+      </w:r>
+    </w:p>
+  </w:endnote>
+  <w:endnote w:type="continuationSeparator" w:id="0">
+    <w:p>
+      <w:r>
+        <w:continuationSeparator/>
+      </w:r>
+    </w:p>
+  </w:endnote>
+</w:endnotes>
+</file>
+
+<file path=word/footnotes.xml><?xml version="1.0" encoding="utf-8"?>
+<w:footnotes xmlns:wpc="http://schemas.microsoft.com/office/word/2010/wordprocessingCanvas" xmlns:cx="http://schemas.microsoft.com/office/drawing/2014/chartex" xmlns:cx1="http://schemas.microsoft.com/office/drawing/2015/9/8/chartex" xmlns:cx2="http://schemas.microsoft.com/office/drawing/2015/10/21/chartex" xmlns:cx3="http://schemas.microsoft.com/office/drawing/2016/5/9/chartex" xmlns:cx4="http://schemas.microsoft.com/office/drawing/2016/5/10/chartex" xmlns:cx5="http://schemas.microsoft.com/office/drawing/2016/5/11/chartex" xmlns:cx6="http://schemas.microsoft.com/office/drawing/2016/5/12/chartex" xmlns:cx7="http://schemas.microsoft.com/office/drawing/2016/5/13/chartex" xmlns:cx8="http://schemas.microsoft.com/office/drawing/2016/5/14/chartex" xmlns:mc="http://schemas.openxmlformats.org/markup-compatibility/2006" xmlns:aink="http://schemas.microsoft.com/office/drawing/2016/ink" xmlns:am3d="http://schemas.microsoft.com/office/drawing/2017/model3d" xmlns:o="urn:schemas-microsoft-com:office:office" xmlns:r="http://schemas.openxmlformats.org/officeDocument/2006/relationships" xmlns:m="http://schemas.openxmlformats.org/officeDocument/2006/math" xmlns:v="urn:schemas-microsoft-com:vml" xmlns:wp14="http://schemas.microsoft.com/office/word/2010/wordprocessingDrawing" xmlns:wp="http://schemas.openxmlformats.org/drawingml/2006/wordprocessingDrawing" xmlns:w10="urn:schemas-microsoft-com:office:word" xmlns:w="http://schemas.openxmlformats.org/wordprocessingml/2006/main" xmlns:w14="http://schemas.microsoft.com/office/word/2010/wordml" xmlns:w15="http://schemas.microsoft.com/office/word/2012/wordml" xmlns:w16cid="http://schemas.microsoft.com/office/word/2016/wordml/cid" xmlns:w16se="http://schemas.microsoft.com/office/word/2015/wordml/symex" xmlns:wpg="http://schemas.microsoft.com/office/word/2010/wordprocessingGroup" xmlns:wpi="http://schemas.microsoft.com/office/word/2010/wordprocessingInk" xmlns:wne="http://schemas.microsoft.com/office/word/2006/wordml" xmlns:wps="http://schemas.microsoft.com/office/word/2010/wordprocessingShape" mc:Ignorable="w14 w15 w16se w16cid wp14">
+  <w:footnote w:type="separator" w:id="-1">
+    <w:p>
+      <w:r>
+        <w:separator/>
+      </w:r>
+    </w:p>
+  </w:footnote>
+  <w:footnote w:type="continuationSeparator" w:id="0">
+    <w:p>
+      <w:r>
+        <w:continuationSeparator/>
+      </w:r>
+    </w:p>
+  </w:footnote>
+</w:footnotes>
+</file>
+
+<file path=word/header1.xml><?xml version="1.0" encoding="utf-8"?>
+<w:hdr xmlns:wpc="http://schemas.microsoft.com/office/word/2010/wordprocessingCanvas" xmlns:cx="http://schemas.microsoft.com/office/drawing/2014/chartex" xmlns:cx1="http://schemas.microsoft.com/office/drawing/2015/9/8/chartex" xmlns:cx2="http://schemas.microsoft.com/office/drawing/2015/10/21/chartex" xmlns:cx3="http://schemas.microsoft.com/office/drawing/2016/5/9/chartex" xmlns:cx4="http://schemas.microsoft.com/office/drawing/2016/5/10/chartex" xmlns:cx5="http://schemas.microsoft.com/office/drawing/2016/5/11/chartex" xmlns:cx6="http://schemas.microsoft.com/office/drawing/2016/5/12/chartex" xmlns:cx7="http://schemas.microsoft.com/office/drawing/2016/5/13/chartex" xmlns:cx8="http://schemas.microsoft.com/office/drawing/2016/5/14/chartex" xmlns:mc="http://schemas.openxmlformats.org/markup-compatibility/2006" xmlns:aink="http://schemas.microsoft.com/office/drawing/2016/ink" xmlns:am3d="http://schemas.microsoft.com/office/drawing/2017/model3d" xmlns:o="urn:schemas-microsoft-com:office:office" xmlns:r="http://schemas.openxmlformats.org/officeDocument/2006/relationships" xmlns:m="http://schemas.openxmlformats.org/officeDocument/2006/math" xmlns:v="urn:schemas-microsoft-com:vml" xmlns:wp14="http://schemas.microsoft.com/office/word/2010/wordprocessingDrawing" xmlns:wp="http://schemas.openxmlformats.org/drawingml/2006/wordprocessingDrawing" xmlns:w10="urn:schemas-microsoft-com:office:word" xmlns:w="http://schemas.openxmlformats.org/wordprocessingml/2006/main" xmlns:w14="http://schemas.microsoft.com/office/word/2010/wordml" xmlns:w15="http://schemas.microsoft.com/office/word/2012/wordml" xmlns:w16cid="http://schemas.microsoft.com/office/word/2016/wordml/cid" xmlns:w16se="http://schemas.microsoft.com/office/word/2015/wordml/symex" xmlns:wpg="http://schemas.microsoft.com/office/word/2010/wordprocessingGroup" xmlns:wpi="http://schemas.microsoft.com/office/word/2010/wordprocessingInk" xmlns:wne="http://schemas.microsoft.com/office/word/2006/wordml" xmlns:wps="http://schemas.microsoft.com/office/word/2010/wordprocessingShape" mc:Ignorable="w14 w15 w16se w16cid wp14">
+  <w:p>
+    <w:pPr>
+      <w:pStyle w:val="Header"/>
+      <w:tabs>
+        <w:tab w:val="clear" w:pos="4513"/>
+        <w:tab w:val="clear" w:pos="9026"/>
+        <w:tab w:val="left" w:pos="1923"/>
+      </w:tabs>
+    </w:pPr>
+    <w:r>
+      <w:tab/>
+    </w:r>
+  </w:p>
+</w:hdr>
+</file>
+
 <file path=word/numbering.xml><?xml version="1.0" encoding="utf-8"?>
 <w:numbering xmlns:wpc="http://schemas.microsoft.com/office/word/2010/wordprocessingCanvas" xmlns:cx="http://schemas.microsoft.com/office/drawing/2014/chartex" xmlns:cx1="http://schemas.microsoft.com/office/drawing/2015/9/8/chartex" xmlns:cx2="http://schemas.microsoft.com/office/drawing/2015/10/21/chartex" xmlns:cx3="http://schemas.microsoft.com/office/drawing/2016/5/9/chartex" xmlns:cx4="http://schemas.microsoft.com/office/drawing/2016/5/10/chartex" xmlns:cx5="http://schemas.microsoft.com/office/drawing/2016/5/11/chartex" xmlns:cx6="http://schemas.microsoft.com/office/drawing/2016/5/12/chartex" xmlns:cx7="http://schemas.microsoft.com/office/drawing/2016/5/13/chartex" xmlns:cx8="http://schemas.microsoft.com/office/drawing/2016/5/14/chartex" xmlns:mc="http://schemas.openxmlformats.org/markup-compatibility/2006" xmlns:aink="http://schemas.microsoft.com/office/drawing/2016/ink" xmlns:am3d="http://schemas.microsoft.com/office/drawing/2017/model3d" xmlns:o="urn:schemas-microsoft-com:office:office" xmlns:r="http://schemas.openxmlformats.org/officeDocument/2006/relationships" xmlns:m="http://schemas.openxmlformats.org/officeDocument/2006/math" xmlns:v="urn:schemas-microsoft-com:vml" xmlns:wp14="http://schemas.microsoft.com/office/word/2010/wordprocessingDrawing" xmlns:wp="http://schemas.openxmlformats.org/drawingml/2006/wordprocessingDrawing" xmlns:w10="urn:schemas-microsoft-com:office:word" xmlns:w="http://schemas.openxmlformats.org/wordprocessingml/2006/main" xmlns:w14="http://schemas.microsoft.com/office/word/2010/wordml" xmlns:w15="http://schemas.microsoft.com/office/word/2012/wordml" xmlns:w16cid="http://schemas.microsoft.com/office/word/2016/wordml/cid" xmlns:w16se="http://schemas.microsoft.com/office/word/2015/wordml/symex" xmlns:wpg="http://schemas.microsoft.com/office/word/2010/wordprocessingGroup" xmlns:wpi="http://schemas.microsoft.com/office/word/2010/wordprocessingInk" xmlns:wne="http://schemas.microsoft.com/office/word/2006/wordml" xmlns:wps="http://schemas.microsoft.com/office/word/2010/wordprocessingShape" mc:Ignorable="w14 w15 w16se w16cid wp14">
   <w:abstractNum w:abstractNumId="0" w15:restartNumberingAfterBreak="0">
+    <w:nsid w:val="11291654"/>
+    <w:multiLevelType w:val="hybridMultilevel"/>
+    <w:tmpl w:val="84622E56"/>
+    <w:lvl w:ilvl="0" w:tplc="0409000F">
+      <w:start w:val="1"/>
+      <w:numFmt w:val="decimal"/>
+      <w:lvlText w:val="%1."/>
+      <w:lvlJc w:val="left"/>
+      <w:pPr>
+        <w:ind w:left="720" w:hanging="360"/>
+      </w:pPr>
+      <w:rPr>
+        <w:rFonts w:hint="default"/>
+      </w:rPr>
+    </w:lvl>
+    <w:lvl w:ilvl="1" w:tplc="04090019" w:tentative="1">
+      <w:start w:val="1"/>
+      <w:numFmt w:val="lowerLetter"/>
+      <w:lvlText w:val="%2."/>
+      <w:lvlJc w:val="left"/>
+      <w:pPr>
+        <w:ind w:left="1440" w:hanging="360"/>
+      </w:pPr>
+    </w:lvl>
+    <w:lvl w:ilvl="2" w:tplc="0409001B" w:tentative="1">
+      <w:start w:val="1"/>
+      <w:numFmt w:val="lowerRoman"/>
+      <w:lvlText w:val="%3."/>
+      <w:lvlJc w:val="right"/>
+      <w:pPr>
+        <w:ind w:left="2160" w:hanging="180"/>
+      </w:pPr>
+    </w:lvl>
+    <w:lvl w:ilvl="3" w:tplc="0409000F" w:tentative="1">
+      <w:start w:val="1"/>
+      <w:numFmt w:val="decimal"/>
+      <w:lvlText w:val="%4."/>
+      <w:lvlJc w:val="left"/>
+      <w:pPr>
+        <w:ind w:left="2880" w:hanging="360"/>
+      </w:pPr>
+    </w:lvl>
+    <w:lvl w:ilvl="4" w:tplc="04090019" w:tentative="1">
+      <w:start w:val="1"/>
+      <w:numFmt w:val="lowerLetter"/>
+      <w:lvlText w:val="%5."/>
+      <w:lvlJc w:val="left"/>
+      <w:pPr>
+        <w:ind w:left="3600" w:hanging="360"/>
+      </w:pPr>
+    </w:lvl>
+    <w:lvl w:ilvl="5" w:tplc="0409001B" w:tentative="1">
+      <w:start w:val="1"/>
+      <w:numFmt w:val="lowerRoman"/>
+      <w:lvlText w:val="%6."/>
+      <w:lvlJc w:val="right"/>
+      <w:pPr>
+        <w:ind w:left="4320" w:hanging="180"/>
+      </w:pPr>
+    </w:lvl>
+    <w:lvl w:ilvl="6" w:tplc="0409000F" w:tentative="1">
+      <w:start w:val="1"/>
+      <w:numFmt w:val="decimal"/>
+      <w:lvlText w:val="%7."/>
+      <w:lvlJc w:val="left"/>
+      <w:pPr>
+        <w:ind w:left="5040" w:hanging="360"/>
+      </w:pPr>
+    </w:lvl>
+    <w:lvl w:ilvl="7" w:tplc="04090019" w:tentative="1">
+      <w:start w:val="1"/>
+      <w:numFmt w:val="lowerLetter"/>
+      <w:lvlText w:val="%8."/>
+      <w:lvlJc w:val="left"/>
+      <w:pPr>
+        <w:ind w:left="5760" w:hanging="360"/>
+      </w:pPr>
+    </w:lvl>
+    <w:lvl w:ilvl="8" w:tplc="0409001B" w:tentative="1">
+      <w:start w:val="1"/>
+      <w:numFmt w:val="lowerRoman"/>
+      <w:lvlText w:val="%9."/>
+      <w:lvlJc w:val="right"/>
+      <w:pPr>
+        <w:ind w:left="6480" w:hanging="180"/>
+      </w:pPr>
+    </w:lvl>
+  </w:abstractNum>
+  <w:abstractNum w:abstractNumId="1" w15:restartNumberingAfterBreak="0">
+    <w:nsid w:val="263C15BB"/>
+    <w:multiLevelType w:val="hybridMultilevel"/>
+    <w:tmpl w:val="D618CF86"/>
+    <w:lvl w:ilvl="0" w:tplc="04090001">
+      <w:start w:val="1"/>
+      <w:numFmt w:val="bullet"/>
+      <w:lvlText w:val=""/>
+      <w:lvlJc w:val="left"/>
+      <w:pPr>
+        <w:ind w:left="720" w:hanging="360"/>
+      </w:pPr>
+      <w:rPr>
+        <w:rFonts w:ascii="Symbol" w:hAnsi="Symbol" w:hint="default"/>
+      </w:rPr>
+    </w:lvl>
+    <w:lvl w:ilvl="1" w:tplc="04090003" w:tentative="1">
+      <w:start w:val="1"/>
+      <w:numFmt w:val="bullet"/>
+      <w:lvlText w:val="o"/>
+      <w:lvlJc w:val="left"/>
+      <w:pPr>
+        <w:ind w:left="1440" w:hanging="360"/>
+      </w:pPr>
+      <w:rPr>
+        <w:rFonts w:ascii="Courier New" w:hAnsi="Courier New" w:cs="Courier New" w:hint="default"/>
+      </w:rPr>
+    </w:lvl>
+    <w:lvl w:ilvl="2" w:tplc="04090005" w:tentative="1">
+      <w:start w:val="1"/>
+      <w:numFmt w:val="bullet"/>
+      <w:lvlText w:val=""/>
+      <w:lvlJc w:val="left"/>
+      <w:pPr>
+        <w:ind w:left="2160" w:hanging="360"/>
+      </w:pPr>
+      <w:rPr>
+        <w:rFonts w:ascii="Wingdings" w:hAnsi="Wingdings" w:hint="default"/>
+      </w:rPr>
+    </w:lvl>
+    <w:lvl w:ilvl="3" w:tplc="04090001" w:tentative="1">
+      <w:start w:val="1"/>
+      <w:numFmt w:val="bullet"/>
+      <w:lvlText w:val=""/>
+      <w:lvlJc w:val="left"/>
+      <w:pPr>
+        <w:ind w:left="2880" w:hanging="360"/>
+      </w:pPr>
+      <w:rPr>
+        <w:rFonts w:ascii="Symbol" w:hAnsi="Symbol" w:hint="default"/>
+      </w:rPr>
+    </w:lvl>
+    <w:lvl w:ilvl="4" w:tplc="04090003" w:tentative="1">
+      <w:start w:val="1"/>
+      <w:numFmt w:val="bullet"/>
+      <w:lvlText w:val="o"/>
+      <w:lvlJc w:val="left"/>
+      <w:pPr>
+        <w:ind w:left="3600" w:hanging="360"/>
+      </w:pPr>
+      <w:rPr>
+        <w:rFonts w:ascii="Courier New" w:hAnsi="Courier New" w:cs="Courier New" w:hint="default"/>
+      </w:rPr>
+    </w:lvl>
+    <w:lvl w:ilvl="5" w:tplc="04090005" w:tentative="1">
+      <w:start w:val="1"/>
+      <w:numFmt w:val="bullet"/>
+      <w:lvlText w:val=""/>
+      <w:lvlJc w:val="left"/>
+      <w:pPr>
+        <w:ind w:left="4320" w:hanging="360"/>
+      </w:pPr>
+      <w:rPr>
+        <w:rFonts w:ascii="Wingdings" w:hAnsi="Wingdings" w:hint="default"/>
+      </w:rPr>
+    </w:lvl>
+    <w:lvl w:ilvl="6" w:tplc="04090001" w:tentative="1">
+      <w:start w:val="1"/>
+      <w:numFmt w:val="bullet"/>
+      <w:lvlText w:val=""/>
+      <w:lvlJc w:val="left"/>
+      <w:pPr>
+        <w:ind w:left="5040" w:hanging="360"/>
+      </w:pPr>
+      <w:rPr>
+        <w:rFonts w:ascii="Symbol" w:hAnsi="Symbol" w:hint="default"/>
+      </w:rPr>
+    </w:lvl>
+    <w:lvl w:ilvl="7" w:tplc="04090003" w:tentative="1">
+      <w:start w:val="1"/>
+      <w:numFmt w:val="bullet"/>
+      <w:lvlText w:val="o"/>
+      <w:lvlJc w:val="left"/>
+      <w:pPr>
+        <w:ind w:left="5760" w:hanging="360"/>
+      </w:pPr>
+      <w:rPr>
+        <w:rFonts w:ascii="Courier New" w:hAnsi="Courier New" w:cs="Courier New" w:hint="default"/>
+      </w:rPr>
+    </w:lvl>
+    <w:lvl w:ilvl="8" w:tplc="04090005" w:tentative="1">
+      <w:start w:val="1"/>
+      <w:numFmt w:val="bullet"/>
+      <w:lvlText w:val=""/>
+      <w:lvlJc w:val="left"/>
+      <w:pPr>
+        <w:ind w:left="6480" w:hanging="360"/>
+      </w:pPr>
+      <w:rPr>
+        <w:rFonts w:ascii="Wingdings" w:hAnsi="Wingdings" w:hint="default"/>
+      </w:rPr>
+    </w:lvl>
+  </w:abstractNum>
+  <w:abstractNum w:abstractNumId="2" w15:restartNumberingAfterBreak="0">
+    <w:nsid w:val="3155573B"/>
+    <w:multiLevelType w:val="hybridMultilevel"/>
+    <w:tmpl w:val="50FEA388"/>
+    <w:lvl w:ilvl="0" w:tplc="04090001">
+      <w:start w:val="1"/>
+      <w:numFmt w:val="bullet"/>
+      <w:lvlText w:val=""/>
+      <w:lvlJc w:val="left"/>
+      <w:pPr>
+        <w:ind w:left="720" w:hanging="360"/>
+      </w:pPr>
+      <w:rPr>
+        <w:rFonts w:ascii="Symbol" w:hAnsi="Symbol" w:hint="default"/>
+      </w:rPr>
+    </w:lvl>
+    <w:lvl w:ilvl="1" w:tplc="04090019" w:tentative="1">
+      <w:start w:val="1"/>
+      <w:numFmt w:val="lowerLetter"/>
+      <w:lvlText w:val="%2."/>
+      <w:lvlJc w:val="left"/>
+      <w:pPr>
+        <w:ind w:left="1440" w:hanging="360"/>
+      </w:pPr>
+    </w:lvl>
+    <w:lvl w:ilvl="2" w:tplc="0409001B" w:tentative="1">
+      <w:start w:val="1"/>
+      <w:numFmt w:val="lowerRoman"/>
+      <w:lvlText w:val="%3."/>
+      <w:lvlJc w:val="right"/>
+      <w:pPr>
+        <w:ind w:left="2160" w:hanging="180"/>
+      </w:pPr>
+    </w:lvl>
+    <w:lvl w:ilvl="3" w:tplc="0409000F" w:tentative="1">
+      <w:start w:val="1"/>
+      <w:numFmt w:val="decimal"/>
+      <w:lvlText w:val="%4."/>
+      <w:lvlJc w:val="left"/>
+      <w:pPr>
+        <w:ind w:left="2880" w:hanging="360"/>
+      </w:pPr>
+    </w:lvl>
+    <w:lvl w:ilvl="4" w:tplc="04090019" w:tentative="1">
+      <w:start w:val="1"/>
+      <w:numFmt w:val="lowerLetter"/>
+      <w:lvlText w:val="%5."/>
+      <w:lvlJc w:val="left"/>
+      <w:pPr>
+        <w:ind w:left="3600" w:hanging="360"/>
+      </w:pPr>
+    </w:lvl>
+    <w:lvl w:ilvl="5" w:tplc="0409001B" w:tentative="1">
+      <w:start w:val="1"/>
+      <w:numFmt w:val="lowerRoman"/>
+      <w:lvlText w:val="%6."/>
+      <w:lvlJc w:val="right"/>
+      <w:pPr>
+        <w:ind w:left="4320" w:hanging="180"/>
+      </w:pPr>
+    </w:lvl>
+    <w:lvl w:ilvl="6" w:tplc="0409000F" w:tentative="1">
+      <w:start w:val="1"/>
+      <w:numFmt w:val="decimal"/>
+      <w:lvlText w:val="%7."/>
+      <w:lvlJc w:val="left"/>
+      <w:pPr>
+        <w:ind w:left="5040" w:hanging="360"/>
+      </w:pPr>
+    </w:lvl>
+    <w:lvl w:ilvl="7" w:tplc="04090019" w:tentative="1">
+      <w:start w:val="1"/>
+      <w:numFmt w:val="lowerLetter"/>
+      <w:lvlText w:val="%8."/>
+      <w:lvlJc w:val="left"/>
+      <w:pPr>
+        <w:ind w:left="5760" w:hanging="360"/>
+      </w:pPr>
+    </w:lvl>
+    <w:lvl w:ilvl="8" w:tplc="0409001B" w:tentative="1">
+      <w:start w:val="1"/>
+      <w:numFmt w:val="lowerRoman"/>
+      <w:lvlText w:val="%9."/>
+      <w:lvlJc w:val="right"/>
+      <w:pPr>
+        <w:ind w:left="6480" w:hanging="180"/>
+      </w:pPr>
+    </w:lvl>
+  </w:abstractNum>
+  <w:abstractNum w:abstractNumId="3" w15:restartNumberingAfterBreak="0">
     <w:nsid w:val="40F245A8"/>
     <w:multiLevelType w:val="hybridMultilevel"/>
     <w:tmpl w:val="0AFCAF4C"/>
@@ -2448,7 +4128,7 @@
       </w:pPr>
     </w:lvl>
   </w:abstractNum>
-  <w:abstractNum w:abstractNumId="1" w15:restartNumberingAfterBreak="0">
+  <w:abstractNum w:abstractNumId="4" w15:restartNumberingAfterBreak="0">
     <w:nsid w:val="55450DD8"/>
     <w:multiLevelType w:val="hybridMultilevel"/>
     <w:tmpl w:val="84B22FEA"/>
@@ -2535,9 +4215,18 @@
     </w:lvl>
   </w:abstractNum>
   <w:num w:numId="1">
+    <w:abstractNumId w:val="3"/>
+  </w:num>
+  <w:num w:numId="2">
+    <w:abstractNumId w:val="4"/>
+  </w:num>
+  <w:num w:numId="3">
     <w:abstractNumId w:val="0"/>
   </w:num>
-  <w:num w:numId="2">
+  <w:num w:numId="4">
+    <w:abstractNumId w:val="2"/>
+  </w:num>
+  <w:num w:numId="5">
     <w:abstractNumId w:val="1"/>
   </w:num>
 </w:numbering>
@@ -2959,7 +4648,6 @@
   <w:style w:type="character" w:default="1" w:styleId="DefaultParagraphFont">
     <w:name w:val="Default Paragraph Font"/>
     <w:uiPriority w:val="1"/>
-    <w:semiHidden/>
     <w:unhideWhenUsed/>
   </w:style>
   <w:style w:type="table" w:default="1" w:styleId="TableNormal">
@@ -3084,6 +4772,290 @@
       <w:ind w:left="720"/>
       <w:contextualSpacing/>
     </w:pPr>
+  </w:style>
+  <w:style w:type="character" w:styleId="Hyperlink">
+    <w:name w:val="Hyperlink"/>
+    <w:basedOn w:val="DefaultParagraphFont"/>
+    <w:uiPriority w:val="99"/>
+    <w:unhideWhenUsed/>
+    <w:rsid w:val="00C574AF"/>
+    <w:rPr>
+      <w:color w:val="0563C1" w:themeColor="hyperlink"/>
+      <w:u w:val="single"/>
+    </w:rPr>
+  </w:style>
+  <w:style w:type="character" w:styleId="UnresolvedMention">
+    <w:name w:val="Unresolved Mention"/>
+    <w:basedOn w:val="DefaultParagraphFont"/>
+    <w:uiPriority w:val="99"/>
+    <w:rsid w:val="00C574AF"/>
+    <w:rPr>
+      <w:color w:val="605E5C"/>
+      <w:shd w:val="clear" w:color="auto" w:fill="E1DFDD"/>
+    </w:rPr>
+  </w:style>
+  <w:style w:type="character" w:styleId="FollowedHyperlink">
+    <w:name w:val="FollowedHyperlink"/>
+    <w:basedOn w:val="DefaultParagraphFont"/>
+    <w:uiPriority w:val="99"/>
+    <w:semiHidden/>
+    <w:unhideWhenUsed/>
+    <w:rsid w:val="00C574AF"/>
+    <w:rPr>
+      <w:color w:val="954F72" w:themeColor="followedHyperlink"/>
+      <w:u w:val="single"/>
+    </w:rPr>
+  </w:style>
+  <w:style w:type="paragraph" w:styleId="Header">
+    <w:name w:val="header"/>
+    <w:basedOn w:val="Normal"/>
+    <w:link w:val="HeaderChar"/>
+    <w:uiPriority w:val="99"/>
+    <w:unhideWhenUsed/>
+    <w:rsid w:val="003A07E2"/>
+    <w:pPr>
+      <w:tabs>
+        <w:tab w:val="center" w:pos="4513"/>
+        <w:tab w:val="right" w:pos="9026"/>
+      </w:tabs>
+    </w:pPr>
+  </w:style>
+  <w:style w:type="character" w:customStyle="1" w:styleId="HeaderChar">
+    <w:name w:val="Header Char"/>
+    <w:basedOn w:val="DefaultParagraphFont"/>
+    <w:link w:val="Header"/>
+    <w:uiPriority w:val="99"/>
+    <w:rsid w:val="003A07E2"/>
+  </w:style>
+  <w:style w:type="paragraph" w:styleId="Footer">
+    <w:name w:val="footer"/>
+    <w:basedOn w:val="Normal"/>
+    <w:link w:val="FooterChar"/>
+    <w:uiPriority w:val="99"/>
+    <w:unhideWhenUsed/>
+    <w:rsid w:val="003A07E2"/>
+    <w:pPr>
+      <w:tabs>
+        <w:tab w:val="center" w:pos="4513"/>
+        <w:tab w:val="right" w:pos="9026"/>
+      </w:tabs>
+    </w:pPr>
+  </w:style>
+  <w:style w:type="character" w:customStyle="1" w:styleId="FooterChar">
+    <w:name w:val="Footer Char"/>
+    <w:basedOn w:val="DefaultParagraphFont"/>
+    <w:link w:val="Footer"/>
+    <w:uiPriority w:val="99"/>
+    <w:rsid w:val="003A07E2"/>
+  </w:style>
+  <w:style w:type="character" w:styleId="PageNumber">
+    <w:name w:val="page number"/>
+    <w:basedOn w:val="DefaultParagraphFont"/>
+    <w:uiPriority w:val="99"/>
+    <w:semiHidden/>
+    <w:unhideWhenUsed/>
+    <w:rsid w:val="003A07E2"/>
+  </w:style>
+  <w:style w:type="paragraph" w:styleId="TOCHeading">
+    <w:name w:val="TOC Heading"/>
+    <w:basedOn w:val="Heading1"/>
+    <w:next w:val="Normal"/>
+    <w:uiPriority w:val="39"/>
+    <w:unhideWhenUsed/>
+    <w:qFormat/>
+    <w:rsid w:val="00782F3F"/>
+    <w:pPr>
+      <w:spacing w:before="480" w:line="276" w:lineRule="auto"/>
+      <w:outlineLvl w:val="9"/>
+    </w:pPr>
+    <w:rPr>
+      <w:b/>
+      <w:bCs/>
+      <w:sz w:val="28"/>
+      <w:szCs w:val="28"/>
+      <w:lang w:val="en-US"/>
+    </w:rPr>
+  </w:style>
+  <w:style w:type="paragraph" w:styleId="TOC1">
+    <w:name w:val="toc 1"/>
+    <w:basedOn w:val="Normal"/>
+    <w:next w:val="Normal"/>
+    <w:autoRedefine/>
+    <w:uiPriority w:val="39"/>
+    <w:unhideWhenUsed/>
+    <w:rsid w:val="00782F3F"/>
+    <w:pPr>
+      <w:spacing w:before="120" w:after="120"/>
+    </w:pPr>
+    <w:rPr>
+      <w:rFonts w:cstheme="minorHAnsi"/>
+      <w:b/>
+      <w:bCs/>
+      <w:caps/>
+      <w:sz w:val="20"/>
+      <w:szCs w:val="20"/>
+    </w:rPr>
+  </w:style>
+  <w:style w:type="paragraph" w:styleId="TOC2">
+    <w:name w:val="toc 2"/>
+    <w:basedOn w:val="Normal"/>
+    <w:next w:val="Normal"/>
+    <w:autoRedefine/>
+    <w:uiPriority w:val="39"/>
+    <w:semiHidden/>
+    <w:unhideWhenUsed/>
+    <w:rsid w:val="00782F3F"/>
+    <w:pPr>
+      <w:ind w:left="240"/>
+    </w:pPr>
+    <w:rPr>
+      <w:rFonts w:cstheme="minorHAnsi"/>
+      <w:smallCaps/>
+      <w:sz w:val="20"/>
+      <w:szCs w:val="20"/>
+    </w:rPr>
+  </w:style>
+  <w:style w:type="paragraph" w:styleId="TOC3">
+    <w:name w:val="toc 3"/>
+    <w:basedOn w:val="Normal"/>
+    <w:next w:val="Normal"/>
+    <w:autoRedefine/>
+    <w:uiPriority w:val="39"/>
+    <w:semiHidden/>
+    <w:unhideWhenUsed/>
+    <w:rsid w:val="00782F3F"/>
+    <w:pPr>
+      <w:ind w:left="480"/>
+    </w:pPr>
+    <w:rPr>
+      <w:rFonts w:cstheme="minorHAnsi"/>
+      <w:i/>
+      <w:iCs/>
+      <w:sz w:val="20"/>
+      <w:szCs w:val="20"/>
+    </w:rPr>
+  </w:style>
+  <w:style w:type="paragraph" w:styleId="TOC4">
+    <w:name w:val="toc 4"/>
+    <w:basedOn w:val="Normal"/>
+    <w:next w:val="Normal"/>
+    <w:autoRedefine/>
+    <w:uiPriority w:val="39"/>
+    <w:semiHidden/>
+    <w:unhideWhenUsed/>
+    <w:rsid w:val="00782F3F"/>
+    <w:pPr>
+      <w:ind w:left="720"/>
+    </w:pPr>
+    <w:rPr>
+      <w:rFonts w:cstheme="minorHAnsi"/>
+      <w:sz w:val="18"/>
+      <w:szCs w:val="18"/>
+    </w:rPr>
+  </w:style>
+  <w:style w:type="paragraph" w:styleId="TOC5">
+    <w:name w:val="toc 5"/>
+    <w:basedOn w:val="Normal"/>
+    <w:next w:val="Normal"/>
+    <w:autoRedefine/>
+    <w:uiPriority w:val="39"/>
+    <w:semiHidden/>
+    <w:unhideWhenUsed/>
+    <w:rsid w:val="00782F3F"/>
+    <w:pPr>
+      <w:ind w:left="960"/>
+    </w:pPr>
+    <w:rPr>
+      <w:rFonts w:cstheme="minorHAnsi"/>
+      <w:sz w:val="18"/>
+      <w:szCs w:val="18"/>
+    </w:rPr>
+  </w:style>
+  <w:style w:type="paragraph" w:styleId="TOC6">
+    <w:name w:val="toc 6"/>
+    <w:basedOn w:val="Normal"/>
+    <w:next w:val="Normal"/>
+    <w:autoRedefine/>
+    <w:uiPriority w:val="39"/>
+    <w:semiHidden/>
+    <w:unhideWhenUsed/>
+    <w:rsid w:val="00782F3F"/>
+    <w:pPr>
+      <w:ind w:left="1200"/>
+    </w:pPr>
+    <w:rPr>
+      <w:rFonts w:cstheme="minorHAnsi"/>
+      <w:sz w:val="18"/>
+      <w:szCs w:val="18"/>
+    </w:rPr>
+  </w:style>
+  <w:style w:type="paragraph" w:styleId="TOC7">
+    <w:name w:val="toc 7"/>
+    <w:basedOn w:val="Normal"/>
+    <w:next w:val="Normal"/>
+    <w:autoRedefine/>
+    <w:uiPriority w:val="39"/>
+    <w:semiHidden/>
+    <w:unhideWhenUsed/>
+    <w:rsid w:val="00782F3F"/>
+    <w:pPr>
+      <w:ind w:left="1440"/>
+    </w:pPr>
+    <w:rPr>
+      <w:rFonts w:cstheme="minorHAnsi"/>
+      <w:sz w:val="18"/>
+      <w:szCs w:val="18"/>
+    </w:rPr>
+  </w:style>
+  <w:style w:type="paragraph" w:styleId="TOC8">
+    <w:name w:val="toc 8"/>
+    <w:basedOn w:val="Normal"/>
+    <w:next w:val="Normal"/>
+    <w:autoRedefine/>
+    <w:uiPriority w:val="39"/>
+    <w:semiHidden/>
+    <w:unhideWhenUsed/>
+    <w:rsid w:val="00782F3F"/>
+    <w:pPr>
+      <w:ind w:left="1680"/>
+    </w:pPr>
+    <w:rPr>
+      <w:rFonts w:cstheme="minorHAnsi"/>
+      <w:sz w:val="18"/>
+      <w:szCs w:val="18"/>
+    </w:rPr>
+  </w:style>
+  <w:style w:type="paragraph" w:styleId="TOC9">
+    <w:name w:val="toc 9"/>
+    <w:basedOn w:val="Normal"/>
+    <w:next w:val="Normal"/>
+    <w:autoRedefine/>
+    <w:uiPriority w:val="39"/>
+    <w:semiHidden/>
+    <w:unhideWhenUsed/>
+    <w:rsid w:val="00782F3F"/>
+    <w:pPr>
+      <w:ind w:left="1920"/>
+    </w:pPr>
+    <w:rPr>
+      <w:rFonts w:cstheme="minorHAnsi"/>
+      <w:sz w:val="18"/>
+      <w:szCs w:val="18"/>
+    </w:rPr>
+  </w:style>
+  <w:style w:type="character" w:styleId="IntenseReference">
+    <w:name w:val="Intense Reference"/>
+    <w:basedOn w:val="DefaultParagraphFont"/>
+    <w:uiPriority w:val="32"/>
+    <w:qFormat/>
+    <w:rsid w:val="002E7666"/>
+    <w:rPr>
+      <w:b/>
+      <w:bCs/>
+      <w:smallCaps/>
+      <w:color w:val="4472C4" w:themeColor="accent1"/>
+      <w:spacing w:val="5"/>
+    </w:rPr>
   </w:style>
 </w:styles>
 </file>
@@ -3360,10 +5332,22 @@
 </CoverPageProperties>
 </file>
 
+<file path=customXml/item2.xml><?xml version="1.0" encoding="utf-8"?>
+<b:Sources xmlns:b="http://schemas.openxmlformats.org/officeDocument/2006/bibliography" xmlns="http://schemas.openxmlformats.org/officeDocument/2006/bibliography" SelectedStyle="/APASixthEditionOfficeOnline.xsl" StyleName="APA" Version="6"/>
+</file>
+
 <file path=customXml/itemProps1.xml><?xml version="1.0" encoding="utf-8"?>
 <ds:datastoreItem xmlns:ds="http://schemas.openxmlformats.org/officeDocument/2006/customXml" ds:itemID="{55AF091B-3C7A-41E3-B477-F2FDAA23CFDA}">
   <ds:schemaRefs>
     <ds:schemaRef ds:uri="http://schemas.microsoft.com/office/2006/coverPageProps"/>
   </ds:schemaRefs>
 </ds:datastoreItem>
+</file>
+
+<file path=customXml/itemProps2.xml><?xml version="1.0" encoding="utf-8"?>
+<ds:datastoreItem xmlns:ds="http://schemas.openxmlformats.org/officeDocument/2006/customXml" ds:itemID="{923CA202-C1D8-A34E-9B92-6E9474199B60}">
+  <ds:schemaRefs>
+    <ds:schemaRef ds:uri="http://schemas.openxmlformats.org/officeDocument/2006/bibliography"/>
+  </ds:schemaRefs>
+</ds:datastoreItem>
 </file>
--- a/EIS Report Final.docx
+++ b/EIS Report Final.docx
@@ -1794,9 +1794,12 @@
         </w:rPr>
       </w:sdtEndPr>
       <w:sdtContent>
+        <w:bookmarkStart w:id="0" w:name="_GoBack" w:displacedByCustomXml="prev"/>
+        <w:bookmarkEnd w:id="0" w:displacedByCustomXml="prev"/>
         <w:p>
           <w:pPr>
             <w:pStyle w:val="TOCHeading"/>
+            <w:jc w:val="center"/>
           </w:pPr>
           <w:r>
             <w:t>Table of Contents</w:t>
@@ -1836,7 +1839,7 @@
             </w:rPr>
             <w:fldChar w:fldCharType="separate"/>
           </w:r>
-          <w:hyperlink w:anchor="_Toc521868681" w:history="1">
+          <w:hyperlink w:anchor="_Toc521873233" w:history="1">
             <w:r>
               <w:rPr>
                 <w:rStyle w:val="Hyperlink"/>
@@ -1863,7 +1866,7 @@
                 <w:noProof/>
                 <w:webHidden/>
               </w:rPr>
-              <w:instrText xml:space="preserve"> PAGEREF _Toc521868681 \h </w:instrText>
+              <w:instrText xml:space="preserve"> PAGEREF _Toc521873233 \h </w:instrText>
             </w:r>
             <w:r>
               <w:rPr>
@@ -1912,7 +1915,7 @@
               <w:lang w:val="en-IN"/>
             </w:rPr>
           </w:pPr>
-          <w:hyperlink w:anchor="_Toc521868682" w:history="1">
+          <w:hyperlink w:anchor="_Toc521873234" w:history="1">
             <w:r>
               <w:rPr>
                 <w:rStyle w:val="Hyperlink"/>
@@ -1959,7 +1962,7 @@
                 <w:noProof/>
                 <w:webHidden/>
               </w:rPr>
-              <w:instrText xml:space="preserve"> PAGEREF _Toc521868682 \h </w:instrText>
+              <w:instrText xml:space="preserve"> PAGEREF _Toc521873234 \h </w:instrText>
             </w:r>
             <w:r>
               <w:rPr>
@@ -2008,7 +2011,7 @@
               <w:lang w:val="en-IN"/>
             </w:rPr>
           </w:pPr>
-          <w:hyperlink w:anchor="_Toc521868683" w:history="1">
+          <w:hyperlink w:anchor="_Toc521873235" w:history="1">
             <w:r>
               <w:rPr>
                 <w:rStyle w:val="Hyperlink"/>
@@ -2055,7 +2058,7 @@
                 <w:noProof/>
                 <w:webHidden/>
               </w:rPr>
-              <w:instrText xml:space="preserve"> PAGEREF _Toc521868683 \h </w:instrText>
+              <w:instrText xml:space="preserve"> PAGEREF _Toc521873235 \h </w:instrText>
             </w:r>
             <w:r>
               <w:rPr>
@@ -2104,7 +2107,7 @@
               <w:lang w:val="en-IN"/>
             </w:rPr>
           </w:pPr>
-          <w:hyperlink w:anchor="_Toc521868684" w:history="1">
+          <w:hyperlink w:anchor="_Toc521873236" w:history="1">
             <w:r>
               <w:rPr>
                 <w:rStyle w:val="Hyperlink"/>
@@ -2151,7 +2154,7 @@
                 <w:noProof/>
                 <w:webHidden/>
               </w:rPr>
-              <w:instrText xml:space="preserve"> PAGEREF _Toc521868684 \h </w:instrText>
+              <w:instrText xml:space="preserve"> PAGEREF _Toc521873236 \h </w:instrText>
             </w:r>
             <w:r>
               <w:rPr>
@@ -2200,7 +2203,7 @@
               <w:lang w:val="en-IN"/>
             </w:rPr>
           </w:pPr>
-          <w:hyperlink w:anchor="_Toc521868685" w:history="1">
+          <w:hyperlink w:anchor="_Toc521873237" w:history="1">
             <w:r>
               <w:rPr>
                 <w:rStyle w:val="Hyperlink"/>
@@ -2247,7 +2250,7 @@
                 <w:noProof/>
                 <w:webHidden/>
               </w:rPr>
-              <w:instrText xml:space="preserve"> PAGEREF _Toc521868685 \h </w:instrText>
+              <w:instrText xml:space="preserve"> PAGEREF _Toc521873237 \h </w:instrText>
             </w:r>
             <w:r>
               <w:rPr>
@@ -2296,7 +2299,7 @@
               <w:lang w:val="en-IN"/>
             </w:rPr>
           </w:pPr>
-          <w:hyperlink w:anchor="_Toc521868686" w:history="1">
+          <w:hyperlink w:anchor="_Toc521873238" w:history="1">
             <w:r>
               <w:rPr>
                 <w:rStyle w:val="Hyperlink"/>
@@ -2343,7 +2346,7 @@
                 <w:noProof/>
                 <w:webHidden/>
               </w:rPr>
-              <w:instrText xml:space="preserve"> PAGEREF _Toc521868686 \h </w:instrText>
+              <w:instrText xml:space="preserve"> PAGEREF _Toc521873238 \h </w:instrText>
             </w:r>
             <w:r>
               <w:rPr>
@@ -2364,6 +2367,248 @@
                 <w:webHidden/>
               </w:rPr>
               <w:t>9</w:t>
+            </w:r>
+            <w:r>
+              <w:rPr>
+                <w:noProof/>
+                <w:webHidden/>
+              </w:rPr>
+              <w:fldChar w:fldCharType="end"/>
+            </w:r>
+          </w:hyperlink>
+        </w:p>
+        <w:p>
+          <w:pPr>
+            <w:pStyle w:val="TOC2"/>
+            <w:tabs>
+              <w:tab w:val="right" w:leader="dot" w:pos="9010"/>
+            </w:tabs>
+            <w:rPr>
+              <w:rFonts w:eastAsiaTheme="minorEastAsia" w:cstheme="minorBidi"/>
+              <w:smallCaps w:val="0"/>
+              <w:noProof/>
+              <w:sz w:val="24"/>
+              <w:szCs w:val="24"/>
+              <w:lang w:val="en-IN"/>
+            </w:rPr>
+          </w:pPr>
+          <w:hyperlink w:anchor="_Toc521873239" w:history="1">
+            <w:r>
+              <w:rPr>
+                <w:rStyle w:val="Hyperlink"/>
+                <w:noProof/>
+              </w:rPr>
+              <w:t>5.2 APIs Used</w:t>
+            </w:r>
+            <w:r>
+              <w:rPr>
+                <w:noProof/>
+                <w:webHidden/>
+              </w:rPr>
+              <w:tab/>
+            </w:r>
+            <w:r>
+              <w:rPr>
+                <w:noProof/>
+                <w:webHidden/>
+              </w:rPr>
+              <w:fldChar w:fldCharType="begin"/>
+            </w:r>
+            <w:r>
+              <w:rPr>
+                <w:noProof/>
+                <w:webHidden/>
+              </w:rPr>
+              <w:instrText xml:space="preserve"> PAGEREF _Toc521873239 \h </w:instrText>
+            </w:r>
+            <w:r>
+              <w:rPr>
+                <w:noProof/>
+                <w:webHidden/>
+              </w:rPr>
+            </w:r>
+            <w:r>
+              <w:rPr>
+                <w:noProof/>
+                <w:webHidden/>
+              </w:rPr>
+              <w:fldChar w:fldCharType="separate"/>
+            </w:r>
+            <w:r>
+              <w:rPr>
+                <w:noProof/>
+                <w:webHidden/>
+              </w:rPr>
+              <w:t>11</w:t>
+            </w:r>
+            <w:r>
+              <w:rPr>
+                <w:noProof/>
+                <w:webHidden/>
+              </w:rPr>
+              <w:fldChar w:fldCharType="end"/>
+            </w:r>
+          </w:hyperlink>
+        </w:p>
+        <w:p>
+          <w:pPr>
+            <w:pStyle w:val="TOC2"/>
+            <w:tabs>
+              <w:tab w:val="right" w:leader="dot" w:pos="9010"/>
+            </w:tabs>
+            <w:rPr>
+              <w:rFonts w:eastAsiaTheme="minorEastAsia" w:cstheme="minorBidi"/>
+              <w:smallCaps w:val="0"/>
+              <w:noProof/>
+              <w:sz w:val="24"/>
+              <w:szCs w:val="24"/>
+              <w:lang w:val="en-IN"/>
+            </w:rPr>
+          </w:pPr>
+          <w:hyperlink w:anchor="_Toc521873240" w:history="1">
+            <w:r>
+              <w:rPr>
+                <w:rStyle w:val="Hyperlink"/>
+                <w:noProof/>
+              </w:rPr>
+              <w:t>5.2 Development</w:t>
+            </w:r>
+            <w:r>
+              <w:rPr>
+                <w:noProof/>
+                <w:webHidden/>
+              </w:rPr>
+              <w:tab/>
+            </w:r>
+            <w:r>
+              <w:rPr>
+                <w:noProof/>
+                <w:webHidden/>
+              </w:rPr>
+              <w:fldChar w:fldCharType="begin"/>
+            </w:r>
+            <w:r>
+              <w:rPr>
+                <w:noProof/>
+                <w:webHidden/>
+              </w:rPr>
+              <w:instrText xml:space="preserve"> PAGEREF _Toc521873240 \h </w:instrText>
+            </w:r>
+            <w:r>
+              <w:rPr>
+                <w:noProof/>
+                <w:webHidden/>
+              </w:rPr>
+            </w:r>
+            <w:r>
+              <w:rPr>
+                <w:noProof/>
+                <w:webHidden/>
+              </w:rPr>
+              <w:fldChar w:fldCharType="separate"/>
+            </w:r>
+            <w:r>
+              <w:rPr>
+                <w:noProof/>
+                <w:webHidden/>
+              </w:rPr>
+              <w:t>11</w:t>
+            </w:r>
+            <w:r>
+              <w:rPr>
+                <w:noProof/>
+                <w:webHidden/>
+              </w:rPr>
+              <w:fldChar w:fldCharType="end"/>
+            </w:r>
+          </w:hyperlink>
+        </w:p>
+        <w:p>
+          <w:pPr>
+            <w:pStyle w:val="TOC1"/>
+            <w:tabs>
+              <w:tab w:val="left" w:pos="480"/>
+              <w:tab w:val="right" w:leader="dot" w:pos="9010"/>
+            </w:tabs>
+            <w:rPr>
+              <w:rFonts w:eastAsiaTheme="minorEastAsia" w:cstheme="minorBidi"/>
+              <w:b w:val="0"/>
+              <w:bCs w:val="0"/>
+              <w:caps w:val="0"/>
+              <w:noProof/>
+              <w:sz w:val="24"/>
+              <w:szCs w:val="24"/>
+              <w:lang w:val="en-IN"/>
+            </w:rPr>
+          </w:pPr>
+          <w:hyperlink w:anchor="_Toc521873241" w:history="1">
+            <w:r>
+              <w:rPr>
+                <w:rStyle w:val="Hyperlink"/>
+                <w:noProof/>
+              </w:rPr>
+              <w:t>6.</w:t>
+            </w:r>
+            <w:r>
+              <w:rPr>
+                <w:rFonts w:eastAsiaTheme="minorEastAsia" w:cstheme="minorBidi"/>
+                <w:b w:val="0"/>
+                <w:bCs w:val="0"/>
+                <w:caps w:val="0"/>
+                <w:noProof/>
+                <w:sz w:val="24"/>
+                <w:szCs w:val="24"/>
+                <w:lang w:val="en-IN"/>
+              </w:rPr>
+              <w:tab/>
+            </w:r>
+            <w:r>
+              <w:rPr>
+                <w:rStyle w:val="Hyperlink"/>
+                <w:noProof/>
+              </w:rPr>
+              <w:t>Relevance</w:t>
+            </w:r>
+            <w:r>
+              <w:rPr>
+                <w:noProof/>
+                <w:webHidden/>
+              </w:rPr>
+              <w:tab/>
+            </w:r>
+            <w:r>
+              <w:rPr>
+                <w:noProof/>
+                <w:webHidden/>
+              </w:rPr>
+              <w:fldChar w:fldCharType="begin"/>
+            </w:r>
+            <w:r>
+              <w:rPr>
+                <w:noProof/>
+                <w:webHidden/>
+              </w:rPr>
+              <w:instrText xml:space="preserve"> PAGEREF _Toc521873241 \h </w:instrText>
+            </w:r>
+            <w:r>
+              <w:rPr>
+                <w:noProof/>
+                <w:webHidden/>
+              </w:rPr>
+            </w:r>
+            <w:r>
+              <w:rPr>
+                <w:noProof/>
+                <w:webHidden/>
+              </w:rPr>
+              <w:fldChar w:fldCharType="separate"/>
+            </w:r>
+            <w:r>
+              <w:rPr>
+                <w:noProof/>
+                <w:webHidden/>
+              </w:rPr>
+              <w:t>12</w:t>
             </w:r>
             <w:r>
               <w:rPr>
@@ -2398,14 +2643,12 @@
       <w:r>
         <w:br w:type="page"/>
       </w:r>
-      <w:bookmarkStart w:id="0" w:name="_GoBack"/>
-      <w:bookmarkEnd w:id="0"/>
     </w:p>
     <w:p>
       <w:pPr>
         <w:pStyle w:val="Heading1"/>
       </w:pPr>
-      <w:bookmarkStart w:id="1" w:name="_Toc521868681"/>
+      <w:bookmarkStart w:id="1" w:name="_Toc521873233"/>
       <w:r>
         <w:lastRenderedPageBreak/>
         <w:t>Abstract</w:t>
@@ -2501,7 +2744,7 @@
           <w:numId w:val="3"/>
         </w:numPr>
       </w:pPr>
-      <w:bookmarkStart w:id="2" w:name="_Toc521868682"/>
+      <w:bookmarkStart w:id="2" w:name="_Toc521873234"/>
       <w:r>
         <w:lastRenderedPageBreak/>
         <w:t>Introduction</w:t>
@@ -2700,7 +2943,7 @@
         </w:numPr>
         <w:jc w:val="both"/>
       </w:pPr>
-      <w:bookmarkStart w:id="3" w:name="_Toc521868683"/>
+      <w:bookmarkStart w:id="3" w:name="_Toc521873235"/>
       <w:r>
         <w:lastRenderedPageBreak/>
         <w:t>Aim</w:t>
@@ -2797,7 +3040,7 @@
           <w:numId w:val="3"/>
         </w:numPr>
       </w:pPr>
-      <w:bookmarkStart w:id="4" w:name="_Toc521868684"/>
+      <w:bookmarkStart w:id="4" w:name="_Toc521873236"/>
       <w:r>
         <w:t>Objectives</w:t>
       </w:r>
@@ -2895,7 +3138,7 @@
           <w:numId w:val="3"/>
         </w:numPr>
       </w:pPr>
-      <w:bookmarkStart w:id="5" w:name="_Toc521868685"/>
+      <w:bookmarkStart w:id="5" w:name="_Toc521873237"/>
       <w:r>
         <w:lastRenderedPageBreak/>
         <w:t>Design</w:t>
@@ -3312,7 +3555,7 @@
           <w:numId w:val="3"/>
         </w:numPr>
       </w:pPr>
-      <w:bookmarkStart w:id="6" w:name="_Toc521868686"/>
+      <w:bookmarkStart w:id="6" w:name="_Toc521873238"/>
       <w:r>
         <w:lastRenderedPageBreak/>
         <w:t>Methodology</w:t>
@@ -3556,17 +3799,20 @@
     </w:p>
     <w:p>
       <w:pPr>
+        <w:pStyle w:val="ListParagraph"/>
+        <w:numPr>
+          <w:ilvl w:val="0"/>
+          <w:numId w:val="6"/>
+        </w:numPr>
         <w:spacing w:line="360" w:lineRule="auto"/>
         <w:jc w:val="both"/>
         <w:rPr>
-          <w:rStyle w:val="IntenseReference"/>
-          <w:b w:val="0"/>
-        </w:rPr>
-      </w:pPr>
-      <w:r>
-        <w:rPr>
-          <w:rStyle w:val="IntenseReference"/>
-          <w:b w:val="0"/>
+          <w:b/>
+        </w:rPr>
+      </w:pPr>
+      <w:r>
+        <w:rPr>
+          <w:b/>
         </w:rPr>
         <w:lastRenderedPageBreak/>
         <w:t>Requirement Gathering</w:t>
@@ -3574,78 +3820,82 @@
     </w:p>
     <w:p>
       <w:pPr>
-        <w:rPr>
-          <w:rStyle w:val="IntenseReference"/>
-          <w:b w:val="0"/>
-        </w:rPr>
-      </w:pPr>
-    </w:p>
-    <w:p>
-      <w:pPr>
         <w:spacing w:line="360" w:lineRule="auto"/>
         <w:jc w:val="both"/>
-        <w:rPr>
-          <w:rStyle w:val="IntenseReference"/>
-          <w:b w:val="0"/>
-        </w:rPr>
-      </w:pPr>
-      <w:r>
-        <w:rPr>
-          <w:rStyle w:val="IntenseReference"/>
-          <w:b w:val="0"/>
-        </w:rPr>
-        <w:t>System Design</w:t>
+      </w:pPr>
+      <w:r>
+        <w:t xml:space="preserve">This phase was heavily dominated with the </w:t>
+      </w:r>
+      <w:r>
+        <w:t xml:space="preserve">learning of the </w:t>
+      </w:r>
+      <w:r>
+        <w:t xml:space="preserve">Oauth and different Enterprise Information System Applications. The learning of the use of APIs within an application. How to work with APIs and how they are incorporated within a wen application. The research also concluded with the PWA. PWA emerged as the best way to portray todays application development. They are latest advancements in this field. </w:t>
       </w:r>
     </w:p>
     <w:p>
       <w:pPr>
         <w:spacing w:line="360" w:lineRule="auto"/>
         <w:jc w:val="both"/>
-        <w:rPr>
-          <w:rStyle w:val="IntenseReference"/>
-          <w:b w:val="0"/>
-        </w:rPr>
-      </w:pPr>
-      <w:r>
-        <w:rPr>
-          <w:rStyle w:val="IntenseReference"/>
-          <w:b w:val="0"/>
-        </w:rPr>
-        <w:t>Implementation</w:t>
-      </w:r>
-    </w:p>
-    <w:p>
-      <w:pPr>
+      </w:pPr>
+    </w:p>
+    <w:p>
+      <w:pPr>
+        <w:pStyle w:val="ListParagraph"/>
+        <w:numPr>
+          <w:ilvl w:val="0"/>
+          <w:numId w:val="6"/>
+        </w:numPr>
         <w:spacing w:line="360" w:lineRule="auto"/>
         <w:jc w:val="both"/>
-        <w:rPr>
-          <w:rStyle w:val="IntenseReference"/>
-          <w:b w:val="0"/>
-        </w:rPr>
-      </w:pPr>
-      <w:r>
-        <w:rPr>
-          <w:rStyle w:val="IntenseReference"/>
-          <w:b w:val="0"/>
-        </w:rPr>
-        <w:t>Testing</w:t>
-      </w:r>
-    </w:p>
-    <w:p>
-      <w:pPr>
+      </w:pPr>
+      <w:r>
+        <w:rPr>
+          <w:b/>
+        </w:rPr>
+        <w:t>System Design</w:t>
+      </w:r>
+    </w:p>
+    <w:p>
+      <w:pPr>
+        <w:pStyle w:val="ListParagraph"/>
+        <w:spacing w:line="360" w:lineRule="auto"/>
+        <w:ind w:left="0" w:hanging="11"/>
+        <w:jc w:val="both"/>
+      </w:pPr>
+      <w:r>
+        <w:t xml:space="preserve">The PWA was designed with wireframes. Online open source platforms such as </w:t>
+      </w:r>
+      <w:r>
+        <w:t>Draw.io and LucidCharts.com were used to aid this process.</w:t>
+      </w:r>
+    </w:p>
+    <w:p>
+      <w:pPr>
+        <w:pStyle w:val="ListParagraph"/>
+        <w:spacing w:line="360" w:lineRule="auto"/>
+        <w:ind w:left="0" w:hanging="11"/>
+        <w:jc w:val="both"/>
+      </w:pPr>
+    </w:p>
+    <w:p>
+      <w:pPr>
+        <w:pStyle w:val="ListParagraph"/>
+        <w:numPr>
+          <w:ilvl w:val="0"/>
+          <w:numId w:val="6"/>
+        </w:numPr>
         <w:spacing w:line="360" w:lineRule="auto"/>
         <w:jc w:val="both"/>
         <w:rPr>
-          <w:rStyle w:val="IntenseReference"/>
-          <w:b w:val="0"/>
-        </w:rPr>
-      </w:pPr>
-      <w:r>
-        <w:rPr>
-          <w:rStyle w:val="IntenseReference"/>
-          <w:b w:val="0"/>
-        </w:rPr>
-        <w:t>Deployment of System</w:t>
+          <w:b/>
+        </w:rPr>
+      </w:pPr>
+      <w:r>
+        <w:rPr>
+          <w:b/>
+        </w:rPr>
+        <w:t>Implementation</w:t>
       </w:r>
     </w:p>
     <w:p>
@@ -3654,14 +3904,7 @@
         <w:jc w:val="both"/>
       </w:pPr>
       <w:r>
-        <w:rPr>
-          <w:rStyle w:val="IntenseReference"/>
-          <w:b w:val="0"/>
-        </w:rPr>
-        <w:t>Maintenance</w:t>
-      </w:r>
-      <w:r>
-        <w:t xml:space="preserve">  </w:t>
+        <w:t>The development of the website took place of the IDE Visual Studio Code.</w:t>
       </w:r>
     </w:p>
     <w:p>
@@ -3669,13 +3912,635 @@
         <w:spacing w:line="360" w:lineRule="auto"/>
         <w:jc w:val="both"/>
       </w:pPr>
-      <w:r>
-        <w:t xml:space="preserve"> </w:t>
+    </w:p>
+    <w:p>
+      <w:pPr>
+        <w:pStyle w:val="ListParagraph"/>
+        <w:numPr>
+          <w:ilvl w:val="0"/>
+          <w:numId w:val="6"/>
+        </w:numPr>
+        <w:spacing w:line="360" w:lineRule="auto"/>
+        <w:jc w:val="both"/>
+        <w:rPr>
+          <w:b/>
+        </w:rPr>
+      </w:pPr>
+      <w:r>
+        <w:rPr>
+          <w:b/>
+        </w:rPr>
+        <w:t>Testing</w:t>
+      </w:r>
+    </w:p>
+    <w:p>
+      <w:pPr>
+        <w:spacing w:line="360" w:lineRule="auto"/>
+        <w:jc w:val="both"/>
+      </w:pPr>
+      <w:r>
+        <w:t>Peer to peer testing method was used to test the working model of the artefact. The peers within the class of MSc. Information System with Computing (Jan 2018) were asked to volunteer and test this artefact, and provide relevant feedback.</w:t>
+      </w:r>
+    </w:p>
+    <w:p>
+      <w:pPr>
+        <w:spacing w:line="360" w:lineRule="auto"/>
+        <w:jc w:val="both"/>
+      </w:pPr>
+    </w:p>
+    <w:p>
+      <w:pPr>
+        <w:pStyle w:val="ListParagraph"/>
+        <w:numPr>
+          <w:ilvl w:val="0"/>
+          <w:numId w:val="6"/>
+        </w:numPr>
+        <w:spacing w:line="360" w:lineRule="auto"/>
+        <w:jc w:val="both"/>
+        <w:rPr>
+          <w:b/>
+        </w:rPr>
+      </w:pPr>
+      <w:r>
+        <w:rPr>
+          <w:b/>
+        </w:rPr>
+        <w:t>Deployment of System</w:t>
+      </w:r>
+    </w:p>
+    <w:p>
+      <w:pPr>
+        <w:pStyle w:val="ListParagraph"/>
+        <w:spacing w:line="360" w:lineRule="auto"/>
+        <w:ind w:left="0"/>
+        <w:jc w:val="both"/>
+      </w:pPr>
+      <w:r>
+        <w:t xml:space="preserve">Every working phase of the artefact was deployed on to GitHub. </w:t>
+      </w:r>
+    </w:p>
+    <w:p>
+      <w:pPr>
+        <w:pStyle w:val="ListParagraph"/>
+        <w:spacing w:line="360" w:lineRule="auto"/>
+        <w:ind w:left="0"/>
+        <w:jc w:val="both"/>
+        <w:rPr>
+          <w:b/>
+        </w:rPr>
+      </w:pPr>
+    </w:p>
+    <w:p>
+      <w:pPr>
+        <w:pStyle w:val="ListParagraph"/>
+        <w:numPr>
+          <w:ilvl w:val="0"/>
+          <w:numId w:val="6"/>
+        </w:numPr>
+        <w:spacing w:line="360" w:lineRule="auto"/>
+        <w:jc w:val="both"/>
+        <w:rPr>
+          <w:b/>
+        </w:rPr>
+      </w:pPr>
+      <w:r>
+        <w:rPr>
+          <w:b/>
+        </w:rPr>
+        <w:t>Maintenance</w:t>
+      </w:r>
+    </w:p>
+    <w:p>
+      <w:pPr>
+        <w:pStyle w:val="ListParagraph"/>
+        <w:spacing w:line="360" w:lineRule="auto"/>
+        <w:ind w:left="0"/>
+        <w:jc w:val="both"/>
+      </w:pPr>
+      <w:r>
+        <w:t>Monitory checks are done on the code from time to time.</w:t>
+      </w:r>
+    </w:p>
+    <w:p>
+      <w:r>
+        <w:br w:type="page"/>
+      </w:r>
+    </w:p>
+    <w:p>
+      <w:pPr>
+        <w:pStyle w:val="Heading2"/>
+        <w:spacing w:line="360" w:lineRule="auto"/>
+      </w:pPr>
+      <w:bookmarkStart w:id="7" w:name="_Toc521873239"/>
+      <w:r>
+        <w:lastRenderedPageBreak/>
+        <w:t xml:space="preserve">5.2 </w:t>
+      </w:r>
+      <w:r>
+        <w:t>APIs Used</w:t>
+      </w:r>
+      <w:bookmarkEnd w:id="7"/>
+    </w:p>
+    <w:p>
+      <w:pPr>
+        <w:numPr>
+          <w:ilvl w:val="0"/>
+          <w:numId w:val="7"/>
+        </w:numPr>
+        <w:spacing w:line="360" w:lineRule="auto"/>
+        <w:rPr>
+          <w:lang w:val="en-IN"/>
+        </w:rPr>
+      </w:pPr>
+      <w:r>
+        <w:rPr>
+          <w:lang w:val="en-US"/>
+        </w:rPr>
+        <w:t>Google Maps API</w:t>
+      </w:r>
+    </w:p>
+    <w:p>
+      <w:pPr>
+        <w:numPr>
+          <w:ilvl w:val="0"/>
+          <w:numId w:val="7"/>
+        </w:numPr>
+        <w:spacing w:line="360" w:lineRule="auto"/>
+        <w:rPr>
+          <w:lang w:val="en-IN"/>
+        </w:rPr>
+      </w:pPr>
+      <w:r>
+        <w:rPr>
+          <w:lang w:val="en-IN"/>
+        </w:rPr>
+        <w:t>YouTube</w:t>
+      </w:r>
+      <w:r>
+        <w:rPr>
+          <w:lang w:val="en-US"/>
+        </w:rPr>
+        <w:t xml:space="preserve"> Data API</w:t>
+      </w:r>
+    </w:p>
+    <w:p>
+      <w:pPr>
+        <w:numPr>
+          <w:ilvl w:val="0"/>
+          <w:numId w:val="7"/>
+        </w:numPr>
+        <w:spacing w:line="360" w:lineRule="auto"/>
+        <w:rPr>
+          <w:lang w:val="en-IN"/>
+        </w:rPr>
+      </w:pPr>
+      <w:r>
+        <w:rPr>
+          <w:lang w:val="en-US"/>
+        </w:rPr>
+        <w:t>Google Graph API</w:t>
+      </w:r>
+    </w:p>
+    <w:p>
+      <w:pPr>
+        <w:numPr>
+          <w:ilvl w:val="0"/>
+          <w:numId w:val="7"/>
+        </w:numPr>
+        <w:spacing w:line="360" w:lineRule="auto"/>
+        <w:rPr>
+          <w:lang w:val="en-IN"/>
+        </w:rPr>
+      </w:pPr>
+      <w:r>
+        <w:rPr>
+          <w:lang w:val="en-US"/>
+        </w:rPr>
+        <w:t>Things Speak API</w:t>
+      </w:r>
+    </w:p>
+    <w:p>
+      <w:pPr>
+        <w:numPr>
+          <w:ilvl w:val="0"/>
+          <w:numId w:val="7"/>
+        </w:numPr>
+        <w:spacing w:line="360" w:lineRule="auto"/>
+        <w:rPr>
+          <w:lang w:val="en-IN"/>
+        </w:rPr>
+      </w:pPr>
+      <w:r>
+        <w:rPr>
+          <w:lang w:val="en-US"/>
+        </w:rPr>
+        <w:t>Google Analytics API</w:t>
+      </w:r>
+    </w:p>
+    <w:p>
+      <w:pPr>
+        <w:numPr>
+          <w:ilvl w:val="0"/>
+          <w:numId w:val="7"/>
+        </w:numPr>
+        <w:spacing w:line="360" w:lineRule="auto"/>
+        <w:rPr>
+          <w:lang w:val="en-IN"/>
+        </w:rPr>
+      </w:pPr>
+      <w:r>
+        <w:rPr>
+          <w:lang w:val="en-IN"/>
+        </w:rPr>
+        <w:t>Gmail API</w:t>
+      </w:r>
+    </w:p>
+    <w:p>
+      <w:pPr>
+        <w:numPr>
+          <w:ilvl w:val="0"/>
+          <w:numId w:val="7"/>
+        </w:numPr>
+        <w:spacing w:line="360" w:lineRule="auto"/>
+        <w:rPr>
+          <w:lang w:val="en-IN"/>
+        </w:rPr>
+      </w:pPr>
+      <w:r>
+        <w:rPr>
+          <w:lang w:val="en-IN"/>
+        </w:rPr>
+        <w:t>Canvas Clock API</w:t>
+      </w:r>
+    </w:p>
+    <w:p>
+      <w:pPr>
+        <w:spacing w:line="360" w:lineRule="auto"/>
+        <w:rPr>
+          <w:rStyle w:val="SubtleEmphasis"/>
+        </w:rPr>
+      </w:pPr>
+      <w:r>
+        <w:rPr>
+          <w:rStyle w:val="SubtleEmphasis"/>
+        </w:rPr>
+        <w:t>(Check Appendix for Screenshots)</w:t>
+      </w:r>
+    </w:p>
+    <w:p>
+      <w:pPr>
+        <w:spacing w:line="360" w:lineRule="auto"/>
+        <w:rPr>
+          <w:rStyle w:val="SubtleEmphasis"/>
+        </w:rPr>
+      </w:pPr>
+    </w:p>
+    <w:p>
+      <w:pPr>
+        <w:pStyle w:val="Heading2"/>
+        <w:spacing w:line="360" w:lineRule="auto"/>
+      </w:pPr>
+      <w:bookmarkStart w:id="8" w:name="_Toc521873240"/>
+      <w:r>
+        <w:t>5.2 Development</w:t>
+      </w:r>
+      <w:bookmarkEnd w:id="8"/>
+    </w:p>
+    <w:p>
+      <w:pPr>
+        <w:spacing w:line="360" w:lineRule="auto"/>
+        <w:rPr>
+          <w:lang w:val="en-IN"/>
+        </w:rPr>
+      </w:pPr>
+      <w:r>
+        <w:rPr>
+          <w:lang w:val="en-US"/>
+        </w:rPr>
+        <w:t>Languages Used:</w:t>
+      </w:r>
+    </w:p>
+    <w:p>
+      <w:pPr>
+        <w:numPr>
+          <w:ilvl w:val="0"/>
+          <w:numId w:val="8"/>
+        </w:numPr>
+        <w:spacing w:line="360" w:lineRule="auto"/>
+        <w:rPr>
+          <w:lang w:val="en-IN"/>
+        </w:rPr>
+      </w:pPr>
+      <w:r>
+        <w:rPr>
+          <w:lang w:val="en-US"/>
+        </w:rPr>
+        <w:t>HTML</w:t>
+      </w:r>
+    </w:p>
+    <w:p>
+      <w:pPr>
+        <w:numPr>
+          <w:ilvl w:val="0"/>
+          <w:numId w:val="8"/>
+        </w:numPr>
+        <w:spacing w:line="360" w:lineRule="auto"/>
+        <w:rPr>
+          <w:lang w:val="en-IN"/>
+        </w:rPr>
+      </w:pPr>
+      <w:r>
+        <w:rPr>
+          <w:lang w:val="en-US"/>
+        </w:rPr>
+        <w:t>JavaScript</w:t>
+      </w:r>
+    </w:p>
+    <w:p>
+      <w:pPr>
+        <w:numPr>
+          <w:ilvl w:val="0"/>
+          <w:numId w:val="8"/>
+        </w:numPr>
+        <w:spacing w:line="360" w:lineRule="auto"/>
+        <w:rPr>
+          <w:lang w:val="en-IN"/>
+        </w:rPr>
+      </w:pPr>
+      <w:r>
+        <w:rPr>
+          <w:lang w:val="en-US"/>
+        </w:rPr>
+        <w:t>PHP</w:t>
+      </w:r>
+    </w:p>
+    <w:p>
+      <w:pPr>
+        <w:spacing w:line="360" w:lineRule="auto"/>
+        <w:rPr>
+          <w:lang w:val="en-IN"/>
+        </w:rPr>
+      </w:pPr>
+      <w:r>
+        <w:rPr>
+          <w:lang w:val="en-US"/>
+        </w:rPr>
+        <w:t>Data Used:</w:t>
+      </w:r>
+    </w:p>
+    <w:p>
+      <w:pPr>
+        <w:numPr>
+          <w:ilvl w:val="0"/>
+          <w:numId w:val="9"/>
+        </w:numPr>
+        <w:spacing w:line="360" w:lineRule="auto"/>
+        <w:rPr>
+          <w:lang w:val="en-IN"/>
+        </w:rPr>
+      </w:pPr>
+      <w:r>
+        <w:rPr>
+          <w:lang w:val="en-US"/>
+        </w:rPr>
+        <w:t>JSON</w:t>
+      </w:r>
+    </w:p>
+    <w:p>
+      <w:pPr>
+        <w:numPr>
+          <w:ilvl w:val="0"/>
+          <w:numId w:val="9"/>
+        </w:numPr>
+        <w:spacing w:line="360" w:lineRule="auto"/>
+        <w:rPr>
+          <w:lang w:val="en-IN"/>
+        </w:rPr>
+      </w:pPr>
+      <w:r>
+        <w:rPr>
+          <w:lang w:val="en-US"/>
+        </w:rPr>
+        <w:t>XML</w:t>
+      </w:r>
+    </w:p>
+    <w:p>
+      <w:pPr>
+        <w:numPr>
+          <w:ilvl w:val="0"/>
+          <w:numId w:val="9"/>
+        </w:numPr>
+        <w:spacing w:line="360" w:lineRule="auto"/>
+        <w:rPr>
+          <w:lang w:val="en-IN"/>
+        </w:rPr>
+      </w:pPr>
+      <w:r>
+        <w:rPr>
+          <w:lang w:val="en-US"/>
+        </w:rPr>
+        <w:t>CSV</w:t>
+      </w:r>
+    </w:p>
+    <w:p>
+      <w:pPr>
+        <w:pStyle w:val="Heading1"/>
+        <w:numPr>
+          <w:ilvl w:val="0"/>
+          <w:numId w:val="3"/>
+        </w:numPr>
+        <w:spacing w:line="360" w:lineRule="auto"/>
+        <w:ind w:left="284" w:firstLine="76"/>
+      </w:pPr>
+      <w:r>
+        <w:br w:type="page"/>
+      </w:r>
+      <w:bookmarkStart w:id="9" w:name="_Toc521873241"/>
+      <w:r>
+        <w:lastRenderedPageBreak/>
+        <w:t>Relevance</w:t>
+      </w:r>
+      <w:bookmarkEnd w:id="9"/>
+    </w:p>
+    <w:p>
+      <w:pPr>
+        <w:numPr>
+          <w:ilvl w:val="0"/>
+          <w:numId w:val="10"/>
+        </w:numPr>
+        <w:spacing w:line="360" w:lineRule="auto"/>
+        <w:jc w:val="both"/>
+        <w:rPr>
+          <w:lang w:val="en-IN"/>
+        </w:rPr>
+      </w:pPr>
+      <w:r>
+        <w:rPr>
+          <w:lang w:val="en-US"/>
+        </w:rPr>
+        <w:t xml:space="preserve">Every device is turning into a smart device that is, its evolving into </w:t>
+      </w:r>
+      <w:r>
+        <w:rPr>
+          <w:lang w:val="en-US"/>
+        </w:rPr>
+        <w:t>an</w:t>
+      </w:r>
+      <w:r>
+        <w:rPr>
+          <w:lang w:val="en-US"/>
+        </w:rPr>
+        <w:t xml:space="preserve"> IOT Application. </w:t>
+      </w:r>
+      <w:r>
+        <w:rPr>
+          <w:lang w:val="en-US"/>
+        </w:rPr>
+        <w:t xml:space="preserve">From self-driving cars to smart refrigerators, all the appliances we see today will be transmitting data and making our lives more data driven than ever before. Thus </w:t>
+      </w:r>
+    </w:p>
+    <w:p>
+      <w:pPr>
+        <w:numPr>
+          <w:ilvl w:val="0"/>
+          <w:numId w:val="10"/>
+        </w:numPr>
+        <w:spacing w:line="360" w:lineRule="auto"/>
+        <w:jc w:val="both"/>
+        <w:rPr>
+          <w:lang w:val="en-IN"/>
+        </w:rPr>
+      </w:pPr>
+      <w:r>
+        <w:rPr>
+          <w:lang w:val="en-US"/>
+        </w:rPr>
+        <w:t>All IOT applications gene</w:t>
+      </w:r>
+      <w:r>
+        <w:rPr>
+          <w:lang w:val="en-US"/>
+        </w:rPr>
+        <w:t>rate tons of data. A Temperature sensor can send data every minute/hour. A pulse sensor can send data every second. Depending on the device the amount of data generated can vary.</w:t>
+      </w:r>
+    </w:p>
+    <w:p>
+      <w:pPr>
+        <w:numPr>
+          <w:ilvl w:val="0"/>
+          <w:numId w:val="10"/>
+        </w:numPr>
+        <w:spacing w:line="360" w:lineRule="auto"/>
+        <w:jc w:val="both"/>
+        <w:rPr>
+          <w:lang w:val="en-IN"/>
+        </w:rPr>
+      </w:pPr>
+      <w:r>
+        <w:rPr>
+          <w:lang w:val="en-US"/>
+        </w:rPr>
+        <w:t>This dat</w:t>
+      </w:r>
+      <w:r>
+        <w:rPr>
+          <w:lang w:val="en-US"/>
+        </w:rPr>
+        <w:t>a needs to be displayed in a fashion, that is understood by the end user.</w:t>
+      </w:r>
+    </w:p>
+    <w:p>
+      <w:pPr>
+        <w:numPr>
+          <w:ilvl w:val="0"/>
+          <w:numId w:val="10"/>
+        </w:numPr>
+        <w:spacing w:line="360" w:lineRule="auto"/>
+        <w:jc w:val="both"/>
+        <w:rPr>
+          <w:lang w:val="en-IN"/>
+        </w:rPr>
+      </w:pPr>
+      <w:r>
+        <w:rPr>
+          <w:lang w:val="en-US"/>
+        </w:rPr>
+        <w:t xml:space="preserve">Since we are dealing with data. The site </w:t>
+      </w:r>
+      <w:r>
+        <w:rPr>
+          <w:lang w:val="en-US"/>
+        </w:rPr>
+        <w:t>needs</w:t>
+      </w:r>
+      <w:r>
+        <w:rPr>
+          <w:lang w:val="en-US"/>
+        </w:rPr>
+        <w:t xml:space="preserve"> to be secure. Thus, Oauth is used to fulfil the requirement of sec</w:t>
+      </w:r>
+      <w:r>
+        <w:rPr>
+          <w:lang w:val="en-US"/>
+        </w:rPr>
+        <w:t>urity.</w:t>
+      </w:r>
+    </w:p>
+    <w:p>
+      <w:pPr>
+        <w:numPr>
+          <w:ilvl w:val="0"/>
+          <w:numId w:val="10"/>
+        </w:numPr>
+        <w:spacing w:line="360" w:lineRule="auto"/>
+        <w:jc w:val="both"/>
+        <w:rPr>
+          <w:lang w:val="en-IN"/>
+        </w:rPr>
+      </w:pPr>
+      <w:r>
+        <w:rPr>
+          <w:lang w:val="en-US"/>
+        </w:rPr>
+        <w:t xml:space="preserve">A PWA can work offline. </w:t>
+      </w:r>
+      <w:r>
+        <w:rPr>
+          <w:lang w:val="en-US"/>
+        </w:rPr>
+        <w:t>Thus,</w:t>
+      </w:r>
+      <w:r>
+        <w:rPr>
+          <w:lang w:val="en-US"/>
+        </w:rPr>
+        <w:t xml:space="preserve"> if the server is down the user will still be able to access the PWA and view previous data. Once the server is up again, </w:t>
+      </w:r>
+      <w:proofErr w:type="gramStart"/>
+      <w:r>
+        <w:rPr>
+          <w:lang w:val="en-US"/>
+        </w:rPr>
+        <w:t>It</w:t>
+      </w:r>
+      <w:proofErr w:type="gramEnd"/>
+      <w:r>
+        <w:rPr>
+          <w:lang w:val="en-US"/>
+        </w:rPr>
+        <w:t xml:space="preserve"> will automatically refresh </w:t>
+      </w:r>
+      <w:r>
+        <w:rPr>
+          <w:lang w:val="en-US"/>
+        </w:rPr>
+        <w:t>itself and update the records.</w:t>
       </w:r>
     </w:p>
     <w:p/>
     <w:sectPr>
       <w:headerReference w:type="default" r:id="rId15"/>
+      <w:footerReference w:type="default" r:id="rId16"/>
       <w:pgSz w:w="11900" w:h="16840"/>
       <w:pgMar w:top="1440" w:right="1440" w:bottom="1440" w:left="1440" w:header="708" w:footer="708" w:gutter="0"/>
       <w:pgBorders w:offsetFrom="page">
@@ -3712,6 +4577,99 @@
 </w:endnotes>
 </file>
 
+<file path=word/footer1.xml><?xml version="1.0" encoding="utf-8"?>
+<w:ftr xmlns:wpc="http://schemas.microsoft.com/office/word/2010/wordprocessingCanvas" xmlns:cx="http://schemas.microsoft.com/office/drawing/2014/chartex" xmlns:cx1="http://schemas.microsoft.com/office/drawing/2015/9/8/chartex" xmlns:cx2="http://schemas.microsoft.com/office/drawing/2015/10/21/chartex" xmlns:cx3="http://schemas.microsoft.com/office/drawing/2016/5/9/chartex" xmlns:cx4="http://schemas.microsoft.com/office/drawing/2016/5/10/chartex" xmlns:cx5="http://schemas.microsoft.com/office/drawing/2016/5/11/chartex" xmlns:cx6="http://schemas.microsoft.com/office/drawing/2016/5/12/chartex" xmlns:cx7="http://schemas.microsoft.com/office/drawing/2016/5/13/chartex" xmlns:cx8="http://schemas.microsoft.com/office/drawing/2016/5/14/chartex" xmlns:mc="http://schemas.openxmlformats.org/markup-compatibility/2006" xmlns:aink="http://schemas.microsoft.com/office/drawing/2016/ink" xmlns:am3d="http://schemas.microsoft.com/office/drawing/2017/model3d" xmlns:o="urn:schemas-microsoft-com:office:office" xmlns:r="http://schemas.openxmlformats.org/officeDocument/2006/relationships" xmlns:m="http://schemas.openxmlformats.org/officeDocument/2006/math" xmlns:v="urn:schemas-microsoft-com:vml" xmlns:wp14="http://schemas.microsoft.com/office/word/2010/wordprocessingDrawing" xmlns:wp="http://schemas.openxmlformats.org/drawingml/2006/wordprocessingDrawing" xmlns:w10="urn:schemas-microsoft-com:office:word" xmlns:w="http://schemas.openxmlformats.org/wordprocessingml/2006/main" xmlns:w14="http://schemas.microsoft.com/office/word/2010/wordml" xmlns:w15="http://schemas.microsoft.com/office/word/2012/wordml" xmlns:w16cid="http://schemas.microsoft.com/office/word/2016/wordml/cid" xmlns:w16se="http://schemas.microsoft.com/office/word/2015/wordml/symex" xmlns:wpg="http://schemas.microsoft.com/office/word/2010/wordprocessingGroup" xmlns:wpi="http://schemas.microsoft.com/office/word/2010/wordprocessingInk" xmlns:wne="http://schemas.microsoft.com/office/word/2006/wordml" xmlns:wps="http://schemas.microsoft.com/office/word/2010/wordprocessingShape" mc:Ignorable="w14 w15 w16se w16cid wp14">
+  <w:p>
+    <w:pPr>
+      <w:pStyle w:val="Footer"/>
+      <w:jc w:val="center"/>
+      <w:rPr>
+        <w:color w:val="4472C4" w:themeColor="accent1"/>
+      </w:rPr>
+    </w:pPr>
+    <w:r>
+      <w:rPr>
+        <w:color w:val="4472C4" w:themeColor="accent1"/>
+      </w:rPr>
+      <w:t xml:space="preserve">Page </w:t>
+    </w:r>
+    <w:r>
+      <w:rPr>
+        <w:color w:val="4472C4" w:themeColor="accent1"/>
+      </w:rPr>
+      <w:fldChar w:fldCharType="begin"/>
+    </w:r>
+    <w:r>
+      <w:rPr>
+        <w:color w:val="4472C4" w:themeColor="accent1"/>
+      </w:rPr>
+      <w:instrText xml:space="preserve"> PAGE  \* Arabic  \* MERGEFORMAT </w:instrText>
+    </w:r>
+    <w:r>
+      <w:rPr>
+        <w:color w:val="4472C4" w:themeColor="accent1"/>
+      </w:rPr>
+      <w:fldChar w:fldCharType="separate"/>
+    </w:r>
+    <w:r>
+      <w:rPr>
+        <w:noProof/>
+        <w:color w:val="4472C4" w:themeColor="accent1"/>
+      </w:rPr>
+      <w:t>2</w:t>
+    </w:r>
+    <w:r>
+      <w:rPr>
+        <w:color w:val="4472C4" w:themeColor="accent1"/>
+      </w:rPr>
+      <w:fldChar w:fldCharType="end"/>
+    </w:r>
+    <w:r>
+      <w:rPr>
+        <w:color w:val="4472C4" w:themeColor="accent1"/>
+      </w:rPr>
+      <w:t xml:space="preserve"> of </w:t>
+    </w:r>
+    <w:r>
+      <w:rPr>
+        <w:color w:val="4472C4" w:themeColor="accent1"/>
+      </w:rPr>
+      <w:fldChar w:fldCharType="begin"/>
+    </w:r>
+    <w:r>
+      <w:rPr>
+        <w:color w:val="4472C4" w:themeColor="accent1"/>
+      </w:rPr>
+      <w:instrText xml:space="preserve"> NUMPAGES  \* Arabic  \* MERGEFORMAT </w:instrText>
+    </w:r>
+    <w:r>
+      <w:rPr>
+        <w:color w:val="4472C4" w:themeColor="accent1"/>
+      </w:rPr>
+      <w:fldChar w:fldCharType="separate"/>
+    </w:r>
+    <w:r>
+      <w:rPr>
+        <w:noProof/>
+        <w:color w:val="4472C4" w:themeColor="accent1"/>
+      </w:rPr>
+      <w:t>2</w:t>
+    </w:r>
+    <w:r>
+      <w:rPr>
+        <w:color w:val="4472C4" w:themeColor="accent1"/>
+      </w:rPr>
+      <w:fldChar w:fldCharType="end"/>
+    </w:r>
+  </w:p>
+  <w:p>
+    <w:pPr>
+      <w:pStyle w:val="Footer"/>
+    </w:pPr>
+  </w:p>
+</w:ftr>
+</file>
+
 <file path=word/footnotes.xml><?xml version="1.0" encoding="utf-8"?>
 <w:footnotes xmlns:wpc="http://schemas.microsoft.com/office/word/2010/wordprocessingCanvas" xmlns:cx="http://schemas.microsoft.com/office/drawing/2014/chartex" xmlns:cx1="http://schemas.microsoft.com/office/drawing/2015/9/8/chartex" xmlns:cx2="http://schemas.microsoft.com/office/drawing/2015/10/21/chartex" xmlns:cx3="http://schemas.microsoft.com/office/drawing/2016/5/9/chartex" xmlns:cx4="http://schemas.microsoft.com/office/drawing/2016/5/10/chartex" xmlns:cx5="http://schemas.microsoft.com/office/drawing/2016/5/11/chartex" xmlns:cx6="http://schemas.microsoft.com/office/drawing/2016/5/12/chartex" xmlns:cx7="http://schemas.microsoft.com/office/drawing/2016/5/13/chartex" xmlns:cx8="http://schemas.microsoft.com/office/drawing/2016/5/14/chartex" xmlns:mc="http://schemas.openxmlformats.org/markup-compatibility/2006" xmlns:aink="http://schemas.microsoft.com/office/drawing/2016/ink" xmlns:am3d="http://schemas.microsoft.com/office/drawing/2017/model3d" xmlns:o="urn:schemas-microsoft-com:office:office" xmlns:r="http://schemas.openxmlformats.org/officeDocument/2006/relationships" xmlns:m="http://schemas.openxmlformats.org/officeDocument/2006/math" xmlns:v="urn:schemas-microsoft-com:vml" xmlns:wp14="http://schemas.microsoft.com/office/word/2010/wordprocessingDrawing" xmlns:wp="http://schemas.openxmlformats.org/drawingml/2006/wordprocessingDrawing" xmlns:w10="urn:schemas-microsoft-com:office:word" xmlns:w="http://schemas.openxmlformats.org/wordprocessingml/2006/main" xmlns:w14="http://schemas.microsoft.com/office/word/2010/wordml" xmlns:w15="http://schemas.microsoft.com/office/word/2012/wordml" xmlns:w16cid="http://schemas.microsoft.com/office/word/2016/wordml/cid" xmlns:w16se="http://schemas.microsoft.com/office/word/2015/wordml/symex" xmlns:wpg="http://schemas.microsoft.com/office/word/2010/wordprocessingGroup" xmlns:wpi="http://schemas.microsoft.com/office/word/2010/wordprocessingInk" xmlns:wne="http://schemas.microsoft.com/office/word/2006/wordml" xmlns:wps="http://schemas.microsoft.com/office/word/2010/wordprocessingShape" mc:Ignorable="w14 w15 w16se w16cid wp14">
   <w:footnote w:type="separator" w:id="-1">
@@ -3741,9 +4699,16 @@
         <w:tab w:val="clear" w:pos="9026"/>
         <w:tab w:val="left" w:pos="1923"/>
       </w:tabs>
+      <w:jc w:val="center"/>
+      <w:rPr>
+        <w:rStyle w:val="IntenseReference"/>
+      </w:rPr>
     </w:pPr>
     <w:r>
-      <w:tab/>
+      <w:rPr>
+        <w:rStyle w:val="IntenseReference"/>
+      </w:rPr>
+      <w:t>Oauth &amp; Web Services – EIS_CA – Anshika Banerjee – 10372528</w:t>
     </w:r>
   </w:p>
 </w:hdr>
@@ -3753,9 +4718,9 @@
 <w:numbering xmlns:wpc="http://schemas.microsoft.com/office/word/2010/wordprocessingCanvas" xmlns:cx="http://schemas.microsoft.com/office/drawing/2014/chartex" xmlns:cx1="http://schemas.microsoft.com/office/drawing/2015/9/8/chartex" xmlns:cx2="http://schemas.microsoft.com/office/drawing/2015/10/21/chartex" xmlns:cx3="http://schemas.microsoft.com/office/drawing/2016/5/9/chartex" xmlns:cx4="http://schemas.microsoft.com/office/drawing/2016/5/10/chartex" xmlns:cx5="http://schemas.microsoft.com/office/drawing/2016/5/11/chartex" xmlns:cx6="http://schemas.microsoft.com/office/drawing/2016/5/12/chartex" xmlns:cx7="http://schemas.microsoft.com/office/drawing/2016/5/13/chartex" xmlns:cx8="http://schemas.microsoft.com/office/drawing/2016/5/14/chartex" xmlns:mc="http://schemas.openxmlformats.org/markup-compatibility/2006" xmlns:aink="http://schemas.microsoft.com/office/drawing/2016/ink" xmlns:am3d="http://schemas.microsoft.com/office/drawing/2017/model3d" xmlns:o="urn:schemas-microsoft-com:office:office" xmlns:r="http://schemas.openxmlformats.org/officeDocument/2006/relationships" xmlns:m="http://schemas.openxmlformats.org/officeDocument/2006/math" xmlns:v="urn:schemas-microsoft-com:vml" xmlns:wp14="http://schemas.microsoft.com/office/word/2010/wordprocessingDrawing" xmlns:wp="http://schemas.openxmlformats.org/drawingml/2006/wordprocessingDrawing" xmlns:w10="urn:schemas-microsoft-com:office:word" xmlns:w="http://schemas.openxmlformats.org/wordprocessingml/2006/main" xmlns:w14="http://schemas.microsoft.com/office/word/2010/wordml" xmlns:w15="http://schemas.microsoft.com/office/word/2012/wordml" xmlns:w16cid="http://schemas.microsoft.com/office/word/2016/wordml/cid" xmlns:w16se="http://schemas.microsoft.com/office/word/2015/wordml/symex" xmlns:wpg="http://schemas.microsoft.com/office/word/2010/wordprocessingGroup" xmlns:wpi="http://schemas.microsoft.com/office/word/2010/wordprocessingInk" xmlns:wne="http://schemas.microsoft.com/office/word/2006/wordml" xmlns:wps="http://schemas.microsoft.com/office/word/2010/wordprocessingShape" mc:Ignorable="w14 w15 w16se w16cid wp14">
   <w:abstractNum w:abstractNumId="0" w15:restartNumberingAfterBreak="0">
     <w:nsid w:val="11291654"/>
-    <w:multiLevelType w:val="hybridMultilevel"/>
-    <w:tmpl w:val="84622E56"/>
-    <w:lvl w:ilvl="0" w:tplc="0409000F">
+    <w:multiLevelType w:val="multilevel"/>
+    <w:tmpl w:val="EFAE6C04"/>
+    <w:lvl w:ilvl="0">
       <w:start w:val="1"/>
       <w:numFmt w:val="decimal"/>
       <w:lvlText w:val="%1."/>
@@ -3767,80 +4732,451 @@
         <w:rFonts w:hint="default"/>
       </w:rPr>
     </w:lvl>
-    <w:lvl w:ilvl="1" w:tplc="04090019" w:tentative="1">
-      <w:start w:val="1"/>
-      <w:numFmt w:val="lowerLetter"/>
+    <w:lvl w:ilvl="1">
+      <w:start w:val="1"/>
+      <w:numFmt w:val="decimal"/>
+      <w:isLgl/>
+      <w:lvlText w:val="%1.%2"/>
+      <w:lvlJc w:val="left"/>
+      <w:pPr>
+        <w:ind w:left="740" w:hanging="380"/>
+      </w:pPr>
+      <w:rPr>
+        <w:rFonts w:hint="default"/>
+      </w:rPr>
+    </w:lvl>
+    <w:lvl w:ilvl="2">
+      <w:start w:val="1"/>
+      <w:numFmt w:val="decimal"/>
+      <w:isLgl/>
+      <w:lvlText w:val="%1.%2.%3"/>
+      <w:lvlJc w:val="left"/>
+      <w:pPr>
+        <w:ind w:left="1080" w:hanging="720"/>
+      </w:pPr>
+      <w:rPr>
+        <w:rFonts w:hint="default"/>
+      </w:rPr>
+    </w:lvl>
+    <w:lvl w:ilvl="3">
+      <w:start w:val="1"/>
+      <w:numFmt w:val="decimal"/>
+      <w:isLgl/>
+      <w:lvlText w:val="%1.%2.%3.%4"/>
+      <w:lvlJc w:val="left"/>
+      <w:pPr>
+        <w:ind w:left="1080" w:hanging="720"/>
+      </w:pPr>
+      <w:rPr>
+        <w:rFonts w:hint="default"/>
+      </w:rPr>
+    </w:lvl>
+    <w:lvl w:ilvl="4">
+      <w:start w:val="1"/>
+      <w:numFmt w:val="decimal"/>
+      <w:isLgl/>
+      <w:lvlText w:val="%1.%2.%3.%4.%5"/>
+      <w:lvlJc w:val="left"/>
+      <w:pPr>
+        <w:ind w:left="1440" w:hanging="1080"/>
+      </w:pPr>
+      <w:rPr>
+        <w:rFonts w:hint="default"/>
+      </w:rPr>
+    </w:lvl>
+    <w:lvl w:ilvl="5">
+      <w:start w:val="1"/>
+      <w:numFmt w:val="decimal"/>
+      <w:isLgl/>
+      <w:lvlText w:val="%1.%2.%3.%4.%5.%6"/>
+      <w:lvlJc w:val="left"/>
+      <w:pPr>
+        <w:ind w:left="1440" w:hanging="1080"/>
+      </w:pPr>
+      <w:rPr>
+        <w:rFonts w:hint="default"/>
+      </w:rPr>
+    </w:lvl>
+    <w:lvl w:ilvl="6">
+      <w:start w:val="1"/>
+      <w:numFmt w:val="decimal"/>
+      <w:isLgl/>
+      <w:lvlText w:val="%1.%2.%3.%4.%5.%6.%7"/>
+      <w:lvlJc w:val="left"/>
+      <w:pPr>
+        <w:ind w:left="1800" w:hanging="1440"/>
+      </w:pPr>
+      <w:rPr>
+        <w:rFonts w:hint="default"/>
+      </w:rPr>
+    </w:lvl>
+    <w:lvl w:ilvl="7">
+      <w:start w:val="1"/>
+      <w:numFmt w:val="decimal"/>
+      <w:isLgl/>
+      <w:lvlText w:val="%1.%2.%3.%4.%5.%6.%7.%8"/>
+      <w:lvlJc w:val="left"/>
+      <w:pPr>
+        <w:ind w:left="1800" w:hanging="1440"/>
+      </w:pPr>
+      <w:rPr>
+        <w:rFonts w:hint="default"/>
+      </w:rPr>
+    </w:lvl>
+    <w:lvl w:ilvl="8">
+      <w:start w:val="1"/>
+      <w:numFmt w:val="decimal"/>
+      <w:isLgl/>
+      <w:lvlText w:val="%1.%2.%3.%4.%5.%6.%7.%8.%9"/>
+      <w:lvlJc w:val="left"/>
+      <w:pPr>
+        <w:ind w:left="2160" w:hanging="1800"/>
+      </w:pPr>
+      <w:rPr>
+        <w:rFonts w:hint="default"/>
+      </w:rPr>
+    </w:lvl>
+  </w:abstractNum>
+  <w:abstractNum w:abstractNumId="1" w15:restartNumberingAfterBreak="0">
+    <w:nsid w:val="12C248A1"/>
+    <w:multiLevelType w:val="hybridMultilevel"/>
+    <w:tmpl w:val="2D081B24"/>
+    <w:lvl w:ilvl="0" w:tplc="7CE284D0">
+      <w:start w:val="1"/>
+      <w:numFmt w:val="decimal"/>
+      <w:lvlText w:val="%1."/>
+      <w:lvlJc w:val="left"/>
+      <w:pPr>
+        <w:tabs>
+          <w:tab w:val="num" w:pos="720"/>
+        </w:tabs>
+        <w:ind w:left="720" w:hanging="360"/>
+      </w:pPr>
+    </w:lvl>
+    <w:lvl w:ilvl="1" w:tplc="9DE86C7A" w:tentative="1">
+      <w:start w:val="1"/>
+      <w:numFmt w:val="decimal"/>
       <w:lvlText w:val="%2."/>
       <w:lvlJc w:val="left"/>
       <w:pPr>
+        <w:tabs>
+          <w:tab w:val="num" w:pos="1440"/>
+        </w:tabs>
         <w:ind w:left="1440" w:hanging="360"/>
       </w:pPr>
     </w:lvl>
-    <w:lvl w:ilvl="2" w:tplc="0409001B" w:tentative="1">
-      <w:start w:val="1"/>
-      <w:numFmt w:val="lowerRoman"/>
+    <w:lvl w:ilvl="2" w:tplc="219A7CF4" w:tentative="1">
+      <w:start w:val="1"/>
+      <w:numFmt w:val="decimal"/>
       <w:lvlText w:val="%3."/>
-      <w:lvlJc w:val="right"/>
-      <w:pPr>
-        <w:ind w:left="2160" w:hanging="180"/>
-      </w:pPr>
-    </w:lvl>
-    <w:lvl w:ilvl="3" w:tplc="0409000F" w:tentative="1">
+      <w:lvlJc w:val="left"/>
+      <w:pPr>
+        <w:tabs>
+          <w:tab w:val="num" w:pos="2160"/>
+        </w:tabs>
+        <w:ind w:left="2160" w:hanging="360"/>
+      </w:pPr>
+    </w:lvl>
+    <w:lvl w:ilvl="3" w:tplc="36DCDEA8" w:tentative="1">
       <w:start w:val="1"/>
       <w:numFmt w:val="decimal"/>
       <w:lvlText w:val="%4."/>
       <w:lvlJc w:val="left"/>
       <w:pPr>
+        <w:tabs>
+          <w:tab w:val="num" w:pos="2880"/>
+        </w:tabs>
         <w:ind w:left="2880" w:hanging="360"/>
       </w:pPr>
     </w:lvl>
-    <w:lvl w:ilvl="4" w:tplc="04090019" w:tentative="1">
-      <w:start w:val="1"/>
-      <w:numFmt w:val="lowerLetter"/>
+    <w:lvl w:ilvl="4" w:tplc="7780D006" w:tentative="1">
+      <w:start w:val="1"/>
+      <w:numFmt w:val="decimal"/>
       <w:lvlText w:val="%5."/>
       <w:lvlJc w:val="left"/>
       <w:pPr>
+        <w:tabs>
+          <w:tab w:val="num" w:pos="3600"/>
+        </w:tabs>
         <w:ind w:left="3600" w:hanging="360"/>
       </w:pPr>
     </w:lvl>
-    <w:lvl w:ilvl="5" w:tplc="0409001B" w:tentative="1">
-      <w:start w:val="1"/>
-      <w:numFmt w:val="lowerRoman"/>
+    <w:lvl w:ilvl="5" w:tplc="FA02D30C" w:tentative="1">
+      <w:start w:val="1"/>
+      <w:numFmt w:val="decimal"/>
       <w:lvlText w:val="%6."/>
-      <w:lvlJc w:val="right"/>
-      <w:pPr>
-        <w:ind w:left="4320" w:hanging="180"/>
-      </w:pPr>
-    </w:lvl>
-    <w:lvl w:ilvl="6" w:tplc="0409000F" w:tentative="1">
+      <w:lvlJc w:val="left"/>
+      <w:pPr>
+        <w:tabs>
+          <w:tab w:val="num" w:pos="4320"/>
+        </w:tabs>
+        <w:ind w:left="4320" w:hanging="360"/>
+      </w:pPr>
+    </w:lvl>
+    <w:lvl w:ilvl="6" w:tplc="F3F45AFE" w:tentative="1">
       <w:start w:val="1"/>
       <w:numFmt w:val="decimal"/>
       <w:lvlText w:val="%7."/>
       <w:lvlJc w:val="left"/>
       <w:pPr>
+        <w:tabs>
+          <w:tab w:val="num" w:pos="5040"/>
+        </w:tabs>
         <w:ind w:left="5040" w:hanging="360"/>
       </w:pPr>
     </w:lvl>
-    <w:lvl w:ilvl="7" w:tplc="04090019" w:tentative="1">
-      <w:start w:val="1"/>
-      <w:numFmt w:val="lowerLetter"/>
+    <w:lvl w:ilvl="7" w:tplc="590231C4" w:tentative="1">
+      <w:start w:val="1"/>
+      <w:numFmt w:val="decimal"/>
       <w:lvlText w:val="%8."/>
       <w:lvlJc w:val="left"/>
       <w:pPr>
+        <w:tabs>
+          <w:tab w:val="num" w:pos="5760"/>
+        </w:tabs>
         <w:ind w:left="5760" w:hanging="360"/>
       </w:pPr>
     </w:lvl>
-    <w:lvl w:ilvl="8" w:tplc="0409001B" w:tentative="1">
-      <w:start w:val="1"/>
-      <w:numFmt w:val="lowerRoman"/>
+    <w:lvl w:ilvl="8" w:tplc="75C2FAD6" w:tentative="1">
+      <w:start w:val="1"/>
+      <w:numFmt w:val="decimal"/>
       <w:lvlText w:val="%9."/>
-      <w:lvlJc w:val="right"/>
-      <w:pPr>
-        <w:ind w:left="6480" w:hanging="180"/>
+      <w:lvlJc w:val="left"/>
+      <w:pPr>
+        <w:tabs>
+          <w:tab w:val="num" w:pos="6480"/>
+        </w:tabs>
+        <w:ind w:left="6480" w:hanging="360"/>
       </w:pPr>
     </w:lvl>
   </w:abstractNum>
-  <w:abstractNum w:abstractNumId="1" w15:restartNumberingAfterBreak="0">
+  <w:abstractNum w:abstractNumId="2" w15:restartNumberingAfterBreak="0">
+    <w:nsid w:val="153D6710"/>
+    <w:multiLevelType w:val="hybridMultilevel"/>
+    <w:tmpl w:val="23420BFE"/>
+    <w:lvl w:ilvl="0" w:tplc="57C6A0F4">
+      <w:start w:val="1"/>
+      <w:numFmt w:val="decimal"/>
+      <w:lvlText w:val="%1."/>
+      <w:lvlJc w:val="left"/>
+      <w:pPr>
+        <w:tabs>
+          <w:tab w:val="num" w:pos="720"/>
+        </w:tabs>
+        <w:ind w:left="720" w:hanging="360"/>
+      </w:pPr>
+    </w:lvl>
+    <w:lvl w:ilvl="1" w:tplc="1D443D46" w:tentative="1">
+      <w:start w:val="1"/>
+      <w:numFmt w:val="decimal"/>
+      <w:lvlText w:val="%2."/>
+      <w:lvlJc w:val="left"/>
+      <w:pPr>
+        <w:tabs>
+          <w:tab w:val="num" w:pos="1440"/>
+        </w:tabs>
+        <w:ind w:left="1440" w:hanging="360"/>
+      </w:pPr>
+    </w:lvl>
+    <w:lvl w:ilvl="2" w:tplc="04B84F4C" w:tentative="1">
+      <w:start w:val="1"/>
+      <w:numFmt w:val="decimal"/>
+      <w:lvlText w:val="%3."/>
+      <w:lvlJc w:val="left"/>
+      <w:pPr>
+        <w:tabs>
+          <w:tab w:val="num" w:pos="2160"/>
+        </w:tabs>
+        <w:ind w:left="2160" w:hanging="360"/>
+      </w:pPr>
+    </w:lvl>
+    <w:lvl w:ilvl="3" w:tplc="8A78A8E4" w:tentative="1">
+      <w:start w:val="1"/>
+      <w:numFmt w:val="decimal"/>
+      <w:lvlText w:val="%4."/>
+      <w:lvlJc w:val="left"/>
+      <w:pPr>
+        <w:tabs>
+          <w:tab w:val="num" w:pos="2880"/>
+        </w:tabs>
+        <w:ind w:left="2880" w:hanging="360"/>
+      </w:pPr>
+    </w:lvl>
+    <w:lvl w:ilvl="4" w:tplc="9C30685E" w:tentative="1">
+      <w:start w:val="1"/>
+      <w:numFmt w:val="decimal"/>
+      <w:lvlText w:val="%5."/>
+      <w:lvlJc w:val="left"/>
+      <w:pPr>
+        <w:tabs>
+          <w:tab w:val="num" w:pos="3600"/>
+        </w:tabs>
+        <w:ind w:left="3600" w:hanging="360"/>
+      </w:pPr>
+    </w:lvl>
+    <w:lvl w:ilvl="5" w:tplc="7040CEC0" w:tentative="1">
+      <w:start w:val="1"/>
+      <w:numFmt w:val="decimal"/>
+      <w:lvlText w:val="%6."/>
+      <w:lvlJc w:val="left"/>
+      <w:pPr>
+        <w:tabs>
+          <w:tab w:val="num" w:pos="4320"/>
+        </w:tabs>
+        <w:ind w:left="4320" w:hanging="360"/>
+      </w:pPr>
+    </w:lvl>
+    <w:lvl w:ilvl="6" w:tplc="1B90E118" w:tentative="1">
+      <w:start w:val="1"/>
+      <w:numFmt w:val="decimal"/>
+      <w:lvlText w:val="%7."/>
+      <w:lvlJc w:val="left"/>
+      <w:pPr>
+        <w:tabs>
+          <w:tab w:val="num" w:pos="5040"/>
+        </w:tabs>
+        <w:ind w:left="5040" w:hanging="360"/>
+      </w:pPr>
+    </w:lvl>
+    <w:lvl w:ilvl="7" w:tplc="FDB25EFC" w:tentative="1">
+      <w:start w:val="1"/>
+      <w:numFmt w:val="decimal"/>
+      <w:lvlText w:val="%8."/>
+      <w:lvlJc w:val="left"/>
+      <w:pPr>
+        <w:tabs>
+          <w:tab w:val="num" w:pos="5760"/>
+        </w:tabs>
+        <w:ind w:left="5760" w:hanging="360"/>
+      </w:pPr>
+    </w:lvl>
+    <w:lvl w:ilvl="8" w:tplc="7B3667F0" w:tentative="1">
+      <w:start w:val="1"/>
+      <w:numFmt w:val="decimal"/>
+      <w:lvlText w:val="%9."/>
+      <w:lvlJc w:val="left"/>
+      <w:pPr>
+        <w:tabs>
+          <w:tab w:val="num" w:pos="6480"/>
+        </w:tabs>
+        <w:ind w:left="6480" w:hanging="360"/>
+      </w:pPr>
+    </w:lvl>
+  </w:abstractNum>
+  <w:abstractNum w:abstractNumId="3" w15:restartNumberingAfterBreak="0">
+    <w:nsid w:val="20615062"/>
+    <w:multiLevelType w:val="hybridMultilevel"/>
+    <w:tmpl w:val="FD6CD91C"/>
+    <w:lvl w:ilvl="0" w:tplc="866695BE">
+      <w:start w:val="1"/>
+      <w:numFmt w:val="decimal"/>
+      <w:lvlText w:val="%1."/>
+      <w:lvlJc w:val="left"/>
+      <w:pPr>
+        <w:tabs>
+          <w:tab w:val="num" w:pos="720"/>
+        </w:tabs>
+        <w:ind w:left="720" w:hanging="360"/>
+      </w:pPr>
+    </w:lvl>
+    <w:lvl w:ilvl="1" w:tplc="0562F16C" w:tentative="1">
+      <w:start w:val="1"/>
+      <w:numFmt w:val="decimal"/>
+      <w:lvlText w:val="%2."/>
+      <w:lvlJc w:val="left"/>
+      <w:pPr>
+        <w:tabs>
+          <w:tab w:val="num" w:pos="1440"/>
+        </w:tabs>
+        <w:ind w:left="1440" w:hanging="360"/>
+      </w:pPr>
+    </w:lvl>
+    <w:lvl w:ilvl="2" w:tplc="43687F94" w:tentative="1">
+      <w:start w:val="1"/>
+      <w:numFmt w:val="decimal"/>
+      <w:lvlText w:val="%3."/>
+      <w:lvlJc w:val="left"/>
+      <w:pPr>
+        <w:tabs>
+          <w:tab w:val="num" w:pos="2160"/>
+        </w:tabs>
+        <w:ind w:left="2160" w:hanging="360"/>
+      </w:pPr>
+    </w:lvl>
+    <w:lvl w:ilvl="3" w:tplc="B414DF46" w:tentative="1">
+      <w:start w:val="1"/>
+      <w:numFmt w:val="decimal"/>
+      <w:lvlText w:val="%4."/>
+      <w:lvlJc w:val="left"/>
+      <w:pPr>
+        <w:tabs>
+          <w:tab w:val="num" w:pos="2880"/>
+        </w:tabs>
+        <w:ind w:left="2880" w:hanging="360"/>
+      </w:pPr>
+    </w:lvl>
+    <w:lvl w:ilvl="4" w:tplc="2FC4DC6E" w:tentative="1">
+      <w:start w:val="1"/>
+      <w:numFmt w:val="decimal"/>
+      <w:lvlText w:val="%5."/>
+      <w:lvlJc w:val="left"/>
+      <w:pPr>
+        <w:tabs>
+          <w:tab w:val="num" w:pos="3600"/>
+        </w:tabs>
+        <w:ind w:left="3600" w:hanging="360"/>
+      </w:pPr>
+    </w:lvl>
+    <w:lvl w:ilvl="5" w:tplc="F02EB81C" w:tentative="1">
+      <w:start w:val="1"/>
+      <w:numFmt w:val="decimal"/>
+      <w:lvlText w:val="%6."/>
+      <w:lvlJc w:val="left"/>
+      <w:pPr>
+        <w:tabs>
+          <w:tab w:val="num" w:pos="4320"/>
+        </w:tabs>
+        <w:ind w:left="4320" w:hanging="360"/>
+      </w:pPr>
+    </w:lvl>
+    <w:lvl w:ilvl="6" w:tplc="A74A745A" w:tentative="1">
+      <w:start w:val="1"/>
+      <w:numFmt w:val="decimal"/>
+      <w:lvlText w:val="%7."/>
+      <w:lvlJc w:val="left"/>
+      <w:pPr>
+        <w:tabs>
+          <w:tab w:val="num" w:pos="5040"/>
+        </w:tabs>
+        <w:ind w:left="5040" w:hanging="360"/>
+      </w:pPr>
+    </w:lvl>
+    <w:lvl w:ilvl="7" w:tplc="3DAAF034" w:tentative="1">
+      <w:start w:val="1"/>
+      <w:numFmt w:val="decimal"/>
+      <w:lvlText w:val="%8."/>
+      <w:lvlJc w:val="left"/>
+      <w:pPr>
+        <w:tabs>
+          <w:tab w:val="num" w:pos="5760"/>
+        </w:tabs>
+        <w:ind w:left="5760" w:hanging="360"/>
+      </w:pPr>
+    </w:lvl>
+    <w:lvl w:ilvl="8" w:tplc="89C6045E" w:tentative="1">
+      <w:start w:val="1"/>
+      <w:numFmt w:val="decimal"/>
+      <w:lvlText w:val="%9."/>
+      <w:lvlJc w:val="left"/>
+      <w:pPr>
+        <w:tabs>
+          <w:tab w:val="num" w:pos="6480"/>
+        </w:tabs>
+        <w:ind w:left="6480" w:hanging="360"/>
+      </w:pPr>
+    </w:lvl>
+  </w:abstractNum>
+  <w:abstractNum w:abstractNumId="4" w15:restartNumberingAfterBreak="0">
     <w:nsid w:val="263C15BB"/>
     <w:multiLevelType w:val="hybridMultilevel"/>
     <w:tmpl w:val="D618CF86"/>
@@ -3953,7 +5289,120 @@
       </w:rPr>
     </w:lvl>
   </w:abstractNum>
-  <w:abstractNum w:abstractNumId="2" w15:restartNumberingAfterBreak="0">
+  <w:abstractNum w:abstractNumId="5" w15:restartNumberingAfterBreak="0">
+    <w:nsid w:val="263F06A4"/>
+    <w:multiLevelType w:val="hybridMultilevel"/>
+    <w:tmpl w:val="E5E643C8"/>
+    <w:lvl w:ilvl="0" w:tplc="B5C2564A">
+      <w:start w:val="1"/>
+      <w:numFmt w:val="decimal"/>
+      <w:lvlText w:val="%1."/>
+      <w:lvlJc w:val="left"/>
+      <w:pPr>
+        <w:tabs>
+          <w:tab w:val="num" w:pos="720"/>
+        </w:tabs>
+        <w:ind w:left="720" w:hanging="360"/>
+      </w:pPr>
+    </w:lvl>
+    <w:lvl w:ilvl="1" w:tplc="BAB2B73C" w:tentative="1">
+      <w:start w:val="1"/>
+      <w:numFmt w:val="decimal"/>
+      <w:lvlText w:val="%2."/>
+      <w:lvlJc w:val="left"/>
+      <w:pPr>
+        <w:tabs>
+          <w:tab w:val="num" w:pos="1440"/>
+        </w:tabs>
+        <w:ind w:left="1440" w:hanging="360"/>
+      </w:pPr>
+    </w:lvl>
+    <w:lvl w:ilvl="2" w:tplc="1F3825C8" w:tentative="1">
+      <w:start w:val="1"/>
+      <w:numFmt w:val="decimal"/>
+      <w:lvlText w:val="%3."/>
+      <w:lvlJc w:val="left"/>
+      <w:pPr>
+        <w:tabs>
+          <w:tab w:val="num" w:pos="2160"/>
+        </w:tabs>
+        <w:ind w:left="2160" w:hanging="360"/>
+      </w:pPr>
+    </w:lvl>
+    <w:lvl w:ilvl="3" w:tplc="F43645E6" w:tentative="1">
+      <w:start w:val="1"/>
+      <w:numFmt w:val="decimal"/>
+      <w:lvlText w:val="%4."/>
+      <w:lvlJc w:val="left"/>
+      <w:pPr>
+        <w:tabs>
+          <w:tab w:val="num" w:pos="2880"/>
+        </w:tabs>
+        <w:ind w:left="2880" w:hanging="360"/>
+      </w:pPr>
+    </w:lvl>
+    <w:lvl w:ilvl="4" w:tplc="1B76049C" w:tentative="1">
+      <w:start w:val="1"/>
+      <w:numFmt w:val="decimal"/>
+      <w:lvlText w:val="%5."/>
+      <w:lvlJc w:val="left"/>
+      <w:pPr>
+        <w:tabs>
+          <w:tab w:val="num" w:pos="3600"/>
+        </w:tabs>
+        <w:ind w:left="3600" w:hanging="360"/>
+      </w:pPr>
+    </w:lvl>
+    <w:lvl w:ilvl="5" w:tplc="408208C2" w:tentative="1">
+      <w:start w:val="1"/>
+      <w:numFmt w:val="decimal"/>
+      <w:lvlText w:val="%6."/>
+      <w:lvlJc w:val="left"/>
+      <w:pPr>
+        <w:tabs>
+          <w:tab w:val="num" w:pos="4320"/>
+        </w:tabs>
+        <w:ind w:left="4320" w:hanging="360"/>
+      </w:pPr>
+    </w:lvl>
+    <w:lvl w:ilvl="6" w:tplc="5254E7D0" w:tentative="1">
+      <w:start w:val="1"/>
+      <w:numFmt w:val="decimal"/>
+      <w:lvlText w:val="%7."/>
+      <w:lvlJc w:val="left"/>
+      <w:pPr>
+        <w:tabs>
+          <w:tab w:val="num" w:pos="5040"/>
+        </w:tabs>
+        <w:ind w:left="5040" w:hanging="360"/>
+      </w:pPr>
+    </w:lvl>
+    <w:lvl w:ilvl="7" w:tplc="C84A3350" w:tentative="1">
+      <w:start w:val="1"/>
+      <w:numFmt w:val="decimal"/>
+      <w:lvlText w:val="%8."/>
+      <w:lvlJc w:val="left"/>
+      <w:pPr>
+        <w:tabs>
+          <w:tab w:val="num" w:pos="5760"/>
+        </w:tabs>
+        <w:ind w:left="5760" w:hanging="360"/>
+      </w:pPr>
+    </w:lvl>
+    <w:lvl w:ilvl="8" w:tplc="01F47102" w:tentative="1">
+      <w:start w:val="1"/>
+      <w:numFmt w:val="decimal"/>
+      <w:lvlText w:val="%9."/>
+      <w:lvlJc w:val="left"/>
+      <w:pPr>
+        <w:tabs>
+          <w:tab w:val="num" w:pos="6480"/>
+        </w:tabs>
+        <w:ind w:left="6480" w:hanging="360"/>
+      </w:pPr>
+    </w:lvl>
+  </w:abstractNum>
+  <w:abstractNum w:abstractNumId="6" w15:restartNumberingAfterBreak="0">
     <w:nsid w:val="3155573B"/>
     <w:multiLevelType w:val="hybridMultilevel"/>
     <w:tmpl w:val="50FEA388"/>
@@ -4042,7 +5491,96 @@
       </w:pPr>
     </w:lvl>
   </w:abstractNum>
-  <w:abstractNum w:abstractNumId="3" w15:restartNumberingAfterBreak="0">
+  <w:abstractNum w:abstractNumId="7" w15:restartNumberingAfterBreak="0">
+    <w:nsid w:val="3CC22A90"/>
+    <w:multiLevelType w:val="hybridMultilevel"/>
+    <w:tmpl w:val="098ECF18"/>
+    <w:lvl w:ilvl="0" w:tplc="0409000F">
+      <w:start w:val="1"/>
+      <w:numFmt w:val="decimal"/>
+      <w:lvlText w:val="%1."/>
+      <w:lvlJc w:val="left"/>
+      <w:pPr>
+        <w:ind w:left="720" w:hanging="360"/>
+      </w:pPr>
+      <w:rPr>
+        <w:rFonts w:hint="default"/>
+      </w:rPr>
+    </w:lvl>
+    <w:lvl w:ilvl="1" w:tplc="04090019" w:tentative="1">
+      <w:start w:val="1"/>
+      <w:numFmt w:val="lowerLetter"/>
+      <w:lvlText w:val="%2."/>
+      <w:lvlJc w:val="left"/>
+      <w:pPr>
+        <w:ind w:left="1440" w:hanging="360"/>
+      </w:pPr>
+    </w:lvl>
+    <w:lvl w:ilvl="2" w:tplc="0409001B" w:tentative="1">
+      <w:start w:val="1"/>
+      <w:numFmt w:val="lowerRoman"/>
+      <w:lvlText w:val="%3."/>
+      <w:lvlJc w:val="right"/>
+      <w:pPr>
+        <w:ind w:left="2160" w:hanging="180"/>
+      </w:pPr>
+    </w:lvl>
+    <w:lvl w:ilvl="3" w:tplc="0409000F" w:tentative="1">
+      <w:start w:val="1"/>
+      <w:numFmt w:val="decimal"/>
+      <w:lvlText w:val="%4."/>
+      <w:lvlJc w:val="left"/>
+      <w:pPr>
+        <w:ind w:left="2880" w:hanging="360"/>
+      </w:pPr>
+    </w:lvl>
+    <w:lvl w:ilvl="4" w:tplc="04090019" w:tentative="1">
+      <w:start w:val="1"/>
+      <w:numFmt w:val="lowerLetter"/>
+      <w:lvlText w:val="%5."/>
+      <w:lvlJc w:val="left"/>
+      <w:pPr>
+        <w:ind w:left="3600" w:hanging="360"/>
+      </w:pPr>
+    </w:lvl>
+    <w:lvl w:ilvl="5" w:tplc="0409001B" w:tentative="1">
+      <w:start w:val="1"/>
+      <w:numFmt w:val="lowerRoman"/>
+      <w:lvlText w:val="%6."/>
+      <w:lvlJc w:val="right"/>
+      <w:pPr>
+        <w:ind w:left="4320" w:hanging="180"/>
+      </w:pPr>
+    </w:lvl>
+    <w:lvl w:ilvl="6" w:tplc="0409000F" w:tentative="1">
+      <w:start w:val="1"/>
+      <w:numFmt w:val="decimal"/>
+      <w:lvlText w:val="%7."/>
+      <w:lvlJc w:val="left"/>
+      <w:pPr>
+        <w:ind w:left="5040" w:hanging="360"/>
+      </w:pPr>
+    </w:lvl>
+    <w:lvl w:ilvl="7" w:tplc="04090019" w:tentative="1">
+      <w:start w:val="1"/>
+      <w:numFmt w:val="lowerLetter"/>
+      <w:lvlText w:val="%8."/>
+      <w:lvlJc w:val="left"/>
+      <w:pPr>
+        <w:ind w:left="5760" w:hanging="360"/>
+      </w:pPr>
+    </w:lvl>
+    <w:lvl w:ilvl="8" w:tplc="0409001B" w:tentative="1">
+      <w:start w:val="1"/>
+      <w:numFmt w:val="lowerRoman"/>
+      <w:lvlText w:val="%9."/>
+      <w:lvlJc w:val="right"/>
+      <w:pPr>
+        <w:ind w:left="6480" w:hanging="180"/>
+      </w:pPr>
+    </w:lvl>
+  </w:abstractNum>
+  <w:abstractNum w:abstractNumId="8" w15:restartNumberingAfterBreak="0">
     <w:nsid w:val="40F245A8"/>
     <w:multiLevelType w:val="hybridMultilevel"/>
     <w:tmpl w:val="0AFCAF4C"/>
@@ -4128,7 +5666,120 @@
       </w:pPr>
     </w:lvl>
   </w:abstractNum>
-  <w:abstractNum w:abstractNumId="4" w15:restartNumberingAfterBreak="0">
+  <w:abstractNum w:abstractNumId="9" w15:restartNumberingAfterBreak="0">
+    <w:nsid w:val="4FC4674A"/>
+    <w:multiLevelType w:val="hybridMultilevel"/>
+    <w:tmpl w:val="8460FC28"/>
+    <w:lvl w:ilvl="0" w:tplc="10C24278">
+      <w:start w:val="1"/>
+      <w:numFmt w:val="decimal"/>
+      <w:lvlText w:val="%1."/>
+      <w:lvlJc w:val="left"/>
+      <w:pPr>
+        <w:tabs>
+          <w:tab w:val="num" w:pos="720"/>
+        </w:tabs>
+        <w:ind w:left="720" w:hanging="360"/>
+      </w:pPr>
+    </w:lvl>
+    <w:lvl w:ilvl="1" w:tplc="478671D4" w:tentative="1">
+      <w:start w:val="1"/>
+      <w:numFmt w:val="decimal"/>
+      <w:lvlText w:val="%2."/>
+      <w:lvlJc w:val="left"/>
+      <w:pPr>
+        <w:tabs>
+          <w:tab w:val="num" w:pos="1440"/>
+        </w:tabs>
+        <w:ind w:left="1440" w:hanging="360"/>
+      </w:pPr>
+    </w:lvl>
+    <w:lvl w:ilvl="2" w:tplc="62049C78" w:tentative="1">
+      <w:start w:val="1"/>
+      <w:numFmt w:val="decimal"/>
+      <w:lvlText w:val="%3."/>
+      <w:lvlJc w:val="left"/>
+      <w:pPr>
+        <w:tabs>
+          <w:tab w:val="num" w:pos="2160"/>
+        </w:tabs>
+        <w:ind w:left="2160" w:hanging="360"/>
+      </w:pPr>
+    </w:lvl>
+    <w:lvl w:ilvl="3" w:tplc="1C2C1876" w:tentative="1">
+      <w:start w:val="1"/>
+      <w:numFmt w:val="decimal"/>
+      <w:lvlText w:val="%4."/>
+      <w:lvlJc w:val="left"/>
+      <w:pPr>
+        <w:tabs>
+          <w:tab w:val="num" w:pos="2880"/>
+        </w:tabs>
+        <w:ind w:left="2880" w:hanging="360"/>
+      </w:pPr>
+    </w:lvl>
+    <w:lvl w:ilvl="4" w:tplc="B1AECE16" w:tentative="1">
+      <w:start w:val="1"/>
+      <w:numFmt w:val="decimal"/>
+      <w:lvlText w:val="%5."/>
+      <w:lvlJc w:val="left"/>
+      <w:pPr>
+        <w:tabs>
+          <w:tab w:val="num" w:pos="3600"/>
+        </w:tabs>
+        <w:ind w:left="3600" w:hanging="360"/>
+      </w:pPr>
+    </w:lvl>
+    <w:lvl w:ilvl="5" w:tplc="D4566540" w:tentative="1">
+      <w:start w:val="1"/>
+      <w:numFmt w:val="decimal"/>
+      <w:lvlText w:val="%6."/>
+      <w:lvlJc w:val="left"/>
+      <w:pPr>
+        <w:tabs>
+          <w:tab w:val="num" w:pos="4320"/>
+        </w:tabs>
+        <w:ind w:left="4320" w:hanging="360"/>
+      </w:pPr>
+    </w:lvl>
+    <w:lvl w:ilvl="6" w:tplc="D4043D06" w:tentative="1">
+      <w:start w:val="1"/>
+      <w:numFmt w:val="decimal"/>
+      <w:lvlText w:val="%7."/>
+      <w:lvlJc w:val="left"/>
+      <w:pPr>
+        <w:tabs>
+          <w:tab w:val="num" w:pos="5040"/>
+        </w:tabs>
+        <w:ind w:left="5040" w:hanging="360"/>
+      </w:pPr>
+    </w:lvl>
+    <w:lvl w:ilvl="7" w:tplc="97DEBAE0" w:tentative="1">
+      <w:start w:val="1"/>
+      <w:numFmt w:val="decimal"/>
+      <w:lvlText w:val="%8."/>
+      <w:lvlJc w:val="left"/>
+      <w:pPr>
+        <w:tabs>
+          <w:tab w:val="num" w:pos="5760"/>
+        </w:tabs>
+        <w:ind w:left="5760" w:hanging="360"/>
+      </w:pPr>
+    </w:lvl>
+    <w:lvl w:ilvl="8" w:tplc="A39E606E" w:tentative="1">
+      <w:start w:val="1"/>
+      <w:numFmt w:val="decimal"/>
+      <w:lvlText w:val="%9."/>
+      <w:lvlJc w:val="left"/>
+      <w:pPr>
+        <w:tabs>
+          <w:tab w:val="num" w:pos="6480"/>
+        </w:tabs>
+        <w:ind w:left="6480" w:hanging="360"/>
+      </w:pPr>
+    </w:lvl>
+  </w:abstractNum>
+  <w:abstractNum w:abstractNumId="10" w15:restartNumberingAfterBreak="0">
     <w:nsid w:val="55450DD8"/>
     <w:multiLevelType w:val="hybridMultilevel"/>
     <w:tmpl w:val="84B22FEA"/>
@@ -4215,19 +5866,37 @@
     </w:lvl>
   </w:abstractNum>
   <w:num w:numId="1">
-    <w:abstractNumId w:val="3"/>
+    <w:abstractNumId w:val="8"/>
   </w:num>
   <w:num w:numId="2">
-    <w:abstractNumId w:val="4"/>
+    <w:abstractNumId w:val="10"/>
   </w:num>
   <w:num w:numId="3">
     <w:abstractNumId w:val="0"/>
   </w:num>
   <w:num w:numId="4">
+    <w:abstractNumId w:val="6"/>
+  </w:num>
+  <w:num w:numId="5">
+    <w:abstractNumId w:val="4"/>
+  </w:num>
+  <w:num w:numId="6">
+    <w:abstractNumId w:val="7"/>
+  </w:num>
+  <w:num w:numId="7">
+    <w:abstractNumId w:val="5"/>
+  </w:num>
+  <w:num w:numId="8">
     <w:abstractNumId w:val="2"/>
   </w:num>
-  <w:num w:numId="5">
+  <w:num w:numId="9">
     <w:abstractNumId w:val="1"/>
+  </w:num>
+  <w:num w:numId="10">
+    <w:abstractNumId w:val="9"/>
+  </w:num>
+  <w:num w:numId="11">
+    <w:abstractNumId w:val="3"/>
   </w:num>
 </w:numbering>
 </file>
@@ -4645,6 +6314,28 @@
       <w:szCs w:val="32"/>
     </w:rPr>
   </w:style>
+  <w:style w:type="paragraph" w:styleId="Heading2">
+    <w:name w:val="heading 2"/>
+    <w:basedOn w:val="Normal"/>
+    <w:next w:val="Normal"/>
+    <w:link w:val="Heading2Char"/>
+    <w:uiPriority w:val="9"/>
+    <w:unhideWhenUsed/>
+    <w:qFormat/>
+    <w:rsid w:val="006266DC"/>
+    <w:pPr>
+      <w:keepNext/>
+      <w:keepLines/>
+      <w:spacing w:before="40"/>
+      <w:outlineLvl w:val="1"/>
+    </w:pPr>
+    <w:rPr>
+      <w:rFonts w:asciiTheme="majorHAnsi" w:eastAsiaTheme="majorEastAsia" w:hAnsiTheme="majorHAnsi" w:cstheme="majorBidi"/>
+      <w:color w:val="2F5496" w:themeColor="accent1" w:themeShade="BF"/>
+      <w:sz w:val="26"/>
+      <w:szCs w:val="26"/>
+    </w:rPr>
+  </w:style>
   <w:style w:type="character" w:default="1" w:styleId="DefaultParagraphFont">
     <w:name w:val="Default Paragraph Font"/>
     <w:uiPriority w:val="1"/>
@@ -4902,7 +6593,6 @@
     <w:next w:val="Normal"/>
     <w:autoRedefine/>
     <w:uiPriority w:val="39"/>
-    <w:semiHidden/>
     <w:unhideWhenUsed/>
     <w:rsid w:val="00782F3F"/>
     <w:pPr>
@@ -5055,6 +6745,77 @@
       <w:smallCaps/>
       <w:color w:val="4472C4" w:themeColor="accent1"/>
       <w:spacing w:val="5"/>
+    </w:rPr>
+  </w:style>
+  <w:style w:type="paragraph" w:styleId="IntenseQuote">
+    <w:name w:val="Intense Quote"/>
+    <w:basedOn w:val="Normal"/>
+    <w:next w:val="Normal"/>
+    <w:link w:val="IntenseQuoteChar"/>
+    <w:uiPriority w:val="30"/>
+    <w:qFormat/>
+    <w:rsid w:val="00A835FF"/>
+    <w:pPr>
+      <w:pBdr>
+        <w:top w:val="single" w:sz="4" w:space="10" w:color="4472C4" w:themeColor="accent1"/>
+        <w:bottom w:val="single" w:sz="4" w:space="10" w:color="4472C4" w:themeColor="accent1"/>
+      </w:pBdr>
+      <w:spacing w:before="360" w:after="360"/>
+      <w:ind w:left="864" w:right="864"/>
+      <w:jc w:val="center"/>
+    </w:pPr>
+    <w:rPr>
+      <w:i/>
+      <w:iCs/>
+      <w:color w:val="4472C4" w:themeColor="accent1"/>
+    </w:rPr>
+  </w:style>
+  <w:style w:type="character" w:customStyle="1" w:styleId="IntenseQuoteChar">
+    <w:name w:val="Intense Quote Char"/>
+    <w:basedOn w:val="DefaultParagraphFont"/>
+    <w:link w:val="IntenseQuote"/>
+    <w:uiPriority w:val="30"/>
+    <w:rsid w:val="00A835FF"/>
+    <w:rPr>
+      <w:i/>
+      <w:iCs/>
+      <w:color w:val="4472C4" w:themeColor="accent1"/>
+    </w:rPr>
+  </w:style>
+  <w:style w:type="character" w:styleId="SubtleEmphasis">
+    <w:name w:val="Subtle Emphasis"/>
+    <w:basedOn w:val="DefaultParagraphFont"/>
+    <w:uiPriority w:val="19"/>
+    <w:qFormat/>
+    <w:rsid w:val="00A835FF"/>
+    <w:rPr>
+      <w:i/>
+      <w:iCs/>
+      <w:color w:val="404040" w:themeColor="text1" w:themeTint="BF"/>
+    </w:rPr>
+  </w:style>
+  <w:style w:type="character" w:styleId="Strong">
+    <w:name w:val="Strong"/>
+    <w:basedOn w:val="DefaultParagraphFont"/>
+    <w:uiPriority w:val="22"/>
+    <w:qFormat/>
+    <w:rsid w:val="00A835FF"/>
+    <w:rPr>
+      <w:b/>
+      <w:bCs/>
+    </w:rPr>
+  </w:style>
+  <w:style w:type="character" w:customStyle="1" w:styleId="Heading2Char">
+    <w:name w:val="Heading 2 Char"/>
+    <w:basedOn w:val="DefaultParagraphFont"/>
+    <w:link w:val="Heading2"/>
+    <w:uiPriority w:val="9"/>
+    <w:rsid w:val="006266DC"/>
+    <w:rPr>
+      <w:rFonts w:asciiTheme="majorHAnsi" w:eastAsiaTheme="majorEastAsia" w:hAnsiTheme="majorHAnsi" w:cstheme="majorBidi"/>
+      <w:color w:val="2F5496" w:themeColor="accent1" w:themeShade="BF"/>
+      <w:sz w:val="26"/>
+      <w:szCs w:val="26"/>
     </w:rPr>
   </w:style>
 </w:styles>
@@ -5345,7 +7106,7 @@
 </file>
 
 <file path=customXml/itemProps2.xml><?xml version="1.0" encoding="utf-8"?>
-<ds:datastoreItem xmlns:ds="http://schemas.openxmlformats.org/officeDocument/2006/customXml" ds:itemID="{923CA202-C1D8-A34E-9B92-6E9474199B60}">
+<ds:datastoreItem xmlns:ds="http://schemas.openxmlformats.org/officeDocument/2006/customXml" ds:itemID="{355043B9-6AE3-944E-8609-0849660203B8}">
   <ds:schemaRefs>
     <ds:schemaRef ds:uri="http://schemas.openxmlformats.org/officeDocument/2006/bibliography"/>
   </ds:schemaRefs>
